--- a/files/2. 开题答辩/202031070390_郑剑_西南石油大学毕业设计（论文）开题报告.docx
+++ b/files/2. 开题答辩/202031070390_郑剑_西南石油大学毕业设计（论文）开题报告.docx
@@ -1,13 +1,16 @@
 
 <file path=word/document.xml><?xml version="1.0" encoding="utf-8"?>
-<w:document xmlns:wpc="http://schemas.microsoft.com/office/word/2010/wordprocessingCanvas" xmlns:mc="http://schemas.openxmlformats.org/markup-compatibility/2006" xmlns:o="urn:schemas-microsoft-com:office:office" xmlns:r="http://schemas.openxmlformats.org/officeDocument/2006/relationships" xmlns:m="http://schemas.openxmlformats.org/officeDocument/2006/math" xmlns:v="urn:schemas-microsoft-com:vml" xmlns:wp14="http://schemas.microsoft.com/office/word/2010/wordprocessingDrawing" xmlns:wp="http://schemas.openxmlformats.org/drawingml/2006/wordprocessingDrawing" xmlns:w="http://schemas.openxmlformats.org/wordprocessingml/2006/main" xmlns:w14="http://schemas.microsoft.com/office/word/2010/wordml" xmlns:w10="urn:schemas-microsoft-com:office:word" xmlns:w15="http://schemas.microsoft.com/office/word/2012/wordml" xmlns:wpg="http://schemas.microsoft.com/office/word/2010/wordprocessingGroup" xmlns:wpi="http://schemas.microsoft.com/office/word/2010/wordprocessingInk" xmlns:wne="http://schemas.microsoft.com/office/word/2006/wordml" xmlns:wps="http://schemas.microsoft.com/office/word/2010/wordprocessingShape" xmlns:wpsCustomData="http://www.wps.cn/officeDocument/2013/wpsCustomData" mc:Ignorable="w14 w15 wp14">
+<w:document xmlns:wpc="http://schemas.microsoft.com/office/word/2010/wordprocessingCanvas" xmlns:cx="http://schemas.microsoft.com/office/drawing/2014/chartex" xmlns:cx1="http://schemas.microsoft.com/office/drawing/2015/9/8/chartex" xmlns:cx2="http://schemas.microsoft.com/office/drawing/2015/10/21/chartex" xmlns:cx3="http://schemas.microsoft.com/office/drawing/2016/5/9/chartex" xmlns:cx4="http://schemas.microsoft.com/office/drawing/2016/5/10/chartex" xmlns:cx5="http://schemas.microsoft.com/office/drawing/2016/5/11/chartex" xmlns:cx6="http://schemas.microsoft.com/office/drawing/2016/5/12/chartex" xmlns:cx7="http://schemas.microsoft.com/office/drawing/2016/5/13/chartex" xmlns:cx8="http://schemas.microsoft.com/office/drawing/2016/5/14/chartex" xmlns:mc="http://schemas.openxmlformats.org/markup-compatibility/2006" xmlns:aink="http://schemas.microsoft.com/office/drawing/2016/ink" xmlns:am3d="http://schemas.microsoft.com/office/drawing/2017/model3d" xmlns:o="urn:schemas-microsoft-com:office:office" xmlns:oel="http://schemas.microsoft.com/office/2019/extlst" xmlns:r="http://schemas.openxmlformats.org/officeDocument/2006/relationships" xmlns:m="http://schemas.openxmlformats.org/officeDocument/2006/math" xmlns:v="urn:schemas-microsoft-com:vml" xmlns:wp14="http://schemas.microsoft.com/office/word/2010/wordprocessingDrawing" xmlns:wp="http://schemas.openxmlformats.org/drawingml/2006/wordprocessingDrawing" xmlns:w10="urn:schemas-microsoft-com:office:word" xmlns:w="http://schemas.openxmlformats.org/wordprocessingml/2006/main" xmlns:w14="http://schemas.microsoft.com/office/word/2010/wordml" xmlns:w15="http://schemas.microsoft.com/office/word/2012/wordml" xmlns:w16cex="http://schemas.microsoft.com/office/word/2018/wordml/cex" xmlns:w16cid="http://schemas.microsoft.com/office/word/2016/wordml/cid" xmlns:w16="http://schemas.microsoft.com/office/word/2018/wordml" xmlns:w16sdtdh="http://schemas.microsoft.com/office/word/2020/wordml/sdtdatahash" xmlns:w16se="http://schemas.microsoft.com/office/word/2015/wordml/symex" xmlns:wpg="http://schemas.microsoft.com/office/word/2010/wordprocessingGroup" xmlns:wpi="http://schemas.microsoft.com/office/word/2010/wordprocessingInk" xmlns:wne="http://schemas.microsoft.com/office/word/2006/wordml" xmlns:wps="http://schemas.microsoft.com/office/word/2010/wordprocessingShape" mc:Ignorable="w14 w15 w16se w16cid w16 w16cex w16sdtdh wp14">
   <w:body>
     <w:p>
       <w:pPr>
-        <w:spacing w:before="624" w:beforeLines="200" w:after="156" w:afterLines="50"/>
+        <w:spacing w:beforeLines="200" w:before="624" w:afterLines="50" w:after="156"/>
         <w:jc w:val="center"/>
       </w:pPr>
       <w:r>
+        <w:rPr>
+          <w:noProof/>
+        </w:rPr>
         <w:drawing>
           <wp:inline distT="0" distB="0" distL="0" distR="0">
             <wp:extent cx="2300605" cy="452755"/>
@@ -22,7 +25,7 @@
                     <pic:cNvPicPr/>
                   </pic:nvPicPr>
                   <pic:blipFill>
-                    <a:blip r:embed="rId4" cstate="print"/>
+                    <a:blip r:embed="rId6" cstate="print"/>
                     <a:srcRect/>
                     <a:stretch>
                       <a:fillRect/>
@@ -53,7 +56,7 @@
           <w:tab w:val="left" w:pos="735"/>
           <w:tab w:val="left" w:pos="7560"/>
         </w:tabs>
-        <w:spacing w:before="312" w:beforeLines="100" w:line="360" w:lineRule="auto"/>
+        <w:spacing w:beforeLines="100" w:before="312" w:line="360" w:lineRule="auto"/>
         <w:jc w:val="center"/>
         <w:rPr>
           <w:b/>
@@ -86,7 +89,7 @@
           <w:tab w:val="left" w:pos="735"/>
           <w:tab w:val="left" w:pos="7560"/>
         </w:tabs>
-        <w:spacing w:before="312" w:beforeLines="100" w:line="360" w:lineRule="auto"/>
+        <w:spacing w:beforeLines="100" w:before="312" w:line="360" w:lineRule="auto"/>
         <w:jc w:val="center"/>
         <w:rPr>
           <w:rFonts w:eastAsia="方正小标宋简体"/>
@@ -96,6 +99,9 @@
         </w:rPr>
       </w:pPr>
       <w:r>
+        <w:rPr>
+          <w:noProof/>
+        </w:rPr>
         <w:drawing>
           <wp:inline distT="0" distB="0" distL="0" distR="0">
             <wp:extent cx="1605280" cy="1157605"/>
@@ -110,7 +116,7 @@
                     <pic:cNvPicPr/>
                   </pic:nvPicPr>
                   <pic:blipFill>
-                    <a:blip r:embed="rId5" cstate="print"/>
+                    <a:blip r:embed="rId7" cstate="print"/>
                     <a:srcRect/>
                     <a:stretch>
                       <a:fillRect/>
@@ -161,7 +167,7 @@
     </w:p>
     <w:p>
       <w:pPr>
-        <w:ind w:firstLine="904" w:firstLineChars="300"/>
+        <w:ind w:firstLineChars="300" w:firstLine="918"/>
         <w:rPr>
           <w:rFonts w:eastAsia="楷体_GB2312"/>
           <w:b/>
@@ -173,11 +179,27 @@
       </w:pPr>
       <w:r>
         <w:rPr>
-          <w:rFonts w:hint="eastAsia" w:eastAsia="楷体_GB2312"/>
+          <w:rFonts w:eastAsia="楷体_GB2312" w:hint="eastAsia"/>
           <w:b/>
           <w:sz w:val="30"/>
         </w:rPr>
-        <w:t>题 目</w:t>
+        <w:t>题</w:t>
+      </w:r>
+      <w:r>
+        <w:rPr>
+          <w:rFonts w:eastAsia="楷体_GB2312" w:hint="eastAsia"/>
+          <w:b/>
+          <w:sz w:val="30"/>
+        </w:rPr>
+        <w:t xml:space="preserve"> </w:t>
+      </w:r>
+      <w:r>
+        <w:rPr>
+          <w:rFonts w:eastAsia="楷体_GB2312" w:hint="eastAsia"/>
+          <w:b/>
+          <w:sz w:val="30"/>
+        </w:rPr>
+        <w:t>目</w:t>
       </w:r>
       <w:r>
         <w:rPr>
@@ -191,14 +213,69 @@
       </w:r>
       <w:r>
         <w:rPr>
-          <w:rFonts w:hint="eastAsia" w:eastAsia="楷体_GB2312"/>
+          <w:rFonts w:eastAsia="楷体_GB2312" w:hint="eastAsia"/>
           <w:b/>
           <w:bCs/>
           <w:sz w:val="30"/>
           <w:szCs w:val="30"/>
           <w:u w:val="single"/>
         </w:rPr>
-        <w:t xml:space="preserve">基于TCP的远程调用RPC框架研究 </w:t>
+        <w:t>基于</w:t>
+      </w:r>
+      <w:r>
+        <w:rPr>
+          <w:rFonts w:eastAsia="楷体_GB2312" w:hint="eastAsia"/>
+          <w:b/>
+          <w:bCs/>
+          <w:sz w:val="30"/>
+          <w:szCs w:val="30"/>
+          <w:u w:val="single"/>
+        </w:rPr>
+        <w:t>TCP</w:t>
+      </w:r>
+      <w:r>
+        <w:rPr>
+          <w:rFonts w:eastAsia="楷体_GB2312" w:hint="eastAsia"/>
+          <w:b/>
+          <w:bCs/>
+          <w:sz w:val="30"/>
+          <w:szCs w:val="30"/>
+          <w:u w:val="single"/>
+        </w:rPr>
+        <w:t>的远程调用</w:t>
+      </w:r>
+      <w:r>
+        <w:rPr>
+          <w:rFonts w:eastAsia="楷体_GB2312" w:hint="eastAsia"/>
+          <w:b/>
+          <w:bCs/>
+          <w:sz w:val="30"/>
+          <w:szCs w:val="30"/>
+          <w:u w:val="single"/>
+        </w:rPr>
+        <w:t>RPC</w:t>
+      </w:r>
+      <w:r>
+        <w:rPr>
+          <w:rFonts w:eastAsia="楷体_GB2312" w:hint="eastAsia"/>
+          <w:b/>
+          <w:bCs/>
+          <w:sz w:val="30"/>
+          <w:szCs w:val="30"/>
+          <w:u w:val="single"/>
+        </w:rPr>
+        <w:t>框架研究</w:t>
+      </w:r>
+      <w:r>
+        <w:rPr>
+          <w:rFonts w:eastAsia="楷体_GB2312" w:hint="eastAsia"/>
+          <w:b/>
+          <w:bCs/>
+          <w:sz w:val="30"/>
+          <w:szCs w:val="30"/>
+          <w:u w:val="single"/>
+        </w:rPr>
+        <w:t xml:space="preserve"> </w:t>
       </w:r>
     </w:p>
     <w:p>
@@ -213,24 +290,18 @@
     </w:p>
     <w:tbl>
       <w:tblPr>
-        <w:tblStyle w:val="9"/>
         <w:tblW w:w="6849" w:type="dxa"/>
         <w:tblInd w:w="736" w:type="dxa"/>
         <w:tblBorders>
-          <w:top w:val="single" w:color="auto" w:sz="4" w:space="0"/>
-          <w:left w:val="single" w:color="auto" w:sz="4" w:space="0"/>
-          <w:bottom w:val="single" w:color="auto" w:sz="4" w:space="0"/>
-          <w:right w:val="single" w:color="auto" w:sz="4" w:space="0"/>
-          <w:insideH w:val="single" w:color="auto" w:sz="4" w:space="0"/>
-          <w:insideV w:val="single" w:color="auto" w:sz="4" w:space="0"/>
+          <w:top w:val="single" w:sz="4" w:space="0" w:color="auto"/>
+          <w:left w:val="single" w:sz="4" w:space="0" w:color="auto"/>
+          <w:bottom w:val="single" w:sz="4" w:space="0" w:color="auto"/>
+          <w:right w:val="single" w:sz="4" w:space="0" w:color="auto"/>
+          <w:insideH w:val="single" w:sz="4" w:space="0" w:color="auto"/>
+          <w:insideV w:val="single" w:sz="4" w:space="0" w:color="auto"/>
         </w:tblBorders>
         <w:tblLayout w:type="fixed"/>
-        <w:tblCellMar>
-          <w:top w:w="0" w:type="dxa"/>
-          <w:left w:w="108" w:type="dxa"/>
-          <w:bottom w:w="0" w:type="dxa"/>
-          <w:right w:w="108" w:type="dxa"/>
-        </w:tblCellMar>
+        <w:tblLook w:val="04A0" w:firstRow="1" w:lastRow="0" w:firstColumn="1" w:lastColumn="0" w:noHBand="0" w:noVBand="1"/>
       </w:tblPr>
       <w:tblGrid>
         <w:gridCol w:w="1440"/>
@@ -239,24 +310,8 @@
         <w:gridCol w:w="2268"/>
       </w:tblGrid>
       <w:tr>
-        <w:tblPrEx>
-          <w:tblBorders>
-            <w:top w:val="single" w:color="auto" w:sz="4" w:space="0"/>
-            <w:left w:val="single" w:color="auto" w:sz="4" w:space="0"/>
-            <w:bottom w:val="single" w:color="auto" w:sz="4" w:space="0"/>
-            <w:right w:val="single" w:color="auto" w:sz="4" w:space="0"/>
-            <w:insideH w:val="single" w:color="auto" w:sz="4" w:space="0"/>
-            <w:insideV w:val="single" w:color="auto" w:sz="4" w:space="0"/>
-          </w:tblBorders>
-          <w:tblCellMar>
-            <w:top w:w="0" w:type="dxa"/>
-            <w:left w:w="108" w:type="dxa"/>
-            <w:bottom w:w="0" w:type="dxa"/>
-            <w:right w:w="108" w:type="dxa"/>
-          </w:tblCellMar>
-        </w:tblPrEx>
         <w:trPr>
-          <w:trHeight w:val="851" w:hRule="exact"/>
+          <w:trHeight w:hRule="exact" w:val="851"/>
         </w:trPr>
         <w:tc>
           <w:tcPr>
@@ -291,7 +346,7 @@
             </w:pPr>
             <w:r>
               <w:rPr>
-                <w:rFonts w:hint="eastAsia" w:eastAsia="楷体_GB2312"/>
+                <w:rFonts w:eastAsia="楷体_GB2312" w:hint="eastAsia"/>
                 <w:b/>
                 <w:sz w:val="30"/>
               </w:rPr>
@@ -305,7 +360,7 @@
             <w:tcBorders>
               <w:top w:val="nil"/>
               <w:left w:val="nil"/>
-              <w:bottom w:val="single" w:color="auto" w:sz="2" w:space="0"/>
+              <w:bottom w:val="single" w:sz="2" w:space="0" w:color="auto"/>
               <w:right w:val="nil"/>
             </w:tcBorders>
             <w:vAlign w:val="bottom"/>
@@ -324,18 +379,16 @@
               <w:spacing w:line="900" w:lineRule="exact"/>
               <w:jc w:val="center"/>
               <w:rPr>
-                <w:rFonts w:hint="eastAsia" w:eastAsia="楷体_GB2312"/>
+                <w:rFonts w:eastAsia="楷体_GB2312"/>
                 <w:b/>
                 <w:sz w:val="30"/>
-                <w:lang w:val="en-US" w:eastAsia="zh-CN"/>
-              </w:rPr>
-            </w:pPr>
-            <w:r>
-              <w:rPr>
-                <w:rFonts w:hint="eastAsia" w:eastAsia="楷体_GB2312"/>
+              </w:rPr>
+            </w:pPr>
+            <w:r>
+              <w:rPr>
+                <w:rFonts w:eastAsia="楷体_GB2312" w:hint="eastAsia"/>
                 <w:b/>
                 <w:sz w:val="30"/>
-                <w:lang w:val="en-US" w:eastAsia="zh-CN"/>
               </w:rPr>
               <w:t>郑剑</w:t>
             </w:r>
@@ -374,7 +427,7 @@
             </w:pPr>
             <w:r>
               <w:rPr>
-                <w:rFonts w:hint="eastAsia" w:eastAsia="楷体_GB2312"/>
+                <w:rFonts w:eastAsia="楷体_GB2312" w:hint="eastAsia"/>
                 <w:b/>
                 <w:sz w:val="30"/>
               </w:rPr>
@@ -388,7 +441,7 @@
             <w:tcBorders>
               <w:top w:val="nil"/>
               <w:left w:val="nil"/>
-              <w:bottom w:val="single" w:color="auto" w:sz="2" w:space="0"/>
+              <w:bottom w:val="single" w:sz="2" w:space="0" w:color="auto"/>
               <w:right w:val="nil"/>
             </w:tcBorders>
             <w:vAlign w:val="bottom"/>
@@ -407,18 +460,16 @@
               <w:spacing w:line="900" w:lineRule="exact"/>
               <w:jc w:val="center"/>
               <w:rPr>
-                <w:rFonts w:hint="default" w:eastAsia="楷体_GB2312"/>
+                <w:rFonts w:eastAsia="楷体_GB2312"/>
                 <w:b/>
                 <w:sz w:val="30"/>
-                <w:lang w:val="en-US" w:eastAsia="zh-CN"/>
-              </w:rPr>
-            </w:pPr>
-            <w:r>
-              <w:rPr>
-                <w:rFonts w:hint="eastAsia" w:eastAsia="楷体_GB2312"/>
+              </w:rPr>
+            </w:pPr>
+            <w:r>
+              <w:rPr>
+                <w:rFonts w:eastAsia="楷体_GB2312" w:hint="eastAsia"/>
                 <w:b/>
                 <w:sz w:val="30"/>
-                <w:lang w:val="en-US" w:eastAsia="zh-CN"/>
               </w:rPr>
               <w:t>202031070390</w:t>
             </w:r>
@@ -426,24 +477,8 @@
         </w:tc>
       </w:tr>
       <w:tr>
-        <w:tblPrEx>
-          <w:tblBorders>
-            <w:top w:val="single" w:color="auto" w:sz="4" w:space="0"/>
-            <w:left w:val="single" w:color="auto" w:sz="4" w:space="0"/>
-            <w:bottom w:val="single" w:color="auto" w:sz="4" w:space="0"/>
-            <w:right w:val="single" w:color="auto" w:sz="4" w:space="0"/>
-            <w:insideH w:val="single" w:color="auto" w:sz="4" w:space="0"/>
-            <w:insideV w:val="single" w:color="auto" w:sz="4" w:space="0"/>
-          </w:tblBorders>
-          <w:tblCellMar>
-            <w:top w:w="0" w:type="dxa"/>
-            <w:left w:w="108" w:type="dxa"/>
-            <w:bottom w:w="0" w:type="dxa"/>
-            <w:right w:w="108" w:type="dxa"/>
-          </w:tblCellMar>
-        </w:tblPrEx>
         <w:trPr>
-          <w:trHeight w:val="851" w:hRule="exact"/>
+          <w:trHeight w:hRule="exact" w:val="851"/>
         </w:trPr>
         <w:tc>
           <w:tcPr>
@@ -478,7 +513,7 @@
             </w:pPr>
             <w:r>
               <w:rPr>
-                <w:rFonts w:hint="eastAsia" w:eastAsia="楷体_GB2312"/>
+                <w:rFonts w:eastAsia="楷体_GB2312" w:hint="eastAsia"/>
                 <w:b/>
                 <w:sz w:val="30"/>
               </w:rPr>
@@ -493,7 +528,7 @@
             <w:tcBorders>
               <w:top w:val="nil"/>
               <w:left w:val="nil"/>
-              <w:bottom w:val="single" w:color="auto" w:sz="4" w:space="0"/>
+              <w:bottom w:val="single" w:sz="4" w:space="0" w:color="auto"/>
               <w:right w:val="nil"/>
             </w:tcBorders>
             <w:vAlign w:val="bottom"/>
@@ -519,7 +554,7 @@
             </w:pPr>
             <w:r>
               <w:rPr>
-                <w:rFonts w:hint="eastAsia" w:eastAsia="楷体_GB2312"/>
+                <w:rFonts w:eastAsia="楷体_GB2312" w:hint="eastAsia"/>
                 <w:b/>
                 <w:sz w:val="30"/>
               </w:rPr>
@@ -529,24 +564,8 @@
         </w:tc>
       </w:tr>
       <w:tr>
-        <w:tblPrEx>
-          <w:tblBorders>
-            <w:top w:val="single" w:color="auto" w:sz="4" w:space="0"/>
-            <w:left w:val="single" w:color="auto" w:sz="4" w:space="0"/>
-            <w:bottom w:val="single" w:color="auto" w:sz="4" w:space="0"/>
-            <w:right w:val="single" w:color="auto" w:sz="4" w:space="0"/>
-            <w:insideH w:val="single" w:color="auto" w:sz="4" w:space="0"/>
-            <w:insideV w:val="single" w:color="auto" w:sz="4" w:space="0"/>
-          </w:tblBorders>
-          <w:tblCellMar>
-            <w:top w:w="0" w:type="dxa"/>
-            <w:left w:w="108" w:type="dxa"/>
-            <w:bottom w:w="0" w:type="dxa"/>
-            <w:right w:w="108" w:type="dxa"/>
-          </w:tblCellMar>
-        </w:tblPrEx>
         <w:trPr>
-          <w:trHeight w:val="851" w:hRule="exact"/>
+          <w:trHeight w:hRule="exact" w:val="851"/>
         </w:trPr>
         <w:tc>
           <w:tcPr>
@@ -581,7 +600,7 @@
             </w:pPr>
             <w:r>
               <w:rPr>
-                <w:rFonts w:hint="eastAsia" w:eastAsia="楷体_GB2312"/>
+                <w:rFonts w:eastAsia="楷体_GB2312" w:hint="eastAsia"/>
                 <w:b/>
                 <w:sz w:val="30"/>
               </w:rPr>
@@ -594,9 +613,9 @@
             <w:tcW w:w="5409" w:type="dxa"/>
             <w:gridSpan w:val="3"/>
             <w:tcBorders>
-              <w:top w:val="single" w:color="auto" w:sz="4" w:space="0"/>
+              <w:top w:val="single" w:sz="4" w:space="0" w:color="auto"/>
               <w:left w:val="nil"/>
-              <w:bottom w:val="single" w:color="auto" w:sz="4" w:space="0"/>
+              <w:bottom w:val="single" w:sz="4" w:space="0" w:color="auto"/>
               <w:right w:val="nil"/>
             </w:tcBorders>
             <w:vAlign w:val="bottom"/>
@@ -622,11 +641,19 @@
             </w:pPr>
             <w:r>
               <w:rPr>
-                <w:rFonts w:hint="eastAsia" w:eastAsia="楷体_GB2312"/>
+                <w:rFonts w:eastAsia="楷体_GB2312" w:hint="eastAsia"/>
                 <w:b/>
                 <w:sz w:val="30"/>
               </w:rPr>
-              <w:t>软件工程2</w:t>
+              <w:t>软件工程</w:t>
+            </w:r>
+            <w:r>
+              <w:rPr>
+                <w:rFonts w:eastAsia="楷体_GB2312" w:hint="eastAsia"/>
+                <w:b/>
+                <w:sz w:val="30"/>
+              </w:rPr>
+              <w:t>2</w:t>
             </w:r>
             <w:r>
               <w:rPr>
@@ -638,16 +665,15 @@
             </w:r>
             <w:r>
               <w:rPr>
-                <w:rFonts w:hint="eastAsia" w:eastAsia="楷体_GB2312"/>
+                <w:rFonts w:eastAsia="楷体_GB2312" w:hint="eastAsia"/>
                 <w:b/>
                 <w:sz w:val="30"/>
-                <w:lang w:val="en-US" w:eastAsia="zh-CN"/>
               </w:rPr>
               <w:t>20</w:t>
             </w:r>
             <w:r>
               <w:rPr>
-                <w:rFonts w:hint="eastAsia" w:eastAsia="楷体_GB2312"/>
+                <w:rFonts w:eastAsia="楷体_GB2312" w:hint="eastAsia"/>
                 <w:b/>
                 <w:sz w:val="30"/>
               </w:rPr>
@@ -657,24 +683,8 @@
         </w:tc>
       </w:tr>
       <w:tr>
-        <w:tblPrEx>
-          <w:tblBorders>
-            <w:top w:val="single" w:color="auto" w:sz="4" w:space="0"/>
-            <w:left w:val="single" w:color="auto" w:sz="4" w:space="0"/>
-            <w:bottom w:val="single" w:color="auto" w:sz="4" w:space="0"/>
-            <w:right w:val="single" w:color="auto" w:sz="4" w:space="0"/>
-            <w:insideH w:val="single" w:color="auto" w:sz="4" w:space="0"/>
-            <w:insideV w:val="single" w:color="auto" w:sz="4" w:space="0"/>
-          </w:tblBorders>
-          <w:tblCellMar>
-            <w:top w:w="0" w:type="dxa"/>
-            <w:left w:w="108" w:type="dxa"/>
-            <w:bottom w:w="0" w:type="dxa"/>
-            <w:right w:w="108" w:type="dxa"/>
-          </w:tblCellMar>
-        </w:tblPrEx>
         <w:trPr>
-          <w:trHeight w:val="851" w:hRule="exact"/>
+          <w:trHeight w:hRule="exact" w:val="851"/>
         </w:trPr>
         <w:tc>
           <w:tcPr>
@@ -708,7 +718,7 @@
             </w:pPr>
             <w:r>
               <w:rPr>
-                <w:rFonts w:hint="eastAsia" w:eastAsia="楷体_GB2312"/>
+                <w:rFonts w:eastAsia="楷体_GB2312" w:hint="eastAsia"/>
                 <w:b/>
                 <w:sz w:val="30"/>
               </w:rPr>
@@ -722,7 +732,7 @@
             <w:tcBorders>
               <w:top w:val="nil"/>
               <w:left w:val="nil"/>
-              <w:bottom w:val="single" w:color="auto" w:sz="4" w:space="0"/>
+              <w:bottom w:val="single" w:sz="4" w:space="0" w:color="auto"/>
               <w:right w:val="nil"/>
             </w:tcBorders>
             <w:vAlign w:val="bottom"/>
@@ -748,7 +758,7 @@
             </w:pPr>
             <w:r>
               <w:rPr>
-                <w:rFonts w:hint="eastAsia" w:eastAsia="楷体_GB2312"/>
+                <w:rFonts w:eastAsia="楷体_GB2312" w:hint="eastAsia"/>
                 <w:b/>
                 <w:sz w:val="30"/>
               </w:rPr>
@@ -760,7 +770,7 @@
           <w:tcPr>
             <w:tcW w:w="1161" w:type="dxa"/>
             <w:tcBorders>
-              <w:top w:val="single" w:color="auto" w:sz="4" w:space="0"/>
+              <w:top w:val="single" w:sz="4" w:space="0" w:color="auto"/>
               <w:left w:val="nil"/>
               <w:bottom w:val="nil"/>
               <w:right w:val="nil"/>
@@ -788,7 +798,7 @@
             </w:pPr>
             <w:r>
               <w:rPr>
-                <w:rFonts w:hint="eastAsia" w:eastAsia="楷体_GB2312"/>
+                <w:rFonts w:eastAsia="楷体_GB2312" w:hint="eastAsia"/>
                 <w:b/>
                 <w:sz w:val="30"/>
               </w:rPr>
@@ -800,9 +810,9 @@
           <w:tcPr>
             <w:tcW w:w="2268" w:type="dxa"/>
             <w:tcBorders>
-              <w:top w:val="single" w:color="auto" w:sz="4" w:space="0"/>
+              <w:top w:val="single" w:sz="4" w:space="0" w:color="auto"/>
               <w:left w:val="nil"/>
-              <w:bottom w:val="single" w:color="auto" w:sz="4" w:space="0"/>
+              <w:bottom w:val="single" w:sz="4" w:space="0" w:color="auto"/>
               <w:right w:val="nil"/>
             </w:tcBorders>
             <w:vAlign w:val="bottom"/>
@@ -828,7 +838,7 @@
             </w:pPr>
             <w:r>
               <w:rPr>
-                <w:rFonts w:hint="eastAsia" w:eastAsia="楷体_GB2312"/>
+                <w:rFonts w:eastAsia="楷体_GB2312" w:hint="eastAsia"/>
                 <w:b/>
                 <w:sz w:val="30"/>
               </w:rPr>
@@ -838,24 +848,8 @@
         </w:tc>
       </w:tr>
       <w:tr>
-        <w:tblPrEx>
-          <w:tblBorders>
-            <w:top w:val="single" w:color="auto" w:sz="4" w:space="0"/>
-            <w:left w:val="single" w:color="auto" w:sz="4" w:space="0"/>
-            <w:bottom w:val="single" w:color="auto" w:sz="4" w:space="0"/>
-            <w:right w:val="single" w:color="auto" w:sz="4" w:space="0"/>
-            <w:insideH w:val="single" w:color="auto" w:sz="4" w:space="0"/>
-            <w:insideV w:val="single" w:color="auto" w:sz="4" w:space="0"/>
-          </w:tblBorders>
-          <w:tblCellMar>
-            <w:top w:w="0" w:type="dxa"/>
-            <w:left w:w="108" w:type="dxa"/>
-            <w:bottom w:w="0" w:type="dxa"/>
-            <w:right w:w="108" w:type="dxa"/>
-          </w:tblCellMar>
-        </w:tblPrEx>
         <w:trPr>
-          <w:trHeight w:val="851" w:hRule="exact"/>
+          <w:trHeight w:hRule="exact" w:val="851"/>
         </w:trPr>
         <w:tc>
           <w:tcPr>
@@ -890,7 +884,7 @@
             </w:pPr>
             <w:r>
               <w:rPr>
-                <w:rFonts w:hint="eastAsia" w:eastAsia="楷体_GB2312"/>
+                <w:rFonts w:eastAsia="楷体_GB2312" w:hint="eastAsia"/>
                 <w:b/>
                 <w:sz w:val="30"/>
               </w:rPr>
@@ -905,7 +899,7 @@
             <w:tcBorders>
               <w:top w:val="nil"/>
               <w:left w:val="nil"/>
-              <w:bottom w:val="single" w:color="auto" w:sz="4" w:space="0"/>
+              <w:bottom w:val="single" w:sz="4" w:space="0" w:color="auto"/>
               <w:right w:val="nil"/>
             </w:tcBorders>
             <w:vAlign w:val="bottom"/>
@@ -931,7 +925,7 @@
             </w:pPr>
             <w:r>
               <w:rPr>
-                <w:rFonts w:hint="eastAsia" w:eastAsia="楷体_GB2312"/>
+                <w:rFonts w:eastAsia="楷体_GB2312" w:hint="eastAsia"/>
                 <w:b/>
                 <w:sz w:val="30"/>
               </w:rPr>
@@ -949,45 +943,15 @@
     </w:p>
     <w:tbl>
       <w:tblPr>
-        <w:tblStyle w:val="10"/>
+        <w:tblStyle w:val="ac"/>
         <w:tblW w:w="8528" w:type="dxa"/>
-        <w:tblInd w:w="0" w:type="dxa"/>
-        <w:tblBorders>
-          <w:top w:val="single" w:color="auto" w:sz="4" w:space="0"/>
-          <w:left w:val="single" w:color="auto" w:sz="4" w:space="0"/>
-          <w:bottom w:val="single" w:color="auto" w:sz="4" w:space="0"/>
-          <w:right w:val="single" w:color="auto" w:sz="4" w:space="0"/>
-          <w:insideH w:val="single" w:color="auto" w:sz="4" w:space="0"/>
-          <w:insideV w:val="single" w:color="auto" w:sz="4" w:space="0"/>
-        </w:tblBorders>
         <w:tblLayout w:type="fixed"/>
-        <w:tblCellMar>
-          <w:top w:w="0" w:type="dxa"/>
-          <w:left w:w="108" w:type="dxa"/>
-          <w:bottom w:w="0" w:type="dxa"/>
-          <w:right w:w="108" w:type="dxa"/>
-        </w:tblCellMar>
+        <w:tblLook w:val="04A0" w:firstRow="1" w:lastRow="0" w:firstColumn="1" w:lastColumn="0" w:noHBand="0" w:noVBand="1"/>
       </w:tblPr>
       <w:tblGrid>
         <w:gridCol w:w="8528"/>
       </w:tblGrid>
       <w:tr>
-        <w:tblPrEx>
-          <w:tblBorders>
-            <w:top w:val="single" w:color="auto" w:sz="4" w:space="0"/>
-            <w:left w:val="single" w:color="auto" w:sz="4" w:space="0"/>
-            <w:bottom w:val="single" w:color="auto" w:sz="4" w:space="0"/>
-            <w:right w:val="single" w:color="auto" w:sz="4" w:space="0"/>
-            <w:insideH w:val="single" w:color="auto" w:sz="4" w:space="0"/>
-            <w:insideV w:val="single" w:color="auto" w:sz="4" w:space="0"/>
-          </w:tblBorders>
-          <w:tblCellMar>
-            <w:top w:w="0" w:type="dxa"/>
-            <w:left w:w="108" w:type="dxa"/>
-            <w:bottom w:w="0" w:type="dxa"/>
-            <w:right w:w="108" w:type="dxa"/>
-          </w:tblCellMar>
-        </w:tblPrEx>
         <w:tc>
           <w:tcPr>
             <w:tcW w:w="8528" w:type="dxa"/>
@@ -998,19 +962,18 @@
               <w:rPr>
                 <w:rFonts w:eastAsia="楷体_GB2312"/>
                 <w:b/>
-                <w:kern w:val="2"/>
                 <w:sz w:val="28"/>
                 <w:szCs w:val="28"/>
               </w:rPr>
             </w:pPr>
             <w:r>
               <w:rPr>
-                <w:rFonts w:hint="eastAsia" w:eastAsia="楷体_GB2312"/>
+                <w:rFonts w:eastAsia="楷体_GB2312" w:hint="eastAsia"/>
                 <w:b/>
-                <w:kern w:val="2"/>
                 <w:sz w:val="28"/>
                 <w:szCs w:val="28"/>
               </w:rPr>
+              <w:lastRenderedPageBreak/>
               <w:t>设计（论文）的选题意义及国内外研究现状：</w:t>
             </w:r>
           </w:p>
@@ -1018,18 +981,16 @@
             <w:pPr>
               <w:spacing w:line="360" w:lineRule="auto"/>
               <w:rPr>
-                <w:rFonts w:hint="eastAsia" w:eastAsia="楷体_GB2312"/>
+                <w:rFonts w:eastAsia="楷体_GB2312"/>
                 <w:b/>
-                <w:kern w:val="2"/>
                 <w:sz w:val="28"/>
                 <w:szCs w:val="28"/>
               </w:rPr>
             </w:pPr>
             <w:r>
               <w:rPr>
-                <w:rFonts w:hint="eastAsia" w:eastAsia="楷体_GB2312"/>
+                <w:rFonts w:eastAsia="楷体_GB2312" w:hint="eastAsia"/>
                 <w:b/>
-                <w:kern w:val="2"/>
                 <w:sz w:val="28"/>
                 <w:szCs w:val="28"/>
               </w:rPr>
@@ -1041,13 +1002,11 @@
               <w:widowControl/>
               <w:shd w:val="clear" w:color="auto" w:fill="FFFFFF"/>
               <w:spacing w:line="360" w:lineRule="auto"/>
-              <w:ind w:firstLine="424" w:firstLineChars="202"/>
+              <w:ind w:firstLineChars="202" w:firstLine="424"/>
               <w:jc w:val="left"/>
               <w:rPr>
-                <w:rFonts w:hint="eastAsia"/>
-                <w:color w:val="000000"/>
-                <w:kern w:val="0"/>
-                <w:sz w:val="21"/>
+                <w:color w:val="000000"/>
+                <w:kern w:val="0"/>
                 <w:szCs w:val="22"/>
               </w:rPr>
             </w:pPr>
@@ -1057,42 +1016,63 @@
                 <w:rFonts w:hint="eastAsia"/>
                 <w:color w:val="000000"/>
                 <w:kern w:val="0"/>
-                <w:sz w:val="21"/>
                 <w:szCs w:val="22"/>
               </w:rPr>
-              <w:t>随着中国互联网行业的迅速发展，分布式系统在各个领域得到了广泛应用</w:t>
-            </w:r>
-            <w:r>
-              <w:rPr>
-                <w:rFonts w:hint="eastAsia"/>
-                <w:color w:val="000000"/>
-                <w:kern w:val="0"/>
-                <w:sz w:val="21"/>
+              <w:t>随着中国互联网行业的迅速发展，分布式系统在各个领域得到了广泛应用，无论是大型电商系统还是社交系统，网络节点之间的高效通信和远程方法调用变得尤为重要。在这一背景下，</w:t>
+            </w:r>
+            <w:r>
+              <w:rPr>
+                <w:rFonts w:hint="eastAsia"/>
+                <w:color w:val="000000"/>
+                <w:kern w:val="0"/>
                 <w:szCs w:val="22"/>
-                <w:lang w:eastAsia="zh-CN"/>
-              </w:rPr>
-              <w:t>，</w:t>
-            </w:r>
-            <w:r>
-              <w:rPr>
-                <w:rFonts w:hint="eastAsia"/>
-                <w:color w:val="000000"/>
-                <w:kern w:val="0"/>
-                <w:sz w:val="21"/>
+              </w:rPr>
+              <w:t>RPC</w:t>
+            </w:r>
+            <w:r>
+              <w:rPr>
+                <w:rFonts w:hint="eastAsia"/>
+                <w:color w:val="000000"/>
+                <w:kern w:val="0"/>
                 <w:szCs w:val="22"/>
-                <w:lang w:val="en-US" w:eastAsia="zh-CN"/>
-              </w:rPr>
-              <w:t>无论是大型电商系统还是社交系统</w:t>
-            </w:r>
-            <w:r>
-              <w:rPr>
-                <w:rFonts w:hint="eastAsia"/>
-                <w:color w:val="000000"/>
-                <w:kern w:val="0"/>
-                <w:sz w:val="21"/>
+              </w:rPr>
+              <w:t>作为一种在分布式系统中应用广泛的通信协议，发挥着至关重要的作用。本论文旨在深入研究并设计一种基于</w:t>
+            </w:r>
+            <w:r>
+              <w:rPr>
+                <w:rFonts w:hint="eastAsia"/>
+                <w:color w:val="000000"/>
+                <w:kern w:val="0"/>
                 <w:szCs w:val="22"/>
               </w:rPr>
-              <w:t>，网络节点之间的高效通信和远程方法调用变得尤为重要。在这一背景下，RPC作为一种在分布式系统中应用广泛的通信协议，发挥着至关重要的作用。本论文旨在深入研究并设计一种基于TCP的RPC框架，以更好地满足中国互联网环境下的需求和挑战。</w:t>
+              <w:t>TCP</w:t>
+            </w:r>
+            <w:r>
+              <w:rPr>
+                <w:rFonts w:hint="eastAsia"/>
+                <w:color w:val="000000"/>
+                <w:kern w:val="0"/>
+                <w:szCs w:val="22"/>
+              </w:rPr>
+              <w:t>的</w:t>
+            </w:r>
+            <w:r>
+              <w:rPr>
+                <w:rFonts w:hint="eastAsia"/>
+                <w:color w:val="000000"/>
+                <w:kern w:val="0"/>
+                <w:szCs w:val="22"/>
+              </w:rPr>
+              <w:t>RPC</w:t>
+            </w:r>
+            <w:r>
+              <w:rPr>
+                <w:rFonts w:hint="eastAsia"/>
+                <w:color w:val="000000"/>
+                <w:kern w:val="0"/>
+                <w:szCs w:val="22"/>
+              </w:rPr>
+              <w:t>框架，以更好地满足中国互联网环境下的需求和挑战。</w:t>
             </w:r>
           </w:p>
           <w:p>
@@ -1100,13 +1080,11 @@
               <w:widowControl/>
               <w:shd w:val="clear" w:color="auto" w:fill="FFFFFF"/>
               <w:spacing w:line="360" w:lineRule="auto"/>
-              <w:ind w:firstLine="424" w:firstLineChars="202"/>
+              <w:ind w:firstLineChars="202" w:firstLine="424"/>
               <w:jc w:val="left"/>
               <w:rPr>
-                <w:rFonts w:hint="eastAsia"/>
-                <w:color w:val="000000"/>
-                <w:kern w:val="0"/>
-                <w:sz w:val="21"/>
+                <w:color w:val="000000"/>
+                <w:kern w:val="0"/>
                 <w:szCs w:val="22"/>
               </w:rPr>
             </w:pPr>
@@ -1115,10 +1093,63 @@
                 <w:rFonts w:hint="eastAsia"/>
                 <w:color w:val="000000"/>
                 <w:kern w:val="0"/>
-                <w:sz w:val="21"/>
                 <w:szCs w:val="22"/>
               </w:rPr>
-              <w:t>在中国互联网生态中，我面临着不断增长的用户规模、多样化的应用场景以及对通信效率和服务可靠性的高要求。因此，本研究将专注于设计一个基于TCP的RPC系统，旨在提供高效的分布式通信、实现简单且可扩展的服务调用、确保高可靠性和容错性，并推动RPC技术在中国互联网行业的广泛应用。</w:t>
+              <w:t>在中国互联网生态中，我面临着不断增长的用户规模、多样化的应用场景以及对通信效率和服务可靠性的高要求。因此，本研究将专注于设计一个基于</w:t>
+            </w:r>
+            <w:r>
+              <w:rPr>
+                <w:rFonts w:hint="eastAsia"/>
+                <w:color w:val="000000"/>
+                <w:kern w:val="0"/>
+                <w:szCs w:val="22"/>
+              </w:rPr>
+              <w:t>TCP</w:t>
+            </w:r>
+            <w:r>
+              <w:rPr>
+                <w:rFonts w:hint="eastAsia"/>
+                <w:color w:val="000000"/>
+                <w:kern w:val="0"/>
+                <w:szCs w:val="22"/>
+              </w:rPr>
+              <w:t>的</w:t>
+            </w:r>
+            <w:r>
+              <w:rPr>
+                <w:rFonts w:hint="eastAsia"/>
+                <w:color w:val="000000"/>
+                <w:kern w:val="0"/>
+                <w:szCs w:val="22"/>
+              </w:rPr>
+              <w:t>RPC</w:t>
+            </w:r>
+            <w:r>
+              <w:rPr>
+                <w:rFonts w:hint="eastAsia"/>
+                <w:color w:val="000000"/>
+                <w:kern w:val="0"/>
+                <w:szCs w:val="22"/>
+              </w:rPr>
+              <w:t>系统，旨在提供高效的分布式通信、实现简单且可扩展的服务调用、确保高可靠性和容错性，并推动</w:t>
+            </w:r>
+            <w:r>
+              <w:rPr>
+                <w:rFonts w:hint="eastAsia"/>
+                <w:color w:val="000000"/>
+                <w:kern w:val="0"/>
+                <w:szCs w:val="22"/>
+              </w:rPr>
+              <w:t>RPC</w:t>
+            </w:r>
+            <w:r>
+              <w:rPr>
+                <w:rFonts w:hint="eastAsia"/>
+                <w:color w:val="000000"/>
+                <w:kern w:val="0"/>
+                <w:szCs w:val="22"/>
+              </w:rPr>
+              <w:t>技术在中国互联网行业的广泛应用。</w:t>
             </w:r>
           </w:p>
           <w:p>
@@ -1126,13 +1157,11 @@
               <w:widowControl/>
               <w:shd w:val="clear" w:color="auto" w:fill="FFFFFF"/>
               <w:spacing w:line="360" w:lineRule="auto"/>
-              <w:ind w:firstLine="424" w:firstLineChars="202"/>
+              <w:ind w:firstLineChars="202" w:firstLine="424"/>
               <w:jc w:val="left"/>
               <w:rPr>
-                <w:rFonts w:hint="eastAsia"/>
-                <w:color w:val="000000"/>
-                <w:kern w:val="0"/>
-                <w:sz w:val="21"/>
+                <w:color w:val="000000"/>
+                <w:kern w:val="0"/>
                 <w:szCs w:val="22"/>
               </w:rPr>
             </w:pPr>
@@ -1141,10 +1170,45 @@
                 <w:rFonts w:hint="eastAsia"/>
                 <w:color w:val="000000"/>
                 <w:kern w:val="0"/>
-                <w:sz w:val="21"/>
                 <w:szCs w:val="22"/>
               </w:rPr>
-              <w:t>通过实际实现基于TCP的RPC系统，我期望能够为中国互联网应用提供更优越的解决方案，提升分布式系统的通信效率、可靠性和可扩展性。这将有助于促进中国互联网技术的进步，推动数据驱动的科学研究、促进商业应用的创新，为社会发展提供更强有力的支持。</w:t>
+              <w:t>通过实际实现基于</w:t>
+            </w:r>
+            <w:r>
+              <w:rPr>
+                <w:rFonts w:hint="eastAsia"/>
+                <w:color w:val="000000"/>
+                <w:kern w:val="0"/>
+                <w:szCs w:val="22"/>
+              </w:rPr>
+              <w:t>TCP</w:t>
+            </w:r>
+            <w:r>
+              <w:rPr>
+                <w:rFonts w:hint="eastAsia"/>
+                <w:color w:val="000000"/>
+                <w:kern w:val="0"/>
+                <w:szCs w:val="22"/>
+              </w:rPr>
+              <w:t>的</w:t>
+            </w:r>
+            <w:r>
+              <w:rPr>
+                <w:rFonts w:hint="eastAsia"/>
+                <w:color w:val="000000"/>
+                <w:kern w:val="0"/>
+                <w:szCs w:val="22"/>
+              </w:rPr>
+              <w:t>RPC</w:t>
+            </w:r>
+            <w:r>
+              <w:rPr>
+                <w:rFonts w:hint="eastAsia"/>
+                <w:color w:val="000000"/>
+                <w:kern w:val="0"/>
+                <w:szCs w:val="22"/>
+              </w:rPr>
+              <w:t>系统，我期望能够为中国互联网应用提供更优越的解决方案，提升分布式系统的通信效率、可靠性和可扩展性。这将有助于促进中国互联网技术的进步，推动数据驱动的科学研究、促进商业应用的创新，为社会发展提供更强有力的支持。</w:t>
             </w:r>
           </w:p>
           <w:p>
@@ -1152,13 +1216,11 @@
               <w:widowControl/>
               <w:shd w:val="clear" w:color="auto" w:fill="FFFFFF"/>
               <w:spacing w:line="360" w:lineRule="auto"/>
-              <w:ind w:firstLine="424" w:firstLineChars="202"/>
+              <w:ind w:firstLineChars="202" w:firstLine="424"/>
               <w:jc w:val="left"/>
               <w:rPr>
-                <w:rFonts w:hint="eastAsia"/>
-                <w:color w:val="000000"/>
-                <w:kern w:val="0"/>
-                <w:sz w:val="21"/>
+                <w:color w:val="000000"/>
+                <w:kern w:val="0"/>
                 <w:szCs w:val="22"/>
               </w:rPr>
             </w:pPr>
@@ -1170,16 +1232,14 @@
               <w:rPr>
                 <w:rFonts w:eastAsia="楷体_GB2312"/>
                 <w:b/>
-                <w:kern w:val="2"/>
                 <w:sz w:val="28"/>
                 <w:szCs w:val="28"/>
               </w:rPr>
             </w:pPr>
             <w:r>
               <w:rPr>
-                <w:rFonts w:hint="eastAsia" w:eastAsia="楷体_GB2312"/>
+                <w:rFonts w:eastAsia="楷体_GB2312" w:hint="eastAsia"/>
                 <w:b/>
-                <w:kern w:val="2"/>
                 <w:sz w:val="28"/>
                 <w:szCs w:val="28"/>
               </w:rPr>
@@ -1191,23 +1251,68 @@
               <w:widowControl/>
               <w:shd w:val="clear" w:color="auto" w:fill="FFFFFF"/>
               <w:spacing w:line="360" w:lineRule="auto"/>
-              <w:ind w:firstLine="424" w:firstLineChars="202"/>
+              <w:ind w:firstLineChars="202" w:firstLine="424"/>
               <w:jc w:val="left"/>
               <w:rPr>
-                <w:rFonts w:hint="eastAsia"/>
-                <w:color w:val="000000"/>
-                <w:kern w:val="0"/>
-                <w:sz w:val="21"/>
-              </w:rPr>
-            </w:pPr>
-            <w:r>
-              <w:rPr>
-                <w:rFonts w:hint="eastAsia"/>
-                <w:color w:val="000000"/>
-                <w:kern w:val="0"/>
-                <w:sz w:val="21"/>
-              </w:rPr>
-              <w:t>推动分布式系统技术的进步： 通过深入研究并实现基于TCP的RPC框架，我们将为分布式系统技术的发展做出贡献。提升通信效率、服务可靠性和可扩展性将推动分布式系统的发展，并在学术界引领相关领域的研究。</w:t>
+                <w:color w:val="000000"/>
+                <w:kern w:val="0"/>
+              </w:rPr>
+            </w:pPr>
+            <w:r>
+              <w:rPr>
+                <w:rFonts w:hint="eastAsia"/>
+                <w:color w:val="000000"/>
+                <w:kern w:val="0"/>
+              </w:rPr>
+              <w:t>推动分布式系统技术的进步：</w:t>
+            </w:r>
+            <w:r>
+              <w:rPr>
+                <w:rFonts w:hint="eastAsia"/>
+                <w:color w:val="000000"/>
+                <w:kern w:val="0"/>
+              </w:rPr>
+              <w:t xml:space="preserve"> </w:t>
+            </w:r>
+            <w:r>
+              <w:rPr>
+                <w:rFonts w:hint="eastAsia"/>
+                <w:color w:val="000000"/>
+                <w:kern w:val="0"/>
+              </w:rPr>
+              <w:t>通过深入研究并实现基于</w:t>
+            </w:r>
+            <w:r>
+              <w:rPr>
+                <w:rFonts w:hint="eastAsia"/>
+                <w:color w:val="000000"/>
+                <w:kern w:val="0"/>
+              </w:rPr>
+              <w:t>TCP</w:t>
+            </w:r>
+            <w:r>
+              <w:rPr>
+                <w:rFonts w:hint="eastAsia"/>
+                <w:color w:val="000000"/>
+                <w:kern w:val="0"/>
+              </w:rPr>
+              <w:t>的</w:t>
+            </w:r>
+            <w:r>
+              <w:rPr>
+                <w:rFonts w:hint="eastAsia"/>
+                <w:color w:val="000000"/>
+                <w:kern w:val="0"/>
+              </w:rPr>
+              <w:t>RPC</w:t>
+            </w:r>
+            <w:r>
+              <w:rPr>
+                <w:rFonts w:hint="eastAsia"/>
+                <w:color w:val="000000"/>
+                <w:kern w:val="0"/>
+              </w:rPr>
+              <w:t>框架，我们将为分布式系统技术的发展做出贡献。提升通信效率、服务可靠性和可扩展性将推动分布式系统的发展，并在学术界引领相关领域的研究。</w:t>
             </w:r>
           </w:p>
           <w:p>
@@ -1215,23 +1320,68 @@
               <w:widowControl/>
               <w:shd w:val="clear" w:color="auto" w:fill="FFFFFF"/>
               <w:spacing w:line="360" w:lineRule="auto"/>
-              <w:ind w:firstLine="424" w:firstLineChars="202"/>
+              <w:ind w:firstLineChars="202" w:firstLine="424"/>
               <w:jc w:val="left"/>
               <w:rPr>
-                <w:rFonts w:hint="eastAsia"/>
-                <w:color w:val="000000"/>
-                <w:kern w:val="0"/>
-                <w:sz w:val="21"/>
-              </w:rPr>
-            </w:pPr>
-            <w:r>
-              <w:rPr>
-                <w:rFonts w:hint="eastAsia"/>
-                <w:color w:val="000000"/>
-                <w:kern w:val="0"/>
-                <w:sz w:val="21"/>
-              </w:rPr>
-              <w:t>满足中国互联网环境下的需求： 中国互联网用户规模巨大，应用场景丰富多样。我们的研究旨在设计适应中国互联网环境的基于TCP的RPC系统，以满足不断增长的用户需求、提高服务质量，并促进互联网产业的创新与发展。</w:t>
+                <w:color w:val="000000"/>
+                <w:kern w:val="0"/>
+              </w:rPr>
+            </w:pPr>
+            <w:r>
+              <w:rPr>
+                <w:rFonts w:hint="eastAsia"/>
+                <w:color w:val="000000"/>
+                <w:kern w:val="0"/>
+              </w:rPr>
+              <w:t>满足中国互联网环境下的需求：</w:t>
+            </w:r>
+            <w:r>
+              <w:rPr>
+                <w:rFonts w:hint="eastAsia"/>
+                <w:color w:val="000000"/>
+                <w:kern w:val="0"/>
+              </w:rPr>
+              <w:t xml:space="preserve"> </w:t>
+            </w:r>
+            <w:r>
+              <w:rPr>
+                <w:rFonts w:hint="eastAsia"/>
+                <w:color w:val="000000"/>
+                <w:kern w:val="0"/>
+              </w:rPr>
+              <w:t>中国互联网用户规模巨大，应用场景丰富多样。我们的研究旨在设计适应中国互联网环境的基于</w:t>
+            </w:r>
+            <w:r>
+              <w:rPr>
+                <w:rFonts w:hint="eastAsia"/>
+                <w:color w:val="000000"/>
+                <w:kern w:val="0"/>
+              </w:rPr>
+              <w:t>TCP</w:t>
+            </w:r>
+            <w:r>
+              <w:rPr>
+                <w:rFonts w:hint="eastAsia"/>
+                <w:color w:val="000000"/>
+                <w:kern w:val="0"/>
+              </w:rPr>
+              <w:t>的</w:t>
+            </w:r>
+            <w:r>
+              <w:rPr>
+                <w:rFonts w:hint="eastAsia"/>
+                <w:color w:val="000000"/>
+                <w:kern w:val="0"/>
+              </w:rPr>
+              <w:t>RPC</w:t>
+            </w:r>
+            <w:r>
+              <w:rPr>
+                <w:rFonts w:hint="eastAsia"/>
+                <w:color w:val="000000"/>
+                <w:kern w:val="0"/>
+              </w:rPr>
+              <w:t>系统，以满足不断增长的用户需求、提高服务质量，并促进互联网产业的创新与发展。</w:t>
             </w:r>
           </w:p>
           <w:p>
@@ -1239,23 +1389,52 @@
               <w:widowControl/>
               <w:shd w:val="clear" w:color="auto" w:fill="FFFFFF"/>
               <w:spacing w:line="360" w:lineRule="auto"/>
-              <w:ind w:firstLine="424" w:firstLineChars="202"/>
+              <w:ind w:firstLineChars="202" w:firstLine="424"/>
               <w:jc w:val="left"/>
               <w:rPr>
-                <w:rFonts w:hint="eastAsia"/>
-                <w:color w:val="000000"/>
-                <w:kern w:val="0"/>
-                <w:sz w:val="21"/>
-              </w:rPr>
-            </w:pPr>
-            <w:r>
-              <w:rPr>
-                <w:rFonts w:hint="eastAsia"/>
-                <w:color w:val="000000"/>
-                <w:kern w:val="0"/>
-                <w:sz w:val="21"/>
-              </w:rPr>
-              <w:t>促进数据驱动的科学研究： 通过提高分布式系统通信效率，我们有望为数据驱动的科学研究提供更强有力的支持。高效的RPC框架将有助于更快地处理大规模数据，促进科学家们在各领域的研究成果。</w:t>
+                <w:color w:val="000000"/>
+                <w:kern w:val="0"/>
+              </w:rPr>
+            </w:pPr>
+            <w:r>
+              <w:rPr>
+                <w:rFonts w:hint="eastAsia"/>
+                <w:color w:val="000000"/>
+                <w:kern w:val="0"/>
+              </w:rPr>
+              <w:t>促进数据驱动的科学研究：</w:t>
+            </w:r>
+            <w:r>
+              <w:rPr>
+                <w:rFonts w:hint="eastAsia"/>
+                <w:color w:val="000000"/>
+                <w:kern w:val="0"/>
+              </w:rPr>
+              <w:t xml:space="preserve"> </w:t>
+            </w:r>
+            <w:r>
+              <w:rPr>
+                <w:rFonts w:hint="eastAsia"/>
+                <w:color w:val="000000"/>
+                <w:kern w:val="0"/>
+              </w:rPr>
+              <w:t>通过提高分布式系统通信效率，我们有望为数据驱动的科学研究提供更强有力的支持。高效的</w:t>
+            </w:r>
+            <w:r>
+              <w:rPr>
+                <w:rFonts w:hint="eastAsia"/>
+                <w:color w:val="000000"/>
+                <w:kern w:val="0"/>
+              </w:rPr>
+              <w:t>RPC</w:t>
+            </w:r>
+            <w:r>
+              <w:rPr>
+                <w:rFonts w:hint="eastAsia"/>
+                <w:color w:val="000000"/>
+                <w:kern w:val="0"/>
+              </w:rPr>
+              <w:t>框架将有助于更快地处理大规模数据，促进科学家们在各领域的研究成果。</w:t>
             </w:r>
           </w:p>
           <w:p>
@@ -1263,12 +1442,11 @@
               <w:widowControl/>
               <w:shd w:val="clear" w:color="auto" w:fill="FFFFFF"/>
               <w:spacing w:line="360" w:lineRule="auto"/>
-              <w:ind w:firstLine="424" w:firstLineChars="202"/>
+              <w:ind w:firstLineChars="202" w:firstLine="424"/>
               <w:jc w:val="left"/>
               <w:rPr>
                 <w:color w:val="000000"/>
                 <w:kern w:val="0"/>
-                <w:sz w:val="21"/>
                 <w:szCs w:val="22"/>
               </w:rPr>
             </w:pPr>
@@ -1277,9 +1455,24 @@
                 <w:rFonts w:hint="eastAsia"/>
                 <w:color w:val="000000"/>
                 <w:kern w:val="0"/>
-                <w:sz w:val="21"/>
-              </w:rPr>
-              <w:t>服务社会发展的需要： 高可靠性和容错性是分布式系统的重要特征，对于社会发展至关重要。我们的研究将有助于构建更稳定、可靠的互联网基础设施，支持社会各个领域的数字化转型。</w:t>
+              </w:rPr>
+              <w:t>服务社会发展的需要：</w:t>
+            </w:r>
+            <w:r>
+              <w:rPr>
+                <w:rFonts w:hint="eastAsia"/>
+                <w:color w:val="000000"/>
+                <w:kern w:val="0"/>
+              </w:rPr>
+              <w:t xml:space="preserve"> </w:t>
+            </w:r>
+            <w:r>
+              <w:rPr>
+                <w:rFonts w:hint="eastAsia"/>
+                <w:color w:val="000000"/>
+                <w:kern w:val="0"/>
+              </w:rPr>
+              <w:t>高可靠性和容错性是分布式系统的重要特征，对于社会发展至关重要。我们的研究将有助于构建更稳定、可靠的互联网基础设施，支持社会各个领域的数字化转型。</w:t>
             </w:r>
           </w:p>
           <w:p>
@@ -1288,19 +1481,18 @@
               <w:rPr>
                 <w:rFonts w:eastAsia="楷体_GB2312"/>
                 <w:b/>
-                <w:kern w:val="2"/>
                 <w:sz w:val="28"/>
                 <w:szCs w:val="28"/>
               </w:rPr>
             </w:pPr>
             <w:r>
               <w:rPr>
-                <w:rFonts w:hint="eastAsia" w:eastAsia="楷体_GB2312"/>
+                <w:rFonts w:eastAsia="楷体_GB2312" w:hint="eastAsia"/>
                 <w:b/>
-                <w:kern w:val="2"/>
                 <w:sz w:val="28"/>
                 <w:szCs w:val="28"/>
               </w:rPr>
+              <w:lastRenderedPageBreak/>
               <w:t>国内外研究现状：</w:t>
             </w:r>
           </w:p>
@@ -1309,13 +1501,11 @@
               <w:widowControl/>
               <w:shd w:val="clear" w:color="auto" w:fill="FFFFFF"/>
               <w:spacing w:line="360" w:lineRule="auto"/>
-              <w:ind w:firstLine="424" w:firstLineChars="202"/>
+              <w:ind w:firstLineChars="202" w:firstLine="424"/>
               <w:jc w:val="left"/>
               <w:rPr>
-                <w:rFonts w:hint="eastAsia"/>
-                <w:color w:val="000000"/>
-                <w:kern w:val="0"/>
-                <w:sz w:val="21"/>
+                <w:color w:val="000000"/>
+                <w:kern w:val="0"/>
                 <w:szCs w:val="22"/>
               </w:rPr>
             </w:pPr>
@@ -1324,10 +1514,18 @@
                 <w:rFonts w:hint="eastAsia"/>
                 <w:color w:val="000000"/>
                 <w:kern w:val="0"/>
-                <w:sz w:val="21"/>
                 <w:szCs w:val="22"/>
               </w:rPr>
-              <w:t>1. 国外研究现状：</w:t>
+              <w:t xml:space="preserve">1. </w:t>
+            </w:r>
+            <w:r>
+              <w:rPr>
+                <w:rFonts w:hint="eastAsia"/>
+                <w:color w:val="000000"/>
+                <w:kern w:val="0"/>
+                <w:szCs w:val="22"/>
+              </w:rPr>
+              <w:t>国外研究现状：</w:t>
             </w:r>
           </w:p>
           <w:p>
@@ -1338,7 +1536,55 @@
               <w:rPr>
                 <w:rFonts w:hint="eastAsia"/>
               </w:rPr>
-              <w:t>远程过程调用（Remote Procedure Call，RPC）的发展历史可以追溯到20世纪80年代。</w:t>
+              <w:t>远程过程调用（</w:t>
+            </w:r>
+            <w:r>
+              <w:rPr>
+                <w:rFonts w:hint="eastAsia"/>
+              </w:rPr>
+              <w:t>Remote Procedure Call</w:t>
+            </w:r>
+            <w:r>
+              <w:rPr>
+                <w:rFonts w:hint="eastAsia"/>
+              </w:rPr>
+              <w:t>，</w:t>
+            </w:r>
+            <w:r>
+              <w:rPr>
+                <w:rFonts w:hint="eastAsia"/>
+              </w:rPr>
+              <w:t>RPC</w:t>
+            </w:r>
+            <w:r>
+              <w:rPr>
+                <w:rFonts w:hint="eastAsia"/>
+              </w:rPr>
+              <w:t>）的发展历史可以追溯到</w:t>
+            </w:r>
+            <w:r>
+              <w:rPr>
+                <w:rFonts w:hint="eastAsia"/>
+              </w:rPr>
+              <w:t>20</w:t>
+            </w:r>
+            <w:r>
+              <w:rPr>
+                <w:rFonts w:hint="eastAsia"/>
+              </w:rPr>
+              <w:t>世纪</w:t>
+            </w:r>
+            <w:r>
+              <w:rPr>
+                <w:rFonts w:hint="eastAsia"/>
+              </w:rPr>
+              <w:t>80</w:t>
+            </w:r>
+            <w:r>
+              <w:rPr>
+                <w:rFonts w:hint="eastAsia"/>
+              </w:rPr>
+              <w:t>年代。</w:t>
             </w:r>
           </w:p>
           <w:p>
@@ -1349,7 +1595,67 @@
               <w:rPr>
                 <w:rFonts w:hint="eastAsia"/>
               </w:rPr>
-              <w:t>在1984年，Bruce Jay Nelson在他的博士论文《The Design and Implementation of a High-Performance Transport Protocol》中首次提出了远程过程调用（Remote Procedure Call，RPC）的概念</w:t>
+              <w:t>在</w:t>
+            </w:r>
+            <w:r>
+              <w:rPr>
+                <w:rFonts w:hint="eastAsia"/>
+              </w:rPr>
+              <w:t>1984</w:t>
+            </w:r>
+            <w:r>
+              <w:rPr>
+                <w:rFonts w:hint="eastAsia"/>
+              </w:rPr>
+              <w:t>年，</w:t>
+            </w:r>
+            <w:r>
+              <w:rPr>
+                <w:rFonts w:hint="eastAsia"/>
+              </w:rPr>
+              <w:t>Bruce Jay Nelson</w:t>
+            </w:r>
+            <w:r>
+              <w:rPr>
+                <w:rFonts w:hint="eastAsia"/>
+              </w:rPr>
+              <w:t>在他的博士论文《</w:t>
+            </w:r>
+            <w:r>
+              <w:rPr>
+                <w:rFonts w:hint="eastAsia"/>
+              </w:rPr>
+              <w:t>The Design and Implementation of a High-Performance Transport Protocol</w:t>
+            </w:r>
+            <w:r>
+              <w:rPr>
+                <w:rFonts w:hint="eastAsia"/>
+              </w:rPr>
+              <w:t>》中首次提出了远程过程调用（</w:t>
+            </w:r>
+            <w:r>
+              <w:rPr>
+                <w:rFonts w:hint="eastAsia"/>
+              </w:rPr>
+              <w:t>Remote Procedure Call</w:t>
+            </w:r>
+            <w:r>
+              <w:rPr>
+                <w:rFonts w:hint="eastAsia"/>
+              </w:rPr>
+              <w:t>，</w:t>
+            </w:r>
+            <w:r>
+              <w:rPr>
+                <w:rFonts w:hint="eastAsia"/>
+              </w:rPr>
+              <w:t>RPC</w:t>
+            </w:r>
+            <w:r>
+              <w:rPr>
+                <w:rFonts w:hint="eastAsia"/>
+              </w:rPr>
+              <w:t>）的概念</w:t>
             </w:r>
             <w:r>
               <w:rPr>
@@ -1368,7 +1674,7 @@
                 <w:rFonts w:hint="eastAsia"/>
                 <w:vertAlign w:val="superscript"/>
               </w:rPr>
-              <w:instrText xml:space="preserve">REF _Ref156821145 \r \h</w:instrText>
+              <w:instrText>REF _Ref156821145 \r \h</w:instrText>
             </w:r>
             <w:r>
               <w:rPr>
@@ -1380,6 +1686,11 @@
               <w:rPr>
                 <w:vertAlign w:val="superscript"/>
               </w:rPr>
+            </w:r>
+            <w:r>
+              <w:rPr>
+                <w:vertAlign w:val="superscript"/>
+              </w:rPr>
               <w:fldChar w:fldCharType="separate"/>
             </w:r>
             <w:r>
@@ -1395,7 +1706,49 @@
               <w:fldChar w:fldCharType="end"/>
             </w:r>
             <w:r>
-              <w:t>中将远程过程调用（RPC）定义为一种协议，它允许一个程序能够导致另一台主机上的程序执行过程，而执行过程的环境看起来就像是本地过程调用。RPC抽象了底层的网络通信细节，使得开发分布式系统时，远程通信可以像本地函数调用一样直观。在论文中，Nelson详细讨论了RPC的设计目标，它旨在提供一种简单、高效、通用的远程交互机制。他强调了RPC在分布式计算中的重要性，尤其是在提高网络服务效率和简化复杂网络协议栈时的作用。Nelson还探讨了RPC协议的各种实现细节，包括参数传递、错误处理、传输协议选择等方面。</w:t>
+              <w:t>中将远程过程调用（</w:t>
+            </w:r>
+            <w:r>
+              <w:t>RPC</w:t>
+            </w:r>
+            <w:r>
+              <w:t>）定义为一种协议，它允许一个程序能够导致另一台主机上的程序执行过程，而执行过程的环境看起来就像是本地过程调用。</w:t>
+            </w:r>
+            <w:r>
+              <w:t>RPC</w:t>
+            </w:r>
+            <w:r>
+              <w:t>抽象了底层的网络通信细节，使得开发分布式系统时，远程通信可以像本地函数调用一样直观。在论文中，</w:t>
+            </w:r>
+            <w:r>
+              <w:t>Nelson</w:t>
+            </w:r>
+            <w:r>
+              <w:t>详细讨论了</w:t>
+            </w:r>
+            <w:r>
+              <w:t>RPC</w:t>
+            </w:r>
+            <w:r>
+              <w:t>的设计目标，它旨在提供一种简单、高效、通用的远程交互机制。他强调了</w:t>
+            </w:r>
+            <w:r>
+              <w:t>RPC</w:t>
+            </w:r>
+            <w:r>
+              <w:t>在分布式计算中的重要性，尤其是在提高网络服务效率和简化复杂网络协议栈时的作用。</w:t>
+            </w:r>
+            <w:r>
+              <w:t>Nelson</w:t>
+            </w:r>
+            <w:r>
+              <w:t>还探讨了</w:t>
+            </w:r>
+            <w:r>
+              <w:t>RPC</w:t>
+            </w:r>
+            <w:r>
+              <w:t>协议的各种实现细节，包括参数传递、错误处理、传输协议选择等方面。</w:t>
             </w:r>
           </w:p>
           <w:p>
@@ -1406,7 +1759,93 @@
               <w:rPr>
                 <w:rFonts w:hint="eastAsia"/>
               </w:rPr>
-              <w:t>1985年：Andrew Birrell和Bruce Jay Nelson在Xerox PARC（帕克研究中心）开发了一种名为“Courier”的RPC系统。这是RPC的第一个实现，它使用了一种基于消息传递的通信协议。</w:t>
+              <w:t>1985</w:t>
+            </w:r>
+            <w:r>
+              <w:rPr>
+                <w:rFonts w:hint="eastAsia"/>
+              </w:rPr>
+              <w:t>年：</w:t>
+            </w:r>
+            <w:r>
+              <w:rPr>
+                <w:rFonts w:hint="eastAsia"/>
+              </w:rPr>
+              <w:t xml:space="preserve">Andrew </w:t>
+            </w:r>
+            <w:proofErr w:type="spellStart"/>
+            <w:r>
+              <w:rPr>
+                <w:rFonts w:hint="eastAsia"/>
+              </w:rPr>
+              <w:t>Birrell</w:t>
+            </w:r>
+            <w:proofErr w:type="spellEnd"/>
+            <w:r>
+              <w:rPr>
+                <w:rFonts w:hint="eastAsia"/>
+              </w:rPr>
+              <w:t>和</w:t>
+            </w:r>
+            <w:r>
+              <w:rPr>
+                <w:rFonts w:hint="eastAsia"/>
+              </w:rPr>
+              <w:t>Bruce Jay Nelson</w:t>
+            </w:r>
+            <w:r>
+              <w:rPr>
+                <w:rFonts w:hint="eastAsia"/>
+              </w:rPr>
+              <w:t>在</w:t>
+            </w:r>
+            <w:r>
+              <w:rPr>
+                <w:rFonts w:hint="eastAsia"/>
+              </w:rPr>
+              <w:t>Xerox PARC</w:t>
+            </w:r>
+            <w:r>
+              <w:rPr>
+                <w:rFonts w:hint="eastAsia"/>
+              </w:rPr>
+              <w:t>（帕克研究中心）开发了一种名为“</w:t>
+            </w:r>
+            <w:r>
+              <w:rPr>
+                <w:rFonts w:hint="eastAsia"/>
+              </w:rPr>
+              <w:t>Courier</w:t>
+            </w:r>
+            <w:r>
+              <w:rPr>
+                <w:rFonts w:hint="eastAsia"/>
+              </w:rPr>
+              <w:t>”的</w:t>
+            </w:r>
+            <w:r>
+              <w:rPr>
+                <w:rFonts w:hint="eastAsia"/>
+              </w:rPr>
+              <w:t>RPC</w:t>
+            </w:r>
+            <w:r>
+              <w:rPr>
+                <w:rFonts w:hint="eastAsia"/>
+              </w:rPr>
+              <w:t>系统。这是</w:t>
+            </w:r>
+            <w:r>
+              <w:rPr>
+                <w:rFonts w:hint="eastAsia"/>
+              </w:rPr>
+              <w:t>RPC</w:t>
+            </w:r>
+            <w:r>
+              <w:rPr>
+                <w:rFonts w:hint="eastAsia"/>
+              </w:rPr>
+              <w:t>的第一个实现，它使用了一种基于消息传递的通信协议。</w:t>
             </w:r>
           </w:p>
           <w:p>
@@ -1417,7 +1856,97 @@
               <w:rPr>
                 <w:rFonts w:hint="eastAsia"/>
               </w:rPr>
-              <w:t>1991年：Sun Microsystems发布了NFS（Network File System），这是一种基于RPC的分布式文件系统。NFS的成功推动了RPC的发展，并促使其他公司和组织开始关注RPC技术。</w:t>
+              <w:t>1991</w:t>
+            </w:r>
+            <w:r>
+              <w:rPr>
+                <w:rFonts w:hint="eastAsia"/>
+              </w:rPr>
+              <w:t>年：</w:t>
+            </w:r>
+            <w:r>
+              <w:rPr>
+                <w:rFonts w:hint="eastAsia"/>
+              </w:rPr>
+              <w:t>Sun Microsystems</w:t>
+            </w:r>
+            <w:r>
+              <w:rPr>
+                <w:rFonts w:hint="eastAsia"/>
+              </w:rPr>
+              <w:t>发布了</w:t>
+            </w:r>
+            <w:r>
+              <w:rPr>
+                <w:rFonts w:hint="eastAsia"/>
+              </w:rPr>
+              <w:t>NFS</w:t>
+            </w:r>
+            <w:r>
+              <w:rPr>
+                <w:rFonts w:hint="eastAsia"/>
+              </w:rPr>
+              <w:t>（</w:t>
+            </w:r>
+            <w:r>
+              <w:rPr>
+                <w:rFonts w:hint="eastAsia"/>
+              </w:rPr>
+              <w:t>Network File System</w:t>
+            </w:r>
+            <w:r>
+              <w:rPr>
+                <w:rFonts w:hint="eastAsia"/>
+              </w:rPr>
+              <w:t>），这是一种基于</w:t>
+            </w:r>
+            <w:r>
+              <w:rPr>
+                <w:rFonts w:hint="eastAsia"/>
+              </w:rPr>
+              <w:t>RPC</w:t>
+            </w:r>
+            <w:r>
+              <w:rPr>
+                <w:rFonts w:hint="eastAsia"/>
+              </w:rPr>
+              <w:t>的分布式文件系统。</w:t>
+            </w:r>
+            <w:r>
+              <w:rPr>
+                <w:rFonts w:hint="eastAsia"/>
+              </w:rPr>
+              <w:t>NFS</w:t>
+            </w:r>
+            <w:r>
+              <w:rPr>
+                <w:rFonts w:hint="eastAsia"/>
+              </w:rPr>
+              <w:t>的成功推动了</w:t>
+            </w:r>
+            <w:r>
+              <w:rPr>
+                <w:rFonts w:hint="eastAsia"/>
+              </w:rPr>
+              <w:t>RPC</w:t>
+            </w:r>
+            <w:r>
+              <w:rPr>
+                <w:rFonts w:hint="eastAsia"/>
+              </w:rPr>
+              <w:t>的发展，并促使其他公司和组织开始关注</w:t>
+            </w:r>
+            <w:r>
+              <w:rPr>
+                <w:rFonts w:hint="eastAsia"/>
+              </w:rPr>
+              <w:t>RPC</w:t>
+            </w:r>
+            <w:r>
+              <w:rPr>
+                <w:rFonts w:hint="eastAsia"/>
+              </w:rPr>
+              <w:t>技术。</w:t>
             </w:r>
           </w:p>
           <w:p>
@@ -1428,7 +1957,97 @@
               <w:rPr>
                 <w:rFonts w:hint="eastAsia"/>
               </w:rPr>
-              <w:t>1995年：Microsoft发布了DCOM（Distributed Component Object Model），这是一种基于RPC的分布式对象通信技术。DCOM在Windows平台上广泛应用，为RPC的发展做出了重要贡献。</w:t>
+              <w:t>1995</w:t>
+            </w:r>
+            <w:r>
+              <w:rPr>
+                <w:rFonts w:hint="eastAsia"/>
+              </w:rPr>
+              <w:t>年：</w:t>
+            </w:r>
+            <w:r>
+              <w:rPr>
+                <w:rFonts w:hint="eastAsia"/>
+              </w:rPr>
+              <w:t>Microsoft</w:t>
+            </w:r>
+            <w:r>
+              <w:rPr>
+                <w:rFonts w:hint="eastAsia"/>
+              </w:rPr>
+              <w:t>发布了</w:t>
+            </w:r>
+            <w:r>
+              <w:rPr>
+                <w:rFonts w:hint="eastAsia"/>
+              </w:rPr>
+              <w:t>DCOM</w:t>
+            </w:r>
+            <w:r>
+              <w:rPr>
+                <w:rFonts w:hint="eastAsia"/>
+              </w:rPr>
+              <w:t>（</w:t>
+            </w:r>
+            <w:r>
+              <w:rPr>
+                <w:rFonts w:hint="eastAsia"/>
+              </w:rPr>
+              <w:t>Distributed Component Object Model</w:t>
+            </w:r>
+            <w:r>
+              <w:rPr>
+                <w:rFonts w:hint="eastAsia"/>
+              </w:rPr>
+              <w:t>），这是一种基于</w:t>
+            </w:r>
+            <w:r>
+              <w:rPr>
+                <w:rFonts w:hint="eastAsia"/>
+              </w:rPr>
+              <w:t>RPC</w:t>
+            </w:r>
+            <w:r>
+              <w:rPr>
+                <w:rFonts w:hint="eastAsia"/>
+              </w:rPr>
+              <w:t>的分布式对象通信技术。</w:t>
+            </w:r>
+            <w:r>
+              <w:rPr>
+                <w:rFonts w:hint="eastAsia"/>
+              </w:rPr>
+              <w:t>DCOM</w:t>
+            </w:r>
+            <w:r>
+              <w:rPr>
+                <w:rFonts w:hint="eastAsia"/>
+              </w:rPr>
+              <w:t>在</w:t>
+            </w:r>
+            <w:r>
+              <w:rPr>
+                <w:rFonts w:hint="eastAsia"/>
+              </w:rPr>
+              <w:t>Windows</w:t>
+            </w:r>
+            <w:r>
+              <w:rPr>
+                <w:rFonts w:hint="eastAsia"/>
+              </w:rPr>
+              <w:t>平台上广泛应用，为</w:t>
+            </w:r>
+            <w:r>
+              <w:rPr>
+                <w:rFonts w:hint="eastAsia"/>
+              </w:rPr>
+              <w:t>RPC</w:t>
+            </w:r>
+            <w:r>
+              <w:rPr>
+                <w:rFonts w:hint="eastAsia"/>
+              </w:rPr>
+              <w:t>的发展做出了重要贡献。</w:t>
             </w:r>
           </w:p>
           <w:p>
@@ -1439,7 +2058,121 @@
               <w:rPr>
                 <w:rFonts w:hint="eastAsia"/>
               </w:rPr>
-              <w:t>2000年：Google发布了GFS（Google File System），这是一种基于RPC的分布式文件系统。GFS的成功启发了Google开发更多基于RPC的分布式系统，如MapReduce和Bigtable。</w:t>
+              <w:t>2000</w:t>
+            </w:r>
+            <w:r>
+              <w:rPr>
+                <w:rFonts w:hint="eastAsia"/>
+              </w:rPr>
+              <w:t>年：</w:t>
+            </w:r>
+            <w:r>
+              <w:rPr>
+                <w:rFonts w:hint="eastAsia"/>
+              </w:rPr>
+              <w:t>Google</w:t>
+            </w:r>
+            <w:r>
+              <w:rPr>
+                <w:rFonts w:hint="eastAsia"/>
+              </w:rPr>
+              <w:t>发布了</w:t>
+            </w:r>
+            <w:r>
+              <w:rPr>
+                <w:rFonts w:hint="eastAsia"/>
+              </w:rPr>
+              <w:t>GFS</w:t>
+            </w:r>
+            <w:r>
+              <w:rPr>
+                <w:rFonts w:hint="eastAsia"/>
+              </w:rPr>
+              <w:t>（</w:t>
+            </w:r>
+            <w:r>
+              <w:rPr>
+                <w:rFonts w:hint="eastAsia"/>
+              </w:rPr>
+              <w:t>Google File System</w:t>
+            </w:r>
+            <w:r>
+              <w:rPr>
+                <w:rFonts w:hint="eastAsia"/>
+              </w:rPr>
+              <w:t>），这是一种基于</w:t>
+            </w:r>
+            <w:r>
+              <w:rPr>
+                <w:rFonts w:hint="eastAsia"/>
+              </w:rPr>
+              <w:t>RPC</w:t>
+            </w:r>
+            <w:r>
+              <w:rPr>
+                <w:rFonts w:hint="eastAsia"/>
+              </w:rPr>
+              <w:t>的分布式文件系统。</w:t>
+            </w:r>
+            <w:r>
+              <w:rPr>
+                <w:rFonts w:hint="eastAsia"/>
+              </w:rPr>
+              <w:t>GFS</w:t>
+            </w:r>
+            <w:r>
+              <w:rPr>
+                <w:rFonts w:hint="eastAsia"/>
+              </w:rPr>
+              <w:t>的成功启发了</w:t>
+            </w:r>
+            <w:r>
+              <w:rPr>
+                <w:rFonts w:hint="eastAsia"/>
+              </w:rPr>
+              <w:t>Google</w:t>
+            </w:r>
+            <w:r>
+              <w:rPr>
+                <w:rFonts w:hint="eastAsia"/>
+              </w:rPr>
+              <w:t>开发更多基于</w:t>
+            </w:r>
+            <w:r>
+              <w:rPr>
+                <w:rFonts w:hint="eastAsia"/>
+              </w:rPr>
+              <w:t>RPC</w:t>
+            </w:r>
+            <w:r>
+              <w:rPr>
+                <w:rFonts w:hint="eastAsia"/>
+              </w:rPr>
+              <w:t>的分布式系统，如</w:t>
+            </w:r>
+            <w:r>
+              <w:rPr>
+                <w:rFonts w:hint="eastAsia"/>
+              </w:rPr>
+              <w:t>MapReduce</w:t>
+            </w:r>
+            <w:r>
+              <w:rPr>
+                <w:rFonts w:hint="eastAsia"/>
+              </w:rPr>
+              <w:t>和</w:t>
+            </w:r>
+            <w:r>
+              <w:rPr>
+                <w:rFonts w:hint="eastAsia"/>
+              </w:rPr>
+              <w:t>Bigtable</w:t>
+            </w:r>
+            <w:r>
+              <w:rPr>
+                <w:rFonts w:hint="eastAsia"/>
+              </w:rPr>
+              <w:t>。</w:t>
             </w:r>
           </w:p>
           <w:p>
@@ -1450,7 +2183,73 @@
               <w:rPr>
                 <w:rFonts w:hint="eastAsia"/>
               </w:rPr>
-              <w:t>2006年：Facebook发布了Thrift，这是一种开源的RPC框架。Thrift支持多种编程语言，并提供了强大的代码生成工具，使得开发者可以轻松地定义和使用RPC接口。</w:t>
+              <w:t>2006</w:t>
+            </w:r>
+            <w:r>
+              <w:rPr>
+                <w:rFonts w:hint="eastAsia"/>
+              </w:rPr>
+              <w:t>年：</w:t>
+            </w:r>
+            <w:r>
+              <w:rPr>
+                <w:rFonts w:hint="eastAsia"/>
+              </w:rPr>
+              <w:t>Facebook</w:t>
+            </w:r>
+            <w:r>
+              <w:rPr>
+                <w:rFonts w:hint="eastAsia"/>
+              </w:rPr>
+              <w:t>发布了</w:t>
+            </w:r>
+            <w:r>
+              <w:rPr>
+                <w:rFonts w:hint="eastAsia"/>
+              </w:rPr>
+              <w:t>Thrift</w:t>
+            </w:r>
+            <w:r>
+              <w:rPr>
+                <w:rFonts w:hint="eastAsia"/>
+              </w:rPr>
+              <w:t>，这是一种开源的</w:t>
+            </w:r>
+            <w:r>
+              <w:rPr>
+                <w:rFonts w:hint="eastAsia"/>
+              </w:rPr>
+              <w:t>RPC</w:t>
+            </w:r>
+            <w:r>
+              <w:rPr>
+                <w:rFonts w:hint="eastAsia"/>
+              </w:rPr>
+              <w:t>框架。</w:t>
+            </w:r>
+            <w:r>
+              <w:rPr>
+                <w:rFonts w:hint="eastAsia"/>
+              </w:rPr>
+              <w:t>Thrift</w:t>
+            </w:r>
+            <w:r>
+              <w:rPr>
+                <w:rFonts w:hint="eastAsia"/>
+              </w:rPr>
+              <w:t>支持多种编程语言，并提供了强大的代码生成工具，使得开发者可以轻松地定义和使用</w:t>
+            </w:r>
+            <w:r>
+              <w:rPr>
+                <w:rFonts w:hint="eastAsia"/>
+              </w:rPr>
+              <w:t>RPC</w:t>
+            </w:r>
+            <w:r>
+              <w:rPr>
+                <w:rFonts w:hint="eastAsia"/>
+              </w:rPr>
+              <w:t>接口。</w:t>
             </w:r>
           </w:p>
           <w:p>
@@ -1466,7 +2265,77 @@
               <w:rPr>
                 <w:rFonts w:hint="eastAsia"/>
               </w:rPr>
-              <w:t>2010年：Google发布了gRPC，这是一种高性能的RPC框架。gRPC使用了基于HTTP/2的协议，并支持多种编程语言。它在性能和可扩展性方面具有显著优势，被广泛应用于云计算和微服务架构。</w:t>
+              <w:t>2010</w:t>
+            </w:r>
+            <w:r>
+              <w:rPr>
+                <w:rFonts w:hint="eastAsia"/>
+              </w:rPr>
+              <w:t>年：</w:t>
+            </w:r>
+            <w:r>
+              <w:rPr>
+                <w:rFonts w:hint="eastAsia"/>
+              </w:rPr>
+              <w:t>Google</w:t>
+            </w:r>
+            <w:r>
+              <w:rPr>
+                <w:rFonts w:hint="eastAsia"/>
+              </w:rPr>
+              <w:t>发布了</w:t>
+            </w:r>
+            <w:proofErr w:type="spellStart"/>
+            <w:r>
+              <w:rPr>
+                <w:rFonts w:hint="eastAsia"/>
+              </w:rPr>
+              <w:t>gRPC</w:t>
+            </w:r>
+            <w:proofErr w:type="spellEnd"/>
+            <w:r>
+              <w:rPr>
+                <w:rFonts w:hint="eastAsia"/>
+              </w:rPr>
+              <w:t>，这是一种高性能的</w:t>
+            </w:r>
+            <w:r>
+              <w:rPr>
+                <w:rFonts w:hint="eastAsia"/>
+              </w:rPr>
+              <w:t>RPC</w:t>
+            </w:r>
+            <w:r>
+              <w:rPr>
+                <w:rFonts w:hint="eastAsia"/>
+              </w:rPr>
+              <w:t>框架。</w:t>
+            </w:r>
+            <w:proofErr w:type="spellStart"/>
+            <w:r>
+              <w:rPr>
+                <w:rFonts w:hint="eastAsia"/>
+              </w:rPr>
+              <w:t>gRPC</w:t>
+            </w:r>
+            <w:proofErr w:type="spellEnd"/>
+            <w:r>
+              <w:rPr>
+                <w:rFonts w:hint="eastAsia"/>
+              </w:rPr>
+              <w:t>使用了基于</w:t>
+            </w:r>
+            <w:r>
+              <w:rPr>
+                <w:rFonts w:hint="eastAsia"/>
+              </w:rPr>
+              <w:t>HTTP/2</w:t>
+            </w:r>
+            <w:r>
+              <w:rPr>
+                <w:rFonts w:hint="eastAsia"/>
+              </w:rPr>
+              <w:t>的协议，并支持多种编程语言。它在性能和可扩展性方面具有显著优势，被广泛应用于云计算和微服务架构。</w:t>
             </w:r>
           </w:p>
           <w:p>
@@ -1477,16 +2346,48 @@
               <w:rPr>
                 <w:rFonts w:hint="eastAsia"/>
               </w:rPr>
-              <w:t>上述的thrift和g</w:t>
+              <w:t>上述的</w:t>
+            </w:r>
+            <w:r>
+              <w:rPr>
+                <w:rFonts w:hint="eastAsia"/>
+              </w:rPr>
+              <w:t>thrift</w:t>
+            </w:r>
+            <w:r>
+              <w:rPr>
+                <w:rFonts w:hint="eastAsia"/>
+              </w:rPr>
+              <w:t>和</w:t>
+            </w:r>
+            <w:proofErr w:type="spellStart"/>
+            <w:r>
+              <w:rPr>
+                <w:rFonts w:hint="eastAsia"/>
+              </w:rPr>
+              <w:t>g</w:t>
             </w:r>
             <w:r>
               <w:t>RPC</w:t>
             </w:r>
-            <w:r>
-              <w:rPr>
-                <w:rFonts w:hint="eastAsia"/>
-              </w:rPr>
-              <w:t>也是现在行业内使用的最多的远程调用框架。国内的很多研发的RPC框架也是学习国外优秀开源框架的思想，结合内部业务需求进行开发的。</w:t>
+            <w:proofErr w:type="spellEnd"/>
+            <w:r>
+              <w:rPr>
+                <w:rFonts w:hint="eastAsia"/>
+              </w:rPr>
+              <w:t>也是现在行业内使用的最多的远程调用框架。国内的很多研发的</w:t>
+            </w:r>
+            <w:r>
+              <w:rPr>
+                <w:rFonts w:hint="eastAsia"/>
+              </w:rPr>
+              <w:t>RPC</w:t>
+            </w:r>
+            <w:r>
+              <w:rPr>
+                <w:rFonts w:hint="eastAsia"/>
+              </w:rPr>
+              <w:t>框架也是学习国外优秀开源框架的思想，结合内部业务需求进行开发的。</w:t>
             </w:r>
           </w:p>
           <w:p>
@@ -1497,7 +2398,37 @@
               <w:rPr>
                 <w:rFonts w:hint="eastAsia"/>
               </w:rPr>
-              <w:t>综上所述，自从RPC思想提出到如今RPC的身影无处不在，期间经历了2</w:t>
+              <w:t>综上所述，自从</w:t>
+            </w:r>
+            <w:r>
+              <w:rPr>
+                <w:rFonts w:hint="eastAsia"/>
+              </w:rPr>
+              <w:t>RPC</w:t>
+            </w:r>
+            <w:r>
+              <w:rPr>
+                <w:rFonts w:hint="eastAsia"/>
+              </w:rPr>
+              <w:t>思想提出到如今</w:t>
+            </w:r>
+            <w:r>
+              <w:rPr>
+                <w:rFonts w:hint="eastAsia"/>
+              </w:rPr>
+              <w:t>RPC</w:t>
+            </w:r>
+            <w:r>
+              <w:rPr>
+                <w:rFonts w:hint="eastAsia"/>
+              </w:rPr>
+              <w:t>的身影无处不在，期间经历了</w:t>
+            </w:r>
+            <w:r>
+              <w:rPr>
+                <w:rFonts w:hint="eastAsia"/>
+              </w:rPr>
+              <w:t>2</w:t>
             </w:r>
             <w:r>
               <w:t>0</w:t>
@@ -1506,10 +2437,31 @@
               <w:rPr>
                 <w:rFonts w:hint="eastAsia"/>
               </w:rPr>
-              <w:t>多年的发展，国外顶尖互联网公司和专家非常重视RPC这项技术，</w:t>
-            </w:r>
-            <w:r>
-              <w:t xml:space="preserve"> RPC技术在互联网领域的应用和发展已经取得了显著的成果，并且在未来仍有巨大的发展潜力。无论是对于构建高性能、低延迟的互联网应用，还是对于构建复杂、多样化的互联网应用，RPC都将继续发挥着重要的作用。</w:t>
+              <w:t>多年的发展，国外顶尖互联网公司和专家非常重视</w:t>
+            </w:r>
+            <w:r>
+              <w:rPr>
+                <w:rFonts w:hint="eastAsia"/>
+              </w:rPr>
+              <w:t>RPC</w:t>
+            </w:r>
+            <w:r>
+              <w:rPr>
+                <w:rFonts w:hint="eastAsia"/>
+              </w:rPr>
+              <w:t>这项技术，</w:t>
+            </w:r>
+            <w:r>
+              <w:t xml:space="preserve"> RPC</w:t>
+            </w:r>
+            <w:r>
+              <w:t>技术在互联网领域的应用和发展已经取得了显著的成果，并且在未来仍有巨大的发展潜力。无论是对于构建高性能、低延迟的互联网应用，还是对于构建复杂、多样化的互联网应用，</w:t>
+            </w:r>
+            <w:r>
+              <w:t>RPC</w:t>
+            </w:r>
+            <w:r>
+              <w:t>都将继续发挥着重要的作用。</w:t>
             </w:r>
           </w:p>
           <w:p>
@@ -1517,13 +2469,11 @@
               <w:widowControl/>
               <w:shd w:val="clear" w:color="auto" w:fill="FFFFFF"/>
               <w:spacing w:line="360" w:lineRule="auto"/>
-              <w:ind w:firstLine="424" w:firstLineChars="202"/>
+              <w:ind w:firstLineChars="202" w:firstLine="424"/>
               <w:jc w:val="left"/>
               <w:rPr>
-                <w:rFonts w:hint="eastAsia"/>
-                <w:color w:val="000000"/>
-                <w:kern w:val="0"/>
-                <w:sz w:val="21"/>
+                <w:color w:val="000000"/>
+                <w:kern w:val="0"/>
                 <w:szCs w:val="22"/>
               </w:rPr>
             </w:pPr>
@@ -1532,10 +2482,18 @@
                 <w:rFonts w:hint="eastAsia"/>
                 <w:color w:val="000000"/>
                 <w:kern w:val="0"/>
-                <w:sz w:val="21"/>
                 <w:szCs w:val="22"/>
               </w:rPr>
-              <w:t>2. 国内研究现状：</w:t>
+              <w:t xml:space="preserve">2. </w:t>
+            </w:r>
+            <w:r>
+              <w:rPr>
+                <w:rFonts w:hint="eastAsia"/>
+                <w:color w:val="000000"/>
+                <w:kern w:val="0"/>
+                <w:szCs w:val="22"/>
+              </w:rPr>
+              <w:t>国内研究现状：</w:t>
             </w:r>
           </w:p>
           <w:p>
@@ -1543,35 +2501,133 @@
               <w:ind w:firstLine="480"/>
             </w:pPr>
             <w:r>
-              <w:t>随着互联网产业的快速发展，中国的互联网公司面临着越来越复杂的业务需求和技术挑战。为了解决这些问题，许多公司开始研究和应用RPC技术，以实现服务化架构和微服务架构。这种趋势推动了RPC技术的研究和应用在中国的快速发展。</w:t>
-            </w:r>
-          </w:p>
-          <w:p>
-            <w:pPr>
-              <w:ind w:firstLine="174" w:firstLineChars="83"/>
-            </w:pPr>
-            <w:r>
-              <w:rPr>
-                <w:rFonts w:hint="eastAsia"/>
-              </w:rPr>
-              <w:t>2008年：阿里巴巴开始开发Dubbo框架，这是中国最早的开源RPC框架之一。Dubbo引入了服务治理的概念，并提供了丰富的服务治理功能。</w:t>
-            </w:r>
-          </w:p>
-          <w:p>
-            <w:pPr>
-              <w:ind w:firstLine="174" w:firstLineChars="83"/>
+              <w:t>随着互联网产业的快速发展，中国的互联网公司面临着越来越复杂的业务需求和技术挑战。为了解决这些问题，许多公司开始研究和应用</w:t>
+            </w:r>
+            <w:r>
+              <w:t>RPC</w:t>
+            </w:r>
+            <w:r>
+              <w:t>技术，以实现服务化架构和微服务架构。这种趋势推动了</w:t>
+            </w:r>
+            <w:r>
+              <w:t>RPC</w:t>
+            </w:r>
+            <w:r>
+              <w:t>技术的研究和应用在中国的快速发展。</w:t>
+            </w:r>
+          </w:p>
+          <w:p>
+            <w:pPr>
+              <w:ind w:firstLineChars="83" w:firstLine="174"/>
+            </w:pPr>
+            <w:r>
+              <w:rPr>
+                <w:rFonts w:hint="eastAsia"/>
+              </w:rPr>
+              <w:t>2008</w:t>
+            </w:r>
+            <w:r>
+              <w:rPr>
+                <w:rFonts w:hint="eastAsia"/>
+              </w:rPr>
+              <w:t>年：阿里巴巴开始开发</w:t>
+            </w:r>
+            <w:r>
+              <w:rPr>
+                <w:rFonts w:hint="eastAsia"/>
+              </w:rPr>
+              <w:t>Dubbo</w:t>
+            </w:r>
+            <w:r>
+              <w:rPr>
+                <w:rFonts w:hint="eastAsia"/>
+              </w:rPr>
+              <w:t>框架，这是中国最早的开源</w:t>
+            </w:r>
+            <w:r>
+              <w:rPr>
+                <w:rFonts w:hint="eastAsia"/>
+              </w:rPr>
+              <w:t>RPC</w:t>
+            </w:r>
+            <w:r>
+              <w:rPr>
+                <w:rFonts w:hint="eastAsia"/>
+              </w:rPr>
+              <w:t>框架之一。</w:t>
+            </w:r>
+            <w:r>
+              <w:rPr>
+                <w:rFonts w:hint="eastAsia"/>
+              </w:rPr>
+              <w:t>Dubbo</w:t>
+            </w:r>
+            <w:r>
+              <w:rPr>
+                <w:rFonts w:hint="eastAsia"/>
+              </w:rPr>
+              <w:t>引入了服务治理的概念，并提供了丰富的服务治理功能。</w:t>
+            </w:r>
+          </w:p>
+          <w:p>
+            <w:pPr>
+              <w:ind w:firstLineChars="83" w:firstLine="174"/>
             </w:pPr>
             <w:r>
               <w:rPr>
                 <w:rFonts w:hint="eastAsia"/>
               </w:rPr>
               <w:tab/>
-            </w:r>
-            <w:r>
-              <w:rPr>
-                <w:rFonts w:hint="eastAsia"/>
-              </w:rPr>
-              <w:t>2010年：Dubbo框架开源，成为中国最受欢迎的RPC框架之一。许多互联网公司开始使用Dubbo构建自己的服务化架构。</w:t>
+              <w:t>2010</w:t>
+            </w:r>
+            <w:r>
+              <w:rPr>
+                <w:rFonts w:hint="eastAsia"/>
+              </w:rPr>
+              <w:t>年：</w:t>
+            </w:r>
+            <w:r>
+              <w:rPr>
+                <w:rFonts w:hint="eastAsia"/>
+              </w:rPr>
+              <w:t>Dubbo</w:t>
+            </w:r>
+            <w:r>
+              <w:rPr>
+                <w:rFonts w:hint="eastAsia"/>
+              </w:rPr>
+              <w:t>框架开源，成为中国最受欢迎的</w:t>
+            </w:r>
+            <w:r>
+              <w:rPr>
+                <w:rFonts w:hint="eastAsia"/>
+              </w:rPr>
+              <w:t>RPC</w:t>
+            </w:r>
+            <w:r>
+              <w:rPr>
+                <w:rFonts w:hint="eastAsia"/>
+              </w:rPr>
+              <w:t>框架之一。许多互联网公司开始</w:t>
+            </w:r>
+            <w:r>
+              <w:rPr>
+                <w:rFonts w:hint="eastAsia"/>
+              </w:rPr>
+              <w:lastRenderedPageBreak/>
+              <w:t>使用</w:t>
+            </w:r>
+            <w:r>
+              <w:rPr>
+                <w:rFonts w:hint="eastAsia"/>
+              </w:rPr>
+              <w:t>Dubbo</w:t>
+            </w:r>
+            <w:r>
+              <w:rPr>
+                <w:rFonts w:hint="eastAsia"/>
+              </w:rPr>
+              <w:t>构建自己的服务化架构。</w:t>
             </w:r>
           </w:p>
           <w:p>
@@ -1579,7 +2635,16 @@
               <w:ind w:firstLine="480"/>
             </w:pPr>
             <w:r>
-              <w:t>Dubbo对中国互联网的发展产生了深远的影响，推动了服务化架构和微服务架构的发展，提高了系统的性能和可靠性，并推动了开源社区的发展。未来，随着技术的不断进步和应用场景的不断扩展，Dubbo在中国的互联网产业中的影响将更加广泛。</w:t>
+              <w:t>Dubbo</w:t>
+            </w:r>
+            <w:r>
+              <w:t>对中国互联网的发展产生了深远的影响，推动了服务化架构和微服务架构的发展，提高了系统的性能和可靠性，并推动了开源社区的发展。未来，随着技术的不断进步和应用场景的不断扩展，</w:t>
+            </w:r>
+            <w:r>
+              <w:t>Dubbo</w:t>
+            </w:r>
+            <w:r>
+              <w:t>在中国的互联网产业中的影响将更加广泛。</w:t>
             </w:r>
           </w:p>
           <w:p>
@@ -1590,7 +2655,61 @@
               <w:rPr>
                 <w:rFonts w:hint="eastAsia"/>
               </w:rPr>
-              <w:t>随着这么一个现象级的产品出现，国内各个公司都开始在开源框架的思想上，开发复合自己公司业务的rpc框架，2012年：Motan框架开源，提供了更加灵活的服务治理和负载均衡功能。Motan在中国的互联网公司中得到了广泛的应用。</w:t>
+              <w:t>随着这么一个现象级的产品出现，国内各个公司都开始在开源框架的思想上，开发复合自己公司业务的</w:t>
+            </w:r>
+            <w:proofErr w:type="spellStart"/>
+            <w:r>
+              <w:rPr>
+                <w:rFonts w:hint="eastAsia"/>
+              </w:rPr>
+              <w:t>rpc</w:t>
+            </w:r>
+            <w:proofErr w:type="spellEnd"/>
+            <w:r>
+              <w:rPr>
+                <w:rFonts w:hint="eastAsia"/>
+              </w:rPr>
+              <w:t>框架，</w:t>
+            </w:r>
+            <w:r>
+              <w:rPr>
+                <w:rFonts w:hint="eastAsia"/>
+              </w:rPr>
+              <w:t>2012</w:t>
+            </w:r>
+            <w:r>
+              <w:rPr>
+                <w:rFonts w:hint="eastAsia"/>
+              </w:rPr>
+              <w:t>年：</w:t>
+            </w:r>
+            <w:proofErr w:type="spellStart"/>
+            <w:r>
+              <w:rPr>
+                <w:rFonts w:hint="eastAsia"/>
+              </w:rPr>
+              <w:t>Motan</w:t>
+            </w:r>
+            <w:proofErr w:type="spellEnd"/>
+            <w:r>
+              <w:rPr>
+                <w:rFonts w:hint="eastAsia"/>
+              </w:rPr>
+              <w:t>框架开源，提供了更加灵活的服务治理和负载均衡功能。</w:t>
+            </w:r>
+            <w:proofErr w:type="spellStart"/>
+            <w:r>
+              <w:rPr>
+                <w:rFonts w:hint="eastAsia"/>
+              </w:rPr>
+              <w:t>Motan</w:t>
+            </w:r>
+            <w:proofErr w:type="spellEnd"/>
+            <w:r>
+              <w:rPr>
+                <w:rFonts w:hint="eastAsia"/>
+              </w:rPr>
+              <w:t>在中国的互联网公司中得到了广泛的应用。</w:t>
             </w:r>
           </w:p>
           <w:p>
@@ -1601,7 +2720,53 @@
               <w:rPr>
                 <w:rFonts w:hint="eastAsia"/>
               </w:rPr>
-              <w:t>2014年：SofaRPC框架开源，提供了更加高效的RPC通信和服务治理功能。SofaRPC在中国的互联网公司中得到了广泛的应用。</w:t>
+              <w:t>2014</w:t>
+            </w:r>
+            <w:r>
+              <w:rPr>
+                <w:rFonts w:hint="eastAsia"/>
+              </w:rPr>
+              <w:t>年：</w:t>
+            </w:r>
+            <w:proofErr w:type="spellStart"/>
+            <w:r>
+              <w:rPr>
+                <w:rFonts w:hint="eastAsia"/>
+              </w:rPr>
+              <w:t>SofaRPC</w:t>
+            </w:r>
+            <w:proofErr w:type="spellEnd"/>
+            <w:r>
+              <w:rPr>
+                <w:rFonts w:hint="eastAsia"/>
+              </w:rPr>
+              <w:t>框架开源，提供了更加高效的</w:t>
+            </w:r>
+            <w:r>
+              <w:rPr>
+                <w:rFonts w:hint="eastAsia"/>
+              </w:rPr>
+              <w:t>RPC</w:t>
+            </w:r>
+            <w:r>
+              <w:rPr>
+                <w:rFonts w:hint="eastAsia"/>
+              </w:rPr>
+              <w:t>通信和服务治理功能。</w:t>
+            </w:r>
+            <w:proofErr w:type="spellStart"/>
+            <w:r>
+              <w:rPr>
+                <w:rFonts w:hint="eastAsia"/>
+              </w:rPr>
+              <w:t>SofaRPC</w:t>
+            </w:r>
+            <w:proofErr w:type="spellEnd"/>
+            <w:r>
+              <w:rPr>
+                <w:rFonts w:hint="eastAsia"/>
+              </w:rPr>
+              <w:t>在中国的互联网公司中得到了广泛的应用。</w:t>
             </w:r>
           </w:p>
           <w:p>
@@ -1612,7 +2777,61 @@
               <w:rPr>
                 <w:rFonts w:hint="eastAsia"/>
               </w:rPr>
-              <w:t>综上所述，国内的RPC框架以阿里的dubbo为一个节点，后续各种rpc框架运行而生，有服务于自己公司业务的rpc框架，也有服务于大众开发程序员的开源框架，这些框架都为国内</w:t>
+              <w:t>综上所述，国内的</w:t>
+            </w:r>
+            <w:r>
+              <w:rPr>
+                <w:rFonts w:hint="eastAsia"/>
+              </w:rPr>
+              <w:t>RPC</w:t>
+            </w:r>
+            <w:r>
+              <w:rPr>
+                <w:rFonts w:hint="eastAsia"/>
+              </w:rPr>
+              <w:t>框架以阿里的</w:t>
+            </w:r>
+            <w:proofErr w:type="spellStart"/>
+            <w:r>
+              <w:rPr>
+                <w:rFonts w:hint="eastAsia"/>
+              </w:rPr>
+              <w:t>dubbo</w:t>
+            </w:r>
+            <w:proofErr w:type="spellEnd"/>
+            <w:r>
+              <w:rPr>
+                <w:rFonts w:hint="eastAsia"/>
+              </w:rPr>
+              <w:t>为一个节点，后续各种</w:t>
+            </w:r>
+            <w:proofErr w:type="spellStart"/>
+            <w:r>
+              <w:rPr>
+                <w:rFonts w:hint="eastAsia"/>
+              </w:rPr>
+              <w:t>rpc</w:t>
+            </w:r>
+            <w:proofErr w:type="spellEnd"/>
+            <w:r>
+              <w:rPr>
+                <w:rFonts w:hint="eastAsia"/>
+              </w:rPr>
+              <w:t>框架运行而生，有服务于自己公司业务的</w:t>
+            </w:r>
+            <w:proofErr w:type="spellStart"/>
+            <w:r>
+              <w:rPr>
+                <w:rFonts w:hint="eastAsia"/>
+              </w:rPr>
+              <w:t>rpc</w:t>
+            </w:r>
+            <w:proofErr w:type="spellEnd"/>
+            <w:r>
+              <w:rPr>
+                <w:rFonts w:hint="eastAsia"/>
+              </w:rPr>
+              <w:t>框架，也有服务于大众开发程序员的开源框架，这些框架都为国内</w:t>
             </w:r>
             <w:r>
               <w:t>RPC</w:t>
@@ -1629,12 +2848,11 @@
               <w:widowControl/>
               <w:shd w:val="clear" w:color="auto" w:fill="FFFFFF"/>
               <w:spacing w:line="360" w:lineRule="auto"/>
-              <w:ind w:firstLine="424" w:firstLineChars="202"/>
+              <w:ind w:firstLineChars="202" w:firstLine="424"/>
               <w:jc w:val="left"/>
               <w:rPr>
                 <w:color w:val="000000"/>
                 <w:kern w:val="0"/>
-                <w:sz w:val="21"/>
                 <w:szCs w:val="22"/>
               </w:rPr>
             </w:pPr>
@@ -1642,22 +2860,6 @@
         </w:tc>
       </w:tr>
       <w:tr>
-        <w:tblPrEx>
-          <w:tblBorders>
-            <w:top w:val="single" w:color="auto" w:sz="4" w:space="0"/>
-            <w:left w:val="single" w:color="auto" w:sz="4" w:space="0"/>
-            <w:bottom w:val="single" w:color="auto" w:sz="4" w:space="0"/>
-            <w:right w:val="single" w:color="auto" w:sz="4" w:space="0"/>
-            <w:insideH w:val="single" w:color="auto" w:sz="4" w:space="0"/>
-            <w:insideV w:val="single" w:color="auto" w:sz="4" w:space="0"/>
-          </w:tblBorders>
-          <w:tblCellMar>
-            <w:top w:w="0" w:type="dxa"/>
-            <w:left w:w="108" w:type="dxa"/>
-            <w:bottom w:w="0" w:type="dxa"/>
-            <w:right w:w="108" w:type="dxa"/>
-          </w:tblCellMar>
-        </w:tblPrEx>
         <w:tc>
           <w:tcPr>
             <w:tcW w:w="8528" w:type="dxa"/>
@@ -1668,131 +2870,251 @@
               <w:rPr>
                 <w:rFonts w:eastAsia="楷体_GB2312"/>
                 <w:b/>
-                <w:kern w:val="2"/>
                 <w:sz w:val="28"/>
                 <w:szCs w:val="28"/>
               </w:rPr>
             </w:pPr>
             <w:r>
               <w:rPr>
-                <w:rFonts w:hint="eastAsia" w:eastAsia="楷体_GB2312"/>
+                <w:rFonts w:eastAsia="楷体_GB2312" w:hint="eastAsia"/>
                 <w:b/>
-                <w:kern w:val="2"/>
                 <w:sz w:val="28"/>
                 <w:szCs w:val="28"/>
               </w:rPr>
+              <w:lastRenderedPageBreak/>
               <w:t>主要研究内容：</w:t>
             </w:r>
           </w:p>
           <w:p>
             <w:pPr>
               <w:spacing w:line="360" w:lineRule="auto"/>
-              <w:ind w:firstLine="420" w:firstLineChars="200"/>
-              <w:rPr>
-                <w:rFonts w:hint="eastAsia"/>
-                <w:kern w:val="0"/>
-                <w:sz w:val="21"/>
-                <w:szCs w:val="21"/>
-              </w:rPr>
-            </w:pPr>
-            <w:r>
-              <w:rPr>
-                <w:rFonts w:hint="eastAsia"/>
-                <w:kern w:val="0"/>
-                <w:sz w:val="21"/>
-                <w:szCs w:val="21"/>
-              </w:rPr>
-              <w:t>本研究的主要目标是设计、实现和优化一种基于TCP的RPC框架，以满足中国互联网环境下分布式系统的通信需求。为了实现这一目标，我们将重点关注以下几个方面的研究内容：</w:t>
+              <w:ind w:firstLineChars="200" w:firstLine="420"/>
+              <w:rPr>
+                <w:kern w:val="0"/>
+                <w:szCs w:val="21"/>
+              </w:rPr>
+            </w:pPr>
+            <w:r>
+              <w:rPr>
+                <w:rFonts w:hint="eastAsia"/>
+                <w:kern w:val="0"/>
+                <w:szCs w:val="21"/>
+              </w:rPr>
+              <w:t>本研究的主要目标是设计、实现和优化一种基于</w:t>
+            </w:r>
+            <w:r>
+              <w:rPr>
+                <w:rFonts w:hint="eastAsia"/>
+                <w:kern w:val="0"/>
+                <w:szCs w:val="21"/>
+              </w:rPr>
+              <w:t>TCP</w:t>
+            </w:r>
+            <w:r>
+              <w:rPr>
+                <w:rFonts w:hint="eastAsia"/>
+                <w:kern w:val="0"/>
+                <w:szCs w:val="21"/>
+              </w:rPr>
+              <w:t>的</w:t>
+            </w:r>
+            <w:r>
+              <w:rPr>
+                <w:rFonts w:hint="eastAsia"/>
+                <w:kern w:val="0"/>
+                <w:szCs w:val="21"/>
+              </w:rPr>
+              <w:t>RPC</w:t>
+            </w:r>
+            <w:r>
+              <w:rPr>
+                <w:rFonts w:hint="eastAsia"/>
+                <w:kern w:val="0"/>
+                <w:szCs w:val="21"/>
+              </w:rPr>
+              <w:t>框架，以满足中国互联网环境下分布式系统的通信需求。为了实现这一目标，我们将重点关注以下几个方面的研究内容：</w:t>
             </w:r>
           </w:p>
           <w:p>
             <w:pPr>
               <w:spacing w:line="360" w:lineRule="auto"/>
-              <w:ind w:firstLine="420" w:firstLineChars="200"/>
-              <w:rPr>
-                <w:rFonts w:hint="eastAsia"/>
-                <w:kern w:val="0"/>
-                <w:sz w:val="21"/>
-                <w:szCs w:val="21"/>
-              </w:rPr>
-            </w:pPr>
-            <w:r>
-              <w:rPr>
-                <w:rFonts w:hint="eastAsia"/>
-                <w:kern w:val="0"/>
-                <w:sz w:val="21"/>
-                <w:szCs w:val="21"/>
-              </w:rPr>
-              <w:t>协议设计与优化： 我们将深入研究RPC通信协议的设计，重点考虑在TCP协议基础上的优化策略，以提高通信效率。这包括数据序列化、压缩算法的选择以及协议头的优化等方面。</w:t>
+              <w:ind w:firstLineChars="200" w:firstLine="420"/>
+              <w:rPr>
+                <w:kern w:val="0"/>
+                <w:szCs w:val="21"/>
+              </w:rPr>
+            </w:pPr>
+            <w:r>
+              <w:rPr>
+                <w:rFonts w:hint="eastAsia"/>
+                <w:kern w:val="0"/>
+                <w:szCs w:val="21"/>
+              </w:rPr>
+              <w:t>协议设计与优化：</w:t>
+            </w:r>
+            <w:r>
+              <w:rPr>
+                <w:rFonts w:hint="eastAsia"/>
+                <w:kern w:val="0"/>
+                <w:szCs w:val="21"/>
+              </w:rPr>
+              <w:t xml:space="preserve"> </w:t>
+            </w:r>
+            <w:r>
+              <w:rPr>
+                <w:rFonts w:hint="eastAsia"/>
+                <w:kern w:val="0"/>
+                <w:szCs w:val="21"/>
+              </w:rPr>
+              <w:t>我们将深入研究</w:t>
+            </w:r>
+            <w:r>
+              <w:rPr>
+                <w:rFonts w:hint="eastAsia"/>
+                <w:kern w:val="0"/>
+                <w:szCs w:val="21"/>
+              </w:rPr>
+              <w:t>RPC</w:t>
+            </w:r>
+            <w:r>
+              <w:rPr>
+                <w:rFonts w:hint="eastAsia"/>
+                <w:kern w:val="0"/>
+                <w:szCs w:val="21"/>
+              </w:rPr>
+              <w:t>通信协议的设计，重点考虑在</w:t>
+            </w:r>
+            <w:r>
+              <w:rPr>
+                <w:rFonts w:hint="eastAsia"/>
+                <w:kern w:val="0"/>
+                <w:szCs w:val="21"/>
+              </w:rPr>
+              <w:t>TCP</w:t>
+            </w:r>
+            <w:r>
+              <w:rPr>
+                <w:rFonts w:hint="eastAsia"/>
+                <w:kern w:val="0"/>
+                <w:szCs w:val="21"/>
+              </w:rPr>
+              <w:t>协议基础上的优化策略，以提高通信效率。这包括数据序列化、压缩算法的选择以及协议头的优化等方面。</w:t>
             </w:r>
           </w:p>
           <w:p>
             <w:pPr>
               <w:spacing w:line="360" w:lineRule="auto"/>
-              <w:ind w:firstLine="420" w:firstLineChars="200"/>
-              <w:rPr>
-                <w:rFonts w:hint="eastAsia"/>
-                <w:kern w:val="0"/>
-                <w:sz w:val="21"/>
-                <w:szCs w:val="21"/>
-              </w:rPr>
-            </w:pPr>
-            <w:r>
-              <w:rPr>
-                <w:rFonts w:hint="eastAsia"/>
-                <w:kern w:val="0"/>
-                <w:sz w:val="21"/>
-                <w:szCs w:val="21"/>
-              </w:rPr>
-              <w:t>服务调用的简化与可扩展性： 我们将探索设计简单且易于使用的服务调用机制，以降低开发者使用RPC框架的门槛。同时，我们将考虑如何实现框架的良好可扩展性，使其能够适应不断变化的业务需求。</w:t>
+              <w:ind w:firstLineChars="200" w:firstLine="420"/>
+              <w:rPr>
+                <w:kern w:val="0"/>
+                <w:szCs w:val="21"/>
+              </w:rPr>
+            </w:pPr>
+            <w:r>
+              <w:rPr>
+                <w:rFonts w:hint="eastAsia"/>
+                <w:kern w:val="0"/>
+                <w:szCs w:val="21"/>
+              </w:rPr>
+              <w:t>服务调用的简化与可扩展性：</w:t>
+            </w:r>
+            <w:r>
+              <w:rPr>
+                <w:rFonts w:hint="eastAsia"/>
+                <w:kern w:val="0"/>
+                <w:szCs w:val="21"/>
+              </w:rPr>
+              <w:t xml:space="preserve"> </w:t>
+            </w:r>
+            <w:r>
+              <w:rPr>
+                <w:rFonts w:hint="eastAsia"/>
+                <w:kern w:val="0"/>
+                <w:szCs w:val="21"/>
+              </w:rPr>
+              <w:t>我们将探索设计简单且易于使用的服务调用机制，以降低开发者使用</w:t>
+            </w:r>
+            <w:r>
+              <w:rPr>
+                <w:rFonts w:hint="eastAsia"/>
+                <w:kern w:val="0"/>
+                <w:szCs w:val="21"/>
+              </w:rPr>
+              <w:t>RPC</w:t>
+            </w:r>
+            <w:r>
+              <w:rPr>
+                <w:rFonts w:hint="eastAsia"/>
+                <w:kern w:val="0"/>
+                <w:szCs w:val="21"/>
+              </w:rPr>
+              <w:t>框架的门槛。同时，我们将考虑如何实现框架的良好可扩展性，使其能够适应不断变化的业务需求。</w:t>
             </w:r>
           </w:p>
           <w:p>
             <w:pPr>
               <w:spacing w:line="360" w:lineRule="auto"/>
-              <w:ind w:firstLine="420" w:firstLineChars="200"/>
-              <w:rPr>
-                <w:rFonts w:hint="eastAsia"/>
-                <w:kern w:val="0"/>
-                <w:sz w:val="21"/>
-                <w:szCs w:val="21"/>
-              </w:rPr>
-            </w:pPr>
-            <w:r>
-              <w:rPr>
-                <w:rFonts w:hint="eastAsia"/>
-                <w:kern w:val="0"/>
-                <w:sz w:val="21"/>
-                <w:szCs w:val="21"/>
-              </w:rPr>
-              <w:t>高可靠性和容错性： 在分布式系统中，高可靠性和容错性是至关重要的特性。我们将研究实现容错机制、断路器模式等技术，以确保系统在面对各种异常情况时能够保持稳定运行。</w:t>
+              <w:ind w:firstLineChars="200" w:firstLine="420"/>
+              <w:rPr>
+                <w:kern w:val="0"/>
+                <w:szCs w:val="21"/>
+              </w:rPr>
+            </w:pPr>
+            <w:r>
+              <w:rPr>
+                <w:rFonts w:hint="eastAsia"/>
+                <w:kern w:val="0"/>
+                <w:szCs w:val="21"/>
+              </w:rPr>
+              <w:t>服务注册与发现机制：实现自动的服务端注册机制与客户端服务发现机制，并利于负载均衡选择合理的机器进行调用</w:t>
+            </w:r>
+            <w:r>
+              <w:rPr>
+                <w:rFonts w:hint="eastAsia"/>
+                <w:kern w:val="0"/>
+                <w:szCs w:val="21"/>
+              </w:rPr>
+              <w:t>。</w:t>
             </w:r>
           </w:p>
           <w:p>
             <w:pPr>
               <w:spacing w:line="360" w:lineRule="auto"/>
-              <w:ind w:firstLine="420" w:firstLineChars="200"/>
-              <w:rPr>
-                <w:rFonts w:hint="eastAsia"/>
-                <w:kern w:val="0"/>
-                <w:sz w:val="21"/>
-                <w:szCs w:val="21"/>
-              </w:rPr>
-            </w:pPr>
-            <w:r>
-              <w:rPr>
-                <w:rFonts w:hint="eastAsia"/>
-                <w:kern w:val="0"/>
-                <w:sz w:val="21"/>
-                <w:szCs w:val="21"/>
-              </w:rPr>
-              <w:t>性能优化： 通过深入分析系统性能瓶颈，我们将提出一系列性能优化策略，包括并发处理机制、资源利用率的提升等，以确保RPC框架在大规模负载下能够保持高效稳定的性能。</w:t>
+              <w:ind w:firstLineChars="200" w:firstLine="420"/>
+              <w:rPr>
+                <w:kern w:val="0"/>
+                <w:szCs w:val="21"/>
+              </w:rPr>
+            </w:pPr>
+            <w:r>
+              <w:rPr>
+                <w:rFonts w:hint="eastAsia"/>
+                <w:kern w:val="0"/>
+                <w:szCs w:val="21"/>
+              </w:rPr>
+              <w:t>错误日志监控</w:t>
+            </w:r>
+            <w:r>
+              <w:rPr>
+                <w:rFonts w:hint="eastAsia"/>
+                <w:kern w:val="0"/>
+                <w:szCs w:val="21"/>
+              </w:rPr>
+              <w:t>：</w:t>
+            </w:r>
+            <w:r>
+              <w:rPr>
+                <w:rFonts w:hint="eastAsia"/>
+                <w:kern w:val="0"/>
+                <w:szCs w:val="21"/>
+              </w:rPr>
+              <w:t>当调用数据流转过程出现错误时，通过健康检查机制和埋点快速定位错误。</w:t>
             </w:r>
           </w:p>
           <w:p>
             <w:pPr>
               <w:spacing w:line="360" w:lineRule="auto"/>
-              <w:ind w:firstLine="420" w:firstLineChars="200"/>
+              <w:ind w:firstLineChars="200" w:firstLine="420"/>
               <w:rPr>
                 <w:rFonts w:cs="楷体_GB2312"/>
                 <w:kern w:val="0"/>
@@ -1804,31 +3126,62 @@
               <w:rPr>
                 <w:rFonts w:hint="eastAsia"/>
                 <w:kern w:val="0"/>
-                <w:sz w:val="21"/>
-                <w:szCs w:val="21"/>
-              </w:rPr>
-              <w:t>实际系统实现与评估： 我们将基于研究内容实际实现一个基于TCP的RPC框架原型，并通过大规模的实际测试和评估来验证其性能和可用性。这将涵盖在实际应用场景下的测试，以确保框架的实际适用性。</w:t>
+                <w:szCs w:val="21"/>
+              </w:rPr>
+              <w:t>实际系统实现与评估：</w:t>
+            </w:r>
+            <w:r>
+              <w:rPr>
+                <w:rFonts w:hint="eastAsia"/>
+                <w:kern w:val="0"/>
+                <w:szCs w:val="21"/>
+              </w:rPr>
+              <w:t xml:space="preserve"> </w:t>
+            </w:r>
+            <w:r>
+              <w:rPr>
+                <w:rFonts w:hint="eastAsia"/>
+                <w:kern w:val="0"/>
+                <w:szCs w:val="21"/>
+              </w:rPr>
+              <w:t>我们将基于研究内容实际实现一个基于</w:t>
+            </w:r>
+            <w:r>
+              <w:rPr>
+                <w:rFonts w:hint="eastAsia"/>
+                <w:kern w:val="0"/>
+                <w:szCs w:val="21"/>
+              </w:rPr>
+              <w:t>TCP</w:t>
+            </w:r>
+            <w:r>
+              <w:rPr>
+                <w:rFonts w:hint="eastAsia"/>
+                <w:kern w:val="0"/>
+                <w:szCs w:val="21"/>
+              </w:rPr>
+              <w:t>的</w:t>
+            </w:r>
+            <w:r>
+              <w:rPr>
+                <w:rFonts w:hint="eastAsia"/>
+                <w:kern w:val="0"/>
+                <w:szCs w:val="21"/>
+              </w:rPr>
+              <w:t>RPC</w:t>
+            </w:r>
+            <w:r>
+              <w:rPr>
+                <w:rFonts w:hint="eastAsia"/>
+                <w:kern w:val="0"/>
+                <w:szCs w:val="21"/>
+              </w:rPr>
+              <w:t>框架原型，并通过大规模的实际测试和评估来验证其性能和可用性。这将涵盖在实际应用场景下的测试，以确保框架的实际适用性。</w:t>
             </w:r>
           </w:p>
         </w:tc>
       </w:tr>
       <w:tr>
-        <w:tblPrEx>
-          <w:tblBorders>
-            <w:top w:val="single" w:color="auto" w:sz="4" w:space="0"/>
-            <w:left w:val="single" w:color="auto" w:sz="4" w:space="0"/>
-            <w:bottom w:val="single" w:color="auto" w:sz="4" w:space="0"/>
-            <w:right w:val="single" w:color="auto" w:sz="4" w:space="0"/>
-            <w:insideH w:val="single" w:color="auto" w:sz="4" w:space="0"/>
-            <w:insideV w:val="single" w:color="auto" w:sz="4" w:space="0"/>
-          </w:tblBorders>
-          <w:tblCellMar>
-            <w:top w:w="0" w:type="dxa"/>
-            <w:left w:w="108" w:type="dxa"/>
-            <w:bottom w:w="0" w:type="dxa"/>
-            <w:right w:w="108" w:type="dxa"/>
-          </w:tblCellMar>
-        </w:tblPrEx>
         <w:tc>
           <w:tcPr>
             <w:tcW w:w="8528" w:type="dxa"/>
@@ -1837,40 +3190,46 @@
             <w:pPr>
               <w:spacing w:line="360" w:lineRule="auto"/>
               <w:rPr>
-                <w:rFonts w:hint="eastAsia"/>
-                <w:color w:val="000000"/>
-                <w:kern w:val="0"/>
-                <w:sz w:val="21"/>
-                <w:szCs w:val="21"/>
-              </w:rPr>
-            </w:pPr>
-            <w:r>
-              <w:rPr>
-                <w:rFonts w:hint="eastAsia" w:eastAsia="楷体_GB2312"/>
+                <w:color w:val="000000"/>
+                <w:kern w:val="0"/>
+                <w:szCs w:val="21"/>
+              </w:rPr>
+            </w:pPr>
+            <w:r>
+              <w:rPr>
+                <w:rFonts w:eastAsia="楷体_GB2312" w:hint="eastAsia"/>
                 <w:b/>
                 <w:kern w:val="0"/>
                 <w:sz w:val="28"/>
                 <w:szCs w:val="28"/>
               </w:rPr>
-              <w:t>拟采用的研究思路（方法、技术路线、可行性分析论证等）:</w:t>
-            </w:r>
-          </w:p>
-          <w:p>
-            <w:pPr>
-              <w:pStyle w:val="16"/>
+              <w:t>拟采用的研究思路（方法、技术路线、可行性分析论证等）</w:t>
+            </w:r>
+            <w:r>
+              <w:rPr>
+                <w:rFonts w:eastAsia="楷体_GB2312" w:hint="eastAsia"/>
+                <w:b/>
+                <w:kern w:val="0"/>
+                <w:sz w:val="28"/>
+                <w:szCs w:val="28"/>
+              </w:rPr>
+              <w:t>:</w:t>
+            </w:r>
+          </w:p>
+          <w:p>
+            <w:pPr>
+              <w:pStyle w:val="af"/>
               <w:numPr>
                 <w:ilvl w:val="0"/>
                 <w:numId w:val="2"/>
               </w:numPr>
               <w:spacing w:line="360" w:lineRule="auto"/>
-              <w:ind w:leftChars="0"/>
-              <w:rPr>
-                <w:rFonts w:hint="eastAsia"/>
+              <w:ind w:firstLine="428"/>
+              <w:rPr>
                 <w:b/>
                 <w:bCs/>
                 <w:color w:val="000000"/>
                 <w:kern w:val="0"/>
-                <w:sz w:val="21"/>
                 <w:szCs w:val="21"/>
               </w:rPr>
             </w:pPr>
@@ -1881,7 +3240,6 @@
                 <w:bCs/>
                 <w:color w:val="000000"/>
                 <w:kern w:val="0"/>
-                <w:sz w:val="21"/>
                 <w:szCs w:val="21"/>
               </w:rPr>
               <w:t>方法</w:t>
@@ -1889,65 +3247,166 @@
           </w:p>
           <w:p>
             <w:pPr>
-              <w:pStyle w:val="16"/>
+              <w:pStyle w:val="af"/>
               <w:spacing w:line="360" w:lineRule="auto"/>
               <w:rPr>
-                <w:rFonts w:hint="eastAsia"/>
-                <w:color w:val="000000"/>
-                <w:kern w:val="0"/>
-                <w:sz w:val="21"/>
-                <w:szCs w:val="21"/>
-              </w:rPr>
-            </w:pPr>
-            <w:r>
-              <w:rPr>
-                <w:rFonts w:hint="eastAsia"/>
-                <w:color w:val="000000"/>
-                <w:kern w:val="0"/>
-                <w:sz w:val="21"/>
-                <w:szCs w:val="21"/>
-              </w:rPr>
-              <w:t>文献综述与案例分析： 我们将深入挖掘相关文献，系统性地梳理国内外基于TCP的RPC框架的设计和优化方法。通过对各种案例的详细分析，我们将汲取先前研究的经验教训，理解已有方案的优缺点。</w:t>
-            </w:r>
-          </w:p>
-          <w:p>
-            <w:pPr>
-              <w:pStyle w:val="16"/>
+                <w:color w:val="000000"/>
+                <w:kern w:val="0"/>
+                <w:szCs w:val="21"/>
+              </w:rPr>
+            </w:pPr>
+            <w:r>
+              <w:rPr>
+                <w:rFonts w:hint="eastAsia"/>
+                <w:color w:val="000000"/>
+                <w:kern w:val="0"/>
+                <w:szCs w:val="21"/>
+              </w:rPr>
+              <w:t>文献综述与案例分析：</w:t>
+            </w:r>
+            <w:r>
+              <w:rPr>
+                <w:rFonts w:hint="eastAsia"/>
+                <w:color w:val="000000"/>
+                <w:kern w:val="0"/>
+                <w:szCs w:val="21"/>
+              </w:rPr>
+              <w:t xml:space="preserve"> </w:t>
+            </w:r>
+            <w:r>
+              <w:rPr>
+                <w:rFonts w:hint="eastAsia"/>
+                <w:color w:val="000000"/>
+                <w:kern w:val="0"/>
+                <w:szCs w:val="21"/>
+              </w:rPr>
+              <w:t>我们将深入挖掘相关文献，系统性地梳理国内外基于</w:t>
+            </w:r>
+            <w:r>
+              <w:rPr>
+                <w:rFonts w:hint="eastAsia"/>
+                <w:color w:val="000000"/>
+                <w:kern w:val="0"/>
+                <w:szCs w:val="21"/>
+              </w:rPr>
+              <w:t>TCP</w:t>
+            </w:r>
+            <w:r>
+              <w:rPr>
+                <w:rFonts w:hint="eastAsia"/>
+                <w:color w:val="000000"/>
+                <w:kern w:val="0"/>
+                <w:szCs w:val="21"/>
+              </w:rPr>
+              <w:t>的</w:t>
+            </w:r>
+            <w:r>
+              <w:rPr>
+                <w:rFonts w:hint="eastAsia"/>
+                <w:color w:val="000000"/>
+                <w:kern w:val="0"/>
+                <w:szCs w:val="21"/>
+              </w:rPr>
+              <w:lastRenderedPageBreak/>
+              <w:t>RPC</w:t>
+            </w:r>
+            <w:r>
+              <w:rPr>
+                <w:rFonts w:hint="eastAsia"/>
+                <w:color w:val="000000"/>
+                <w:kern w:val="0"/>
+                <w:szCs w:val="21"/>
+              </w:rPr>
+              <w:t>框架的设计和优化方法。通过对各种案例的详细分析，我们将汲取先前研究的经验教训，理解已有方案的优缺点。</w:t>
+            </w:r>
+          </w:p>
+          <w:p>
+            <w:pPr>
+              <w:pStyle w:val="af"/>
               <w:spacing w:line="360" w:lineRule="auto"/>
-              <w:ind w:left="108" w:firstLine="317" w:firstLineChars="151"/>
-              <w:rPr>
-                <w:rFonts w:hint="eastAsia"/>
-                <w:color w:val="000000"/>
-                <w:kern w:val="0"/>
-                <w:sz w:val="21"/>
-                <w:szCs w:val="21"/>
-              </w:rPr>
-            </w:pPr>
-            <w:r>
-              <w:rPr>
-                <w:rFonts w:hint="eastAsia"/>
-                <w:color w:val="000000"/>
-                <w:kern w:val="0"/>
-                <w:sz w:val="21"/>
-                <w:szCs w:val="21"/>
-              </w:rPr>
-              <w:t>实证研究： 为了更好地理解协议设计在实际应用中的表现，我们计划进行原型实验。通过构建一个基于TCP的RPC系统原型，我们将模拟不同网络环境、负载和使用场景，以验证协议设计的性能和可用性。</w:t>
-            </w:r>
-          </w:p>
-          <w:p>
-            <w:pPr>
-              <w:pStyle w:val="16"/>
+              <w:ind w:left="108" w:firstLineChars="151" w:firstLine="317"/>
+              <w:rPr>
+                <w:color w:val="000000"/>
+                <w:kern w:val="0"/>
+                <w:szCs w:val="21"/>
+              </w:rPr>
+            </w:pPr>
+            <w:r>
+              <w:rPr>
+                <w:rFonts w:hint="eastAsia"/>
+                <w:color w:val="000000"/>
+                <w:kern w:val="0"/>
+                <w:szCs w:val="21"/>
+              </w:rPr>
+              <w:t>实证研究：</w:t>
+            </w:r>
+            <w:r>
+              <w:rPr>
+                <w:rFonts w:hint="eastAsia"/>
+                <w:color w:val="000000"/>
+                <w:kern w:val="0"/>
+                <w:szCs w:val="21"/>
+              </w:rPr>
+              <w:t xml:space="preserve"> </w:t>
+            </w:r>
+            <w:r>
+              <w:rPr>
+                <w:rFonts w:hint="eastAsia"/>
+                <w:color w:val="000000"/>
+                <w:kern w:val="0"/>
+                <w:szCs w:val="21"/>
+              </w:rPr>
+              <w:t>为了更好地理解协议设计在实际应用中的表现，我们计划进行原型实验。通过构建一个基于</w:t>
+            </w:r>
+            <w:r>
+              <w:rPr>
+                <w:rFonts w:hint="eastAsia"/>
+                <w:color w:val="000000"/>
+                <w:kern w:val="0"/>
+                <w:szCs w:val="21"/>
+              </w:rPr>
+              <w:t>TCP</w:t>
+            </w:r>
+            <w:r>
+              <w:rPr>
+                <w:rFonts w:hint="eastAsia"/>
+                <w:color w:val="000000"/>
+                <w:kern w:val="0"/>
+                <w:szCs w:val="21"/>
+              </w:rPr>
+              <w:t>的</w:t>
+            </w:r>
+            <w:r>
+              <w:rPr>
+                <w:rFonts w:hint="eastAsia"/>
+                <w:color w:val="000000"/>
+                <w:kern w:val="0"/>
+                <w:szCs w:val="21"/>
+              </w:rPr>
+              <w:t>RPC</w:t>
+            </w:r>
+            <w:r>
+              <w:rPr>
+                <w:rFonts w:hint="eastAsia"/>
+                <w:color w:val="000000"/>
+                <w:kern w:val="0"/>
+                <w:szCs w:val="21"/>
+              </w:rPr>
+              <w:t>系统原型，我们将模拟不同网络环境、负载和使用场景，以验证协议设计的性能和可用性。</w:t>
+            </w:r>
+          </w:p>
+          <w:p>
+            <w:pPr>
+              <w:pStyle w:val="af"/>
               <w:numPr>
                 <w:ilvl w:val="0"/>
                 <w:numId w:val="2"/>
               </w:numPr>
               <w:spacing w:line="360" w:lineRule="auto"/>
-              <w:ind w:left="0" w:leftChars="0" w:firstLine="422" w:firstLineChars="200"/>
-              <w:rPr>
-                <w:rFonts w:hint="eastAsia"/>
-                <w:color w:val="000000"/>
-                <w:kern w:val="0"/>
-                <w:sz w:val="21"/>
+              <w:ind w:firstLine="428"/>
+              <w:rPr>
+                <w:color w:val="000000"/>
+                <w:kern w:val="0"/>
                 <w:szCs w:val="21"/>
               </w:rPr>
             </w:pPr>
@@ -1958,7 +3417,6 @@
                 <w:bCs/>
                 <w:color w:val="000000"/>
                 <w:kern w:val="0"/>
-                <w:sz w:val="21"/>
                 <w:szCs w:val="21"/>
               </w:rPr>
               <w:t>技术路线</w:t>
@@ -1968,7 +3426,6 @@
                 <w:rFonts w:hint="eastAsia"/>
                 <w:color w:val="000000"/>
                 <w:kern w:val="0"/>
-                <w:sz w:val="21"/>
                 <w:szCs w:val="21"/>
               </w:rPr>
               <w:t>：</w:t>
@@ -1976,24 +3433,22 @@
           </w:p>
           <w:p>
             <w:pPr>
-              <w:pStyle w:val="16"/>
-              <w:widowControl w:val="0"/>
+              <w:pStyle w:val="af"/>
               <w:numPr>
                 <w:ilvl w:val="0"/>
                 <w:numId w:val="3"/>
               </w:numPr>
               <w:spacing w:line="360" w:lineRule="auto"/>
-              <w:jc w:val="both"/>
-              <w:rPr>
-                <w:rFonts w:hint="default"/>
-                <w:color w:val="000000"/>
-                <w:kern w:val="0"/>
-                <w:sz w:val="21"/>
-                <w:szCs w:val="21"/>
-                <w:lang w:val="en-US" w:eastAsia="zh-CN"/>
-              </w:rPr>
-            </w:pPr>
-            <w:r>
+              <w:rPr>
+                <w:color w:val="000000"/>
+                <w:kern w:val="0"/>
+                <w:szCs w:val="21"/>
+              </w:rPr>
+            </w:pPr>
+            <w:r>
+              <w:rPr>
+                <w:noProof/>
+              </w:rPr>
               <w:drawing>
                 <wp:anchor distT="0" distB="0" distL="114300" distR="114300" simplePos="0" relativeHeight="251659264" behindDoc="1" locked="0" layoutInCell="1" allowOverlap="1">
                   <wp:simplePos x="0" y="0"/>
@@ -2020,7 +3475,7 @@
                           </pic:cNvPicPr>
                         </pic:nvPicPr>
                         <pic:blipFill>
-                          <a:blip r:embed="rId6" cstate="print">
+                          <a:blip r:embed="rId8" cstate="print">
                             <a:extLst>
                               <a:ext uri="{28A0092B-C50C-407E-A947-70E740481C1C}">
                                 <a14:useLocalDpi xmlns:a14="http://schemas.microsoft.com/office/drawing/2010/main" val="0"/>
@@ -2051,113 +3506,126 @@
                 <w:rFonts w:hint="eastAsia"/>
                 <w:color w:val="000000"/>
                 <w:kern w:val="0"/>
-                <w:sz w:val="21"/>
-                <w:szCs w:val="21"/>
-                <w:lang w:val="en-US" w:eastAsia="zh-CN"/>
-              </w:rPr>
-              <w:t>RPC总体框架：</w:t>
-            </w:r>
-          </w:p>
-          <w:p>
-            <w:pPr>
-              <w:ind w:firstLine="420" w:firstLineChars="0"/>
-            </w:pPr>
-            <w:r>
-              <w:rPr>
-                <w:rFonts w:hint="eastAsia"/>
-              </w:rPr>
-              <w:t>服务调用方：服务调用方是需要使用某个服务的客户端。当服务调用方需要使用某个服务时，它会向注册中心查询服务提供方的地址，并通过RPC调用服务提供方提供的服务。服务调用方通常会将请求数据传递给服务提供方，并接收服务提供方返回的响应数据。</w:t>
-            </w:r>
-          </w:p>
-          <w:p>
-            <w:pPr>
-              <w:ind w:firstLine="0" w:firstLineChars="0"/>
-            </w:pPr>
-          </w:p>
-          <w:p>
-            <w:pPr>
-              <w:ind w:firstLine="420" w:firstLineChars="0"/>
-            </w:pPr>
-            <w:r>
-              <w:rPr>
-                <w:rFonts w:hint="eastAsia"/>
-              </w:rPr>
-              <w:t>服务提供方：服务提供方是提供服务的服务器。服务提供方会向注册中心注册自己提供的服务，并监听RPC调用请求。当服务提供方收到服务调用方的请求时，它会处理请求数据，并返回响应数据给服务调用方。</w:t>
-            </w:r>
-          </w:p>
-          <w:p>
-            <w:pPr>
-              <w:pStyle w:val="16"/>
-              <w:widowControl w:val="0"/>
-              <w:numPr>
-                <w:numId w:val="0"/>
-              </w:numPr>
+                <w:szCs w:val="21"/>
+              </w:rPr>
+              <w:t>RPC</w:t>
+            </w:r>
+            <w:r>
+              <w:rPr>
+                <w:rFonts w:hint="eastAsia"/>
+                <w:color w:val="000000"/>
+                <w:kern w:val="0"/>
+                <w:szCs w:val="21"/>
+              </w:rPr>
+              <w:t>总体框架：</w:t>
+            </w:r>
+          </w:p>
+          <w:p>
+            <w:pPr>
+              <w:ind w:firstLine="420"/>
+            </w:pPr>
+            <w:r>
+              <w:rPr>
+                <w:rFonts w:hint="eastAsia"/>
+              </w:rPr>
+              <w:t>服务调用方：服务调用方是需要使用某个服务的客户端。当服务调用方需要使用某个服务时，它会向注册中心查询服务提供方的地址，并通过</w:t>
+            </w:r>
+            <w:r>
+              <w:rPr>
+                <w:rFonts w:hint="eastAsia"/>
+              </w:rPr>
+              <w:t>RPC</w:t>
+            </w:r>
+            <w:r>
+              <w:rPr>
+                <w:rFonts w:hint="eastAsia"/>
+              </w:rPr>
+              <w:t>调用服务提供方提供的服务。服务调用方通常会将请求数据传递给服务提供方，并接收服务提供方返回的响应数据。</w:t>
+            </w:r>
+          </w:p>
+          <w:p/>
+          <w:p>
+            <w:pPr>
+              <w:ind w:firstLine="420"/>
+            </w:pPr>
+            <w:r>
+              <w:rPr>
+                <w:rFonts w:hint="eastAsia"/>
+              </w:rPr>
+              <w:t>服务提供方：服务提供方是提供服务的服务器。服务提供方会向注册中心注册自己提供的服务，并监听</w:t>
+            </w:r>
+            <w:r>
+              <w:rPr>
+                <w:rFonts w:hint="eastAsia"/>
+              </w:rPr>
+              <w:t>RPC</w:t>
+            </w:r>
+            <w:r>
+              <w:rPr>
+                <w:rFonts w:hint="eastAsia"/>
+              </w:rPr>
+              <w:t>调用请求。当服务提供方收到服务调用方的请求时，它会处理请求数据，并返回响应数据给服务调用方。</w:t>
+            </w:r>
+          </w:p>
+          <w:p>
+            <w:pPr>
+              <w:pStyle w:val="af"/>
               <w:spacing w:line="360" w:lineRule="auto"/>
-              <w:jc w:val="both"/>
-              <w:rPr>
-                <w:rFonts w:hint="eastAsia"/>
-              </w:rPr>
-            </w:pPr>
-            <w:r>
-              <w:rPr>
-                <w:rFonts w:hint="eastAsia"/>
-              </w:rPr>
-              <w:t>注册中心：注册中心是一个中心化的服务发现和注册系统。服务提供方会向注册中心注册自己提供的服务，并定期更新自己的状态信息。服务调用方在需要使用某个服务时，会向注册中心查询服务提供方的地址，并获取服务提供方的地址信息。注册中心通常会提供一个API，供服务提供方和服务调用方进行注册和查询操作。</w:t>
-            </w:r>
-          </w:p>
-          <w:p>
-            <w:pPr>
-              <w:pStyle w:val="16"/>
-              <w:widowControl w:val="0"/>
-              <w:numPr>
-                <w:numId w:val="0"/>
-              </w:numPr>
+              <w:ind w:firstLineChars="0" w:firstLine="0"/>
+            </w:pPr>
+            <w:r>
+              <w:rPr>
+                <w:rFonts w:hint="eastAsia"/>
+              </w:rPr>
+              <w:t>注册中心：注册中心是一个中心化的服务发现和注册系统。服务提供方会向注册中心注册自己提供的服务，并定期更新自己的状态信息。服务调用方在需要使用某个服务时，会向注册中心查询服务提供方的地址，并获取服务提供方的地址信息。注册中心通常会提供一个</w:t>
+            </w:r>
+            <w:r>
+              <w:rPr>
+                <w:rFonts w:hint="eastAsia"/>
+              </w:rPr>
+              <w:t>API</w:t>
+            </w:r>
+            <w:r>
+              <w:rPr>
+                <w:rFonts w:hint="eastAsia"/>
+              </w:rPr>
+              <w:t>，供服务提供方和服务调用方进行注册和查询操作。</w:t>
+            </w:r>
+          </w:p>
+          <w:p>
+            <w:pPr>
+              <w:pStyle w:val="af"/>
               <w:spacing w:line="360" w:lineRule="auto"/>
-              <w:jc w:val="both"/>
-              <w:rPr>
-                <w:rFonts w:hint="eastAsia"/>
-              </w:rPr>
-            </w:pPr>
-          </w:p>
-          <w:p>
-            <w:pPr>
-              <w:pStyle w:val="16"/>
-              <w:widowControl w:val="0"/>
+              <w:ind w:firstLineChars="0" w:firstLine="0"/>
+            </w:pPr>
+          </w:p>
+          <w:p>
+            <w:pPr>
+              <w:pStyle w:val="af"/>
               <w:numPr>
                 <w:ilvl w:val="0"/>
                 <w:numId w:val="3"/>
               </w:numPr>
               <w:spacing w:line="360" w:lineRule="auto"/>
-              <w:ind w:left="0" w:leftChars="0" w:firstLine="420" w:firstLineChars="200"/>
-              <w:jc w:val="both"/>
-              <w:rPr>
-                <w:rFonts w:hint="default" w:eastAsia="宋体"/>
-                <w:lang w:val="en-US" w:eastAsia="zh-CN"/>
-              </w:rPr>
-            </w:pPr>
-            <w:r>
-              <w:rPr>
-                <w:rFonts w:hint="eastAsia"/>
-                <w:lang w:val="en-US" w:eastAsia="zh-CN"/>
+            </w:pPr>
+            <w:r>
+              <w:rPr>
+                <w:rFonts w:hint="eastAsia"/>
               </w:rPr>
               <w:t>客户端和服务端架构</w:t>
             </w:r>
           </w:p>
           <w:p>
             <w:pPr>
-              <w:pStyle w:val="16"/>
-              <w:widowControl w:val="0"/>
-              <w:numPr>
-                <w:numId w:val="0"/>
-              </w:numPr>
+              <w:pStyle w:val="af"/>
               <w:spacing w:line="360" w:lineRule="auto"/>
-              <w:jc w:val="both"/>
-              <w:rPr>
-                <w:rFonts w:hint="default" w:eastAsia="宋体"/>
-                <w:lang w:val="en-US" w:eastAsia="zh-CN"/>
-              </w:rPr>
-            </w:pPr>
-            <w:r>
+              <w:ind w:firstLineChars="0" w:firstLine="0"/>
+            </w:pPr>
+            <w:r>
+              <w:rPr>
+                <w:noProof/>
+              </w:rPr>
+              <w:lastRenderedPageBreak/>
               <w:drawing>
                 <wp:anchor distT="0" distB="0" distL="114300" distR="114300" simplePos="0" relativeHeight="251660288" behindDoc="0" locked="0" layoutInCell="1" allowOverlap="1">
                   <wp:simplePos x="0" y="0"/>
@@ -2184,7 +3652,7 @@
                           </pic:cNvPicPr>
                         </pic:nvPicPr>
                         <pic:blipFill>
-                          <a:blip r:embed="rId7" cstate="print">
+                          <a:blip r:embed="rId9" cstate="print">
                             <a:extLst>
                               <a:ext uri="{28A0092B-C50C-407E-A947-70E740481C1C}">
                                 <a14:useLocalDpi xmlns:a14="http://schemas.microsoft.com/office/drawing/2010/main" val="0"/>
@@ -2213,17 +3681,9 @@
           </w:p>
           <w:p>
             <w:pPr>
-              <w:pStyle w:val="16"/>
-              <w:widowControl w:val="0"/>
-              <w:numPr>
-                <w:numId w:val="0"/>
-              </w:numPr>
+              <w:pStyle w:val="af"/>
               <w:spacing w:line="360" w:lineRule="auto"/>
-              <w:jc w:val="both"/>
-              <w:rPr>
-                <w:rFonts w:hint="default" w:eastAsia="宋体"/>
-                <w:lang w:val="en-US" w:eastAsia="zh-CN"/>
-              </w:rPr>
+              <w:ind w:firstLineChars="0" w:firstLine="0"/>
             </w:pPr>
           </w:p>
           <w:p>
@@ -2234,7 +3694,19 @@
               <w:rPr>
                 <w:rFonts w:hint="eastAsia"/>
               </w:rPr>
-              <w:t>调用方客户端调用方法就像处理本地方法一样，但是底层原理实际上是通过动态代理的技术，框架生成一个代理类，在代理类里面会处理对应的序列化、压缩、协议封装等逻辑，最终通过sockets连接传输到对应的服务端。</w:t>
+              <w:t>调用方客户端调用方法就像处理本地方法一样，但是底层原理实际上是通过动态代理的技术，框架生成一个代理类，在代理类里面会处理对应的序列化、压缩、协议封装等逻辑，最终通过</w:t>
+            </w:r>
+            <w:r>
+              <w:rPr>
+                <w:rFonts w:hint="eastAsia"/>
+              </w:rPr>
+              <w:t>sockets</w:t>
+            </w:r>
+            <w:r>
+              <w:rPr>
+                <w:rFonts w:hint="eastAsia"/>
+              </w:rPr>
+              <w:t>连接传输到对应的服务端。</w:t>
             </w:r>
           </w:p>
           <w:p>
@@ -2245,29 +3717,96 @@
               <w:rPr>
                 <w:rFonts w:hint="eastAsia"/>
               </w:rPr>
-              <w:t>服务提供方这边会有一个监听服务监听sockets通道，当有数据到达时，socket将对应的二进制数据传输到server</w:t>
+              <w:t>服务提供方这边会有一个监听服务监听</w:t>
+            </w:r>
+            <w:r>
+              <w:rPr>
+                <w:rFonts w:hint="eastAsia"/>
+              </w:rPr>
+              <w:t>sockets</w:t>
+            </w:r>
+            <w:r>
+              <w:rPr>
+                <w:rFonts w:hint="eastAsia"/>
+              </w:rPr>
+              <w:t>通道，当有数据到达时，</w:t>
+            </w:r>
+            <w:r>
+              <w:rPr>
+                <w:rFonts w:hint="eastAsia"/>
+              </w:rPr>
+              <w:t>socket</w:t>
+            </w:r>
+            <w:r>
+              <w:rPr>
+                <w:rFonts w:hint="eastAsia"/>
+              </w:rPr>
+              <w:t>将对应的二进制数据传输到</w:t>
+            </w:r>
+            <w:r>
+              <w:rPr>
+                <w:rFonts w:hint="eastAsia"/>
+              </w:rPr>
+              <w:t>server</w:t>
             </w:r>
             <w:r>
               <w:t xml:space="preserve"> </w:t>
             </w:r>
-            <w:r>
-              <w:rPr>
-                <w:rFonts w:hint="eastAsia"/>
-              </w:rPr>
-              <w:t>slub，在其中进行反序列化、协议解析，并通过反射技术调用服务端对应的方法进行执行，完成后将结果通过原路径返回给服务调用方即可。</w:t>
-            </w:r>
-          </w:p>
-          <w:p>
-            <w:pPr>
-              <w:pStyle w:val="16"/>
-              <w:widowControl w:val="0"/>
-              <w:numPr>
-                <w:numId w:val="0"/>
-              </w:numPr>
+            <w:proofErr w:type="spellStart"/>
+            <w:r>
+              <w:rPr>
+                <w:rFonts w:hint="eastAsia"/>
+              </w:rPr>
+              <w:t>slub</w:t>
+            </w:r>
+            <w:proofErr w:type="spellEnd"/>
+            <w:r>
+              <w:rPr>
+                <w:rFonts w:hint="eastAsia"/>
+              </w:rPr>
+              <w:t>，在其中进行反序列化、协议解析，并通过反射技术调用服务端对应的方法进行执行，完成后将结果通过原路径返回给服务调用方即可。</w:t>
+            </w:r>
+          </w:p>
+          <w:p>
+            <w:pPr>
+              <w:ind w:firstLine="480"/>
+            </w:pPr>
+          </w:p>
+          <w:p>
+            <w:pPr>
+              <w:rPr>
+                <w:rFonts w:hint="eastAsia"/>
+              </w:rPr>
+            </w:pPr>
+            <w:r>
+              <w:rPr>
+                <w:rFonts w:hint="eastAsia"/>
+              </w:rPr>
+              <w:t>客户端用例包括</w:t>
+            </w:r>
+            <w:r>
+              <w:rPr>
+                <w:rFonts w:hint="eastAsia"/>
+              </w:rPr>
+              <w:t xml:space="preserve"> </w:t>
+            </w:r>
+            <w:r>
+              <w:rPr>
+                <w:rFonts w:hint="eastAsia"/>
+              </w:rPr>
+              <w:t>方法调用、请求重试、服务发现、负载均衡和日志监控。</w:t>
+            </w:r>
+          </w:p>
+          <w:p>
+            <w:pPr>
+              <w:pStyle w:val="af"/>
               <w:spacing w:line="360" w:lineRule="auto"/>
-              <w:jc w:val="both"/>
-            </w:pPr>
-            <w:r>
+              <w:ind w:firstLineChars="0" w:firstLine="0"/>
+            </w:pPr>
+            <w:r>
+              <w:rPr>
+                <w:noProof/>
+              </w:rPr>
               <w:drawing>
                 <wp:inline distT="0" distB="0" distL="114300" distR="114300">
                   <wp:extent cx="3901440" cy="3741420"/>
@@ -2286,7 +3825,7 @@
                           </pic:cNvPicPr>
                         </pic:nvPicPr>
                         <pic:blipFill>
-                          <a:blip r:embed="rId8"/>
+                          <a:blip r:embed="rId10"/>
                           <a:stretch>
                             <a:fillRect/>
                           </a:stretch>
@@ -2319,34 +3858,82 @@
               <w:rPr>
                 <w:rFonts w:hint="eastAsia"/>
               </w:rPr>
-              <w:t>其中，方法调用的用例包括调用远程方法并得到对应的返回值；请求重试涉及到当方法调用失败后，客户端如何进行的重试策略；服务发现用例指的是客户端需要感知到自己调用服务方的服务列表即ip地址，并需要提供负载均衡策略调用具体的一台机器服务；日志监控用例包括error日志监控和调用次数的监控。</w:t>
-            </w:r>
-          </w:p>
-          <w:p>
-            <w:pPr>
-              <w:pStyle w:val="16"/>
-              <w:widowControl w:val="0"/>
-              <w:numPr>
-                <w:numId w:val="0"/>
-              </w:numPr>
+              <w:t>其中，方法调用的用例包括调用远程方法并得到对应的返回值；请求重试涉及到当方法调用失败后，客户端如何进行的重试策略；服务发现用例指的是客户端需要感知到自己调</w:t>
+            </w:r>
+            <w:r>
+              <w:rPr>
+                <w:rFonts w:hint="eastAsia"/>
+              </w:rPr>
+              <w:lastRenderedPageBreak/>
+              <w:t>用服务方的服务列表即</w:t>
+            </w:r>
+            <w:proofErr w:type="spellStart"/>
+            <w:r>
+              <w:rPr>
+                <w:rFonts w:hint="eastAsia"/>
+              </w:rPr>
+              <w:t>ip</w:t>
+            </w:r>
+            <w:proofErr w:type="spellEnd"/>
+            <w:r>
+              <w:rPr>
+                <w:rFonts w:hint="eastAsia"/>
+              </w:rPr>
+              <w:t>地址，并需要提供负载均衡策略调用具体的一台机器服务；日志监控用例包括</w:t>
+            </w:r>
+            <w:r>
+              <w:rPr>
+                <w:rFonts w:hint="eastAsia"/>
+              </w:rPr>
+              <w:t>error</w:t>
+            </w:r>
+            <w:r>
+              <w:rPr>
+                <w:rFonts w:hint="eastAsia"/>
+              </w:rPr>
+              <w:t>日志监控和调用次数的监控。</w:t>
+            </w:r>
+          </w:p>
+          <w:p>
+            <w:pPr>
+              <w:pStyle w:val="af"/>
               <w:spacing w:line="360" w:lineRule="auto"/>
-              <w:jc w:val="both"/>
-              <w:rPr>
-                <w:rFonts w:hint="eastAsia"/>
-              </w:rPr>
-            </w:pPr>
-          </w:p>
-          <w:p>
-            <w:pPr>
-              <w:pStyle w:val="16"/>
-              <w:widowControl w:val="0"/>
-              <w:numPr>
-                <w:numId w:val="0"/>
-              </w:numPr>
+              <w:ind w:firstLineChars="0" w:firstLine="0"/>
+            </w:pPr>
+          </w:p>
+          <w:p>
+            <w:pPr>
+              <w:pStyle w:val="af"/>
               <w:spacing w:line="360" w:lineRule="auto"/>
-              <w:jc w:val="both"/>
-            </w:pPr>
-            <w:r>
+              <w:ind w:firstLineChars="0" w:firstLine="0"/>
+            </w:pPr>
+          </w:p>
+          <w:p>
+            <w:pPr>
+              <w:pStyle w:val="af"/>
+              <w:spacing w:line="360" w:lineRule="auto"/>
+              <w:ind w:firstLineChars="0" w:firstLine="0"/>
+              <w:rPr>
+                <w:rFonts w:hint="eastAsia"/>
+              </w:rPr>
+            </w:pPr>
+            <w:r>
+              <w:rPr>
+                <w:rFonts w:hint="eastAsia"/>
+              </w:rPr>
+              <w:t>服务端用例包括服务发布、请求处理、并发处理和日志监控</w:t>
+            </w:r>
+          </w:p>
+          <w:p>
+            <w:pPr>
+              <w:pStyle w:val="af"/>
+              <w:spacing w:line="360" w:lineRule="auto"/>
+              <w:ind w:firstLineChars="0" w:firstLine="0"/>
+            </w:pPr>
+            <w:r>
+              <w:rPr>
+                <w:noProof/>
+              </w:rPr>
               <w:drawing>
                 <wp:inline distT="0" distB="0" distL="114300" distR="114300">
                   <wp:extent cx="4488180" cy="4015740"/>
@@ -2365,7 +3952,7 @@
                           </pic:cNvPicPr>
                         </pic:nvPicPr>
                         <pic:blipFill>
-                          <a:blip r:embed="rId9"/>
+                          <a:blip r:embed="rId11"/>
                           <a:stretch>
                             <a:fillRect/>
                           </a:stretch>
@@ -2392,13 +3979,25 @@
           </w:p>
           <w:p>
             <w:pPr>
-              <w:ind w:firstLine="420" w:firstLineChars="0"/>
-            </w:pPr>
-            <w:r>
-              <w:rPr>
-                <w:rFonts w:hint="eastAsia"/>
-              </w:rPr>
-              <w:t>其中，服务发布包括将自己的服务方法签名和机器标识注册到注册中心，请求处理包括处理来自不同客户端发来的方法执行请求，并发处理用于处理同时接收多个请求时的并发安全处理，日志监控包括error日志的处理和使用本服务的客户端列表查询，</w:t>
+              <w:ind w:firstLine="420"/>
+            </w:pPr>
+            <w:r>
+              <w:rPr>
+                <w:rFonts w:hint="eastAsia"/>
+              </w:rPr>
+              <w:t>其中，服务发布包括将自己的服务方法签名和机器标识注册到注册中心，请求处理包括处理来自不同客户端发来的方法执行请求，并发处理用于处理同时接收多个请求时的并发安全处理，日志监控包括</w:t>
+            </w:r>
+            <w:r>
+              <w:rPr>
+                <w:rFonts w:hint="eastAsia"/>
+              </w:rPr>
+              <w:t>error</w:t>
+            </w:r>
+            <w:r>
+              <w:rPr>
+                <w:rFonts w:hint="eastAsia"/>
+              </w:rPr>
+              <w:t>日志的处理和使用本服务的客户端列表查询，</w:t>
             </w:r>
           </w:p>
           <w:p>
@@ -2408,68 +4007,48 @@
           </w:p>
           <w:p>
             <w:pPr>
-              <w:pStyle w:val="16"/>
-              <w:widowControl w:val="0"/>
-              <w:numPr>
-                <w:numId w:val="0"/>
-              </w:numPr>
+              <w:pStyle w:val="af"/>
               <w:spacing w:line="360" w:lineRule="auto"/>
-              <w:jc w:val="both"/>
-              <w:rPr>
-                <w:rFonts w:hint="eastAsia" w:eastAsia="宋体"/>
-                <w:lang w:val="en-US" w:eastAsia="zh-CN"/>
-              </w:rPr>
-            </w:pPr>
-          </w:p>
-          <w:p>
-            <w:pPr>
-              <w:pStyle w:val="16"/>
-              <w:widowControl w:val="0"/>
-              <w:numPr>
-                <w:numId w:val="0"/>
-              </w:numPr>
+              <w:ind w:firstLineChars="0" w:firstLine="0"/>
+            </w:pPr>
+          </w:p>
+          <w:p>
+            <w:pPr>
+              <w:pStyle w:val="af"/>
               <w:spacing w:line="360" w:lineRule="auto"/>
-              <w:jc w:val="both"/>
-              <w:rPr>
-                <w:rFonts w:hint="eastAsia"/>
-                <w:color w:val="000000"/>
-                <w:kern w:val="0"/>
-                <w:sz w:val="21"/>
-                <w:szCs w:val="21"/>
-                <w:lang w:val="en-US" w:eastAsia="zh-CN"/>
-              </w:rPr>
-            </w:pPr>
-            <w:r>
-              <w:rPr>
-                <w:rFonts w:hint="eastAsia"/>
-                <w:color w:val="000000"/>
-                <w:kern w:val="0"/>
-                <w:sz w:val="21"/>
-                <w:szCs w:val="21"/>
-                <w:lang w:val="en-US" w:eastAsia="zh-CN"/>
+              <w:ind w:firstLineChars="0" w:firstLine="0"/>
+              <w:rPr>
+                <w:color w:val="000000"/>
+                <w:kern w:val="0"/>
+                <w:szCs w:val="21"/>
+              </w:rPr>
+            </w:pPr>
+            <w:r>
+              <w:rPr>
+                <w:rFonts w:hint="eastAsia"/>
+                <w:color w:val="000000"/>
+                <w:kern w:val="0"/>
+                <w:szCs w:val="21"/>
               </w:rPr>
               <w:t>时序图：</w:t>
             </w:r>
           </w:p>
           <w:p>
             <w:pPr>
-              <w:pStyle w:val="16"/>
-              <w:widowControl w:val="0"/>
-              <w:numPr>
-                <w:numId w:val="0"/>
-              </w:numPr>
+              <w:pStyle w:val="af"/>
               <w:spacing w:line="360" w:lineRule="auto"/>
-              <w:jc w:val="both"/>
-              <w:rPr>
-                <w:rFonts w:hint="eastAsia"/>
-                <w:color w:val="000000"/>
-                <w:kern w:val="0"/>
-                <w:sz w:val="21"/>
-                <w:szCs w:val="21"/>
-                <w:lang w:val="en-US" w:eastAsia="zh-CN"/>
-              </w:rPr>
-            </w:pPr>
-            <w:r>
+              <w:ind w:firstLineChars="0" w:firstLine="0"/>
+              <w:rPr>
+                <w:color w:val="000000"/>
+                <w:kern w:val="0"/>
+                <w:szCs w:val="21"/>
+              </w:rPr>
+            </w:pPr>
+            <w:r>
+              <w:rPr>
+                <w:noProof/>
+              </w:rPr>
+              <w:lastRenderedPageBreak/>
               <w:drawing>
                 <wp:inline distT="0" distB="0" distL="0" distR="0">
                   <wp:extent cx="5579745" cy="7408545"/>
@@ -2488,7 +4067,7 @@
                           </pic:cNvPicPr>
                         </pic:nvPicPr>
                         <pic:blipFill>
-                          <a:blip r:embed="rId10"/>
+                          <a:blip r:embed="rId12"/>
                           <a:stretch>
                             <a:fillRect/>
                           </a:stretch>
@@ -2526,7 +4105,19 @@
               <w:rPr>
                 <w:rFonts w:hint="eastAsia"/>
               </w:rPr>
-              <w:t>框架的核心是客户端成功调用服务端的服务。根据UML活动图（</w:t>
+              <w:t>框架的核心是客户端成功调用服务端的服务。根据</w:t>
+            </w:r>
+            <w:r>
+              <w:rPr>
+                <w:rFonts w:hint="eastAsia"/>
+              </w:rPr>
+              <w:t>UML</w:t>
+            </w:r>
+            <w:r>
+              <w:rPr>
+                <w:rFonts w:hint="eastAsia"/>
+              </w:rPr>
+              <w:t>活动图（</w:t>
             </w:r>
             <w:r>
               <w:fldChar w:fldCharType="begin"/>
@@ -2538,7 +4129,7 @@
               <w:rPr>
                 <w:rFonts w:hint="eastAsia"/>
               </w:rPr>
-              <w:instrText xml:space="preserve">REF _Ref135249857 \h</w:instrText>
+              <w:instrText>REF _Ref135249857 \h</w:instrText>
             </w:r>
             <w:r>
               <w:instrText xml:space="preserve"> </w:instrText>
@@ -2550,7 +4141,13 @@
               <w:rPr>
                 <w:rFonts w:hint="eastAsia"/>
               </w:rPr>
-              <w:t xml:space="preserve">图 </w:t>
+              <w:t>图</w:t>
+            </w:r>
+            <w:r>
+              <w:rPr>
+                <w:rFonts w:hint="eastAsia"/>
+              </w:rPr>
+              <w:t xml:space="preserve"> </w:t>
             </w:r>
             <w:r>
               <w:t>3.3</w:t>
@@ -2562,58 +4159,141 @@
               <w:rPr>
                 <w:rFonts w:hint="eastAsia"/>
               </w:rPr>
-              <w:t>）的不同职责划分为server、server</w:t>
+              <w:t>）的不同职责划分为</w:t>
+            </w:r>
+            <w:r>
+              <w:rPr>
+                <w:rFonts w:hint="eastAsia"/>
+              </w:rPr>
+              <w:t>server</w:t>
+            </w:r>
+            <w:r>
+              <w:rPr>
+                <w:rFonts w:hint="eastAsia"/>
+              </w:rPr>
+              <w:t>、</w:t>
+            </w:r>
+            <w:r>
+              <w:rPr>
+                <w:rFonts w:hint="eastAsia"/>
+              </w:rPr>
+              <w:t>server</w:t>
             </w:r>
             <w:r>
               <w:t xml:space="preserve"> </w:t>
             </w:r>
-            <w:r>
-              <w:rPr>
-                <w:rFonts w:hint="eastAsia"/>
-              </w:rPr>
-              <w:t>slub、注册中心、client和client</w:t>
+            <w:proofErr w:type="spellStart"/>
+            <w:r>
+              <w:rPr>
+                <w:rFonts w:hint="eastAsia"/>
+              </w:rPr>
+              <w:t>slub</w:t>
+            </w:r>
+            <w:proofErr w:type="spellEnd"/>
+            <w:r>
+              <w:rPr>
+                <w:rFonts w:hint="eastAsia"/>
+              </w:rPr>
+              <w:t>、注册中心、</w:t>
+            </w:r>
+            <w:r>
+              <w:rPr>
+                <w:rFonts w:hint="eastAsia"/>
+              </w:rPr>
+              <w:t>client</w:t>
+            </w:r>
+            <w:r>
+              <w:rPr>
+                <w:rFonts w:hint="eastAsia"/>
+              </w:rPr>
+              <w:t>和</w:t>
+            </w:r>
+            <w:r>
+              <w:rPr>
+                <w:rFonts w:hint="eastAsia"/>
+              </w:rPr>
+              <w:t>client</w:t>
             </w:r>
             <w:r>
               <w:t xml:space="preserve"> </w:t>
             </w:r>
-            <w:r>
-              <w:rPr>
-                <w:rFonts w:hint="eastAsia"/>
-              </w:rPr>
-              <w:t>slub五个泳道。一次rpc的调用成功，需要依次经历以下步骤：</w:t>
-            </w:r>
-          </w:p>
-          <w:p>
-            <w:pPr>
-              <w:pStyle w:val="16"/>
+            <w:proofErr w:type="spellStart"/>
+            <w:r>
+              <w:rPr>
+                <w:rFonts w:hint="eastAsia"/>
+              </w:rPr>
+              <w:t>slub</w:t>
+            </w:r>
+            <w:proofErr w:type="spellEnd"/>
+            <w:r>
+              <w:rPr>
+                <w:rFonts w:hint="eastAsia"/>
+              </w:rPr>
+              <w:t>五个泳道。一次</w:t>
+            </w:r>
+            <w:proofErr w:type="spellStart"/>
+            <w:r>
+              <w:rPr>
+                <w:rFonts w:hint="eastAsia"/>
+              </w:rPr>
+              <w:t>rpc</w:t>
+            </w:r>
+            <w:proofErr w:type="spellEnd"/>
+            <w:r>
+              <w:rPr>
+                <w:rFonts w:hint="eastAsia"/>
+              </w:rPr>
+              <w:t>的调用成功，需要依次经历以下步骤：</w:t>
+            </w:r>
+          </w:p>
+          <w:p>
+            <w:pPr>
+              <w:pStyle w:val="af"/>
               <w:numPr>
                 <w:ilvl w:val="0"/>
                 <w:numId w:val="4"/>
               </w:numPr>
               <w:ind w:firstLineChars="0"/>
-              <w:rPr>
-                <w:rFonts w:hint="eastAsia"/>
-              </w:rPr>
-            </w:pPr>
-            <w:r>
-              <w:rPr>
-                <w:rFonts w:hint="eastAsia"/>
-              </w:rPr>
-              <w:t>client调用接口方法，client</w:t>
+            </w:pPr>
+            <w:r>
+              <w:rPr>
+                <w:rFonts w:hint="eastAsia"/>
+              </w:rPr>
+              <w:t>client</w:t>
+            </w:r>
+            <w:r>
+              <w:rPr>
+                <w:rFonts w:hint="eastAsia"/>
+              </w:rPr>
+              <w:t>调用接口方法，</w:t>
+            </w:r>
+            <w:r>
+              <w:rPr>
+                <w:rFonts w:hint="eastAsia"/>
+              </w:rPr>
+              <w:t>client</w:t>
             </w:r>
             <w:r>
               <w:t xml:space="preserve"> </w:t>
             </w:r>
-            <w:r>
-              <w:rPr>
-                <w:rFonts w:hint="eastAsia"/>
-              </w:rPr>
-              <w:t>slub生成代理对象</w:t>
-            </w:r>
-          </w:p>
-          <w:p>
-            <w:pPr>
-              <w:pStyle w:val="16"/>
+            <w:proofErr w:type="spellStart"/>
+            <w:r>
+              <w:rPr>
+                <w:rFonts w:hint="eastAsia"/>
+              </w:rPr>
+              <w:t>slub</w:t>
+            </w:r>
+            <w:proofErr w:type="spellEnd"/>
+            <w:r>
+              <w:rPr>
+                <w:rFonts w:hint="eastAsia"/>
+              </w:rPr>
+              <w:t>生成代理对象</w:t>
+            </w:r>
+          </w:p>
+          <w:p>
+            <w:pPr>
+              <w:pStyle w:val="af"/>
               <w:numPr>
                 <w:ilvl w:val="0"/>
                 <w:numId w:val="4"/>
@@ -2629,16 +4309,24 @@
             <w:r>
               <w:t xml:space="preserve"> </w:t>
             </w:r>
-            <w:r>
-              <w:rPr>
-                <w:rFonts w:hint="eastAsia"/>
-              </w:rPr>
-              <w:t>slub根据配置从注册中心获取调用目标机器列表。</w:t>
-            </w:r>
-          </w:p>
-          <w:p>
-            <w:pPr>
-              <w:pStyle w:val="16"/>
+            <w:proofErr w:type="spellStart"/>
+            <w:r>
+              <w:rPr>
+                <w:rFonts w:hint="eastAsia"/>
+              </w:rPr>
+              <w:t>slub</w:t>
+            </w:r>
+            <w:proofErr w:type="spellEnd"/>
+            <w:r>
+              <w:rPr>
+                <w:rFonts w:hint="eastAsia"/>
+              </w:rPr>
+              <w:t>根据配置从注册中心获取调用目标机器列表。</w:t>
+            </w:r>
+          </w:p>
+          <w:p>
+            <w:pPr>
+              <w:pStyle w:val="af"/>
               <w:numPr>
                 <w:ilvl w:val="0"/>
                 <w:numId w:val="4"/>
@@ -2654,16 +4342,24 @@
             <w:r>
               <w:t xml:space="preserve"> </w:t>
             </w:r>
-            <w:r>
-              <w:rPr>
-                <w:rFonts w:hint="eastAsia"/>
-              </w:rPr>
-              <w:t>slub使用负载均衡功能获取到具体的机器。</w:t>
-            </w:r>
-          </w:p>
-          <w:p>
-            <w:pPr>
-              <w:pStyle w:val="16"/>
+            <w:proofErr w:type="spellStart"/>
+            <w:r>
+              <w:rPr>
+                <w:rFonts w:hint="eastAsia"/>
+              </w:rPr>
+              <w:t>slub</w:t>
+            </w:r>
+            <w:proofErr w:type="spellEnd"/>
+            <w:r>
+              <w:rPr>
+                <w:rFonts w:hint="eastAsia"/>
+              </w:rPr>
+              <w:t>使用负载均衡功能获取到具体的机器。</w:t>
+            </w:r>
+          </w:p>
+          <w:p>
+            <w:pPr>
+              <w:pStyle w:val="af"/>
               <w:numPr>
                 <w:ilvl w:val="0"/>
                 <w:numId w:val="4"/>
@@ -2679,12 +4375,14 @@
             <w:r>
               <w:t xml:space="preserve"> </w:t>
             </w:r>
+            <w:proofErr w:type="spellStart"/>
             <w:r>
               <w:rPr>
                 <w:rFonts w:hint="eastAsia"/>
               </w:rPr>
               <w:t>slub</w:t>
             </w:r>
+            <w:proofErr w:type="spellEnd"/>
             <w:r>
               <w:t xml:space="preserve"> </w:t>
             </w:r>
@@ -2692,20 +4390,48 @@
               <w:rPr>
                 <w:rFonts w:hint="eastAsia"/>
               </w:rPr>
-              <w:t>封装请求体，并进行序列化、压缩、协议encode等后进行TCP网络传输。</w:t>
-            </w:r>
-          </w:p>
-          <w:p>
-            <w:pPr>
-              <w:pStyle w:val="16"/>
+              <w:t>封装请求体，并进行序列化、压缩、协议</w:t>
+            </w:r>
+            <w:r>
+              <w:rPr>
+                <w:rFonts w:hint="eastAsia"/>
+              </w:rPr>
+              <w:t>encode</w:t>
+            </w:r>
+            <w:r>
+              <w:rPr>
+                <w:rFonts w:hint="eastAsia"/>
+              </w:rPr>
+              <w:t>等后进行</w:t>
+            </w:r>
+            <w:r>
+              <w:rPr>
+                <w:rFonts w:hint="eastAsia"/>
+              </w:rPr>
+              <w:t>TCP</w:t>
+            </w:r>
+            <w:r>
+              <w:rPr>
+                <w:rFonts w:hint="eastAsia"/>
+              </w:rPr>
+              <w:t>网</w:t>
+            </w:r>
+            <w:r>
+              <w:rPr>
+                <w:rFonts w:hint="eastAsia"/>
+              </w:rPr>
+              <w:lastRenderedPageBreak/>
+              <w:t>络传输。</w:t>
+            </w:r>
+          </w:p>
+          <w:p>
+            <w:pPr>
+              <w:pStyle w:val="af"/>
               <w:numPr>
                 <w:ilvl w:val="0"/>
                 <w:numId w:val="4"/>
               </w:numPr>
               <w:ind w:firstLineChars="0"/>
-              <w:rPr>
-                <w:rFonts w:hint="eastAsia"/>
-              </w:rPr>
             </w:pPr>
             <w:r>
               <w:rPr>
@@ -2716,24 +4442,55 @@
             <w:r>
               <w:t xml:space="preserve"> </w:t>
             </w:r>
-            <w:r>
-              <w:rPr>
-                <w:rFonts w:hint="eastAsia"/>
-              </w:rPr>
-              <w:t>slub接受请求后，对请求参数进行协议decode、解压、反序列化等操作后，封装对应的rpc请求体。</w:t>
-            </w:r>
-          </w:p>
-          <w:p>
-            <w:pPr>
-              <w:pStyle w:val="16"/>
+            <w:proofErr w:type="spellStart"/>
+            <w:r>
+              <w:rPr>
+                <w:rFonts w:hint="eastAsia"/>
+              </w:rPr>
+              <w:t>slub</w:t>
+            </w:r>
+            <w:proofErr w:type="spellEnd"/>
+            <w:r>
+              <w:rPr>
+                <w:rFonts w:hint="eastAsia"/>
+              </w:rPr>
+              <w:t>接受请求后，对请求参数进行协议</w:t>
+            </w:r>
+            <w:r>
+              <w:rPr>
+                <w:rFonts w:hint="eastAsia"/>
+              </w:rPr>
+              <w:t>decode</w:t>
+            </w:r>
+            <w:r>
+              <w:rPr>
+                <w:rFonts w:hint="eastAsia"/>
+              </w:rPr>
+              <w:t>、解压、反序列化等操作后，封装对应的</w:t>
+            </w:r>
+            <w:proofErr w:type="spellStart"/>
+            <w:r>
+              <w:rPr>
+                <w:rFonts w:hint="eastAsia"/>
+              </w:rPr>
+              <w:t>rpc</w:t>
+            </w:r>
+            <w:proofErr w:type="spellEnd"/>
+            <w:r>
+              <w:rPr>
+                <w:rFonts w:hint="eastAsia"/>
+              </w:rPr>
+              <w:t>请求体。</w:t>
+            </w:r>
+          </w:p>
+          <w:p>
+            <w:pPr>
+              <w:pStyle w:val="af"/>
               <w:numPr>
                 <w:ilvl w:val="0"/>
                 <w:numId w:val="4"/>
               </w:numPr>
               <w:ind w:firstLineChars="0"/>
-              <w:rPr>
-                <w:rFonts w:hint="eastAsia"/>
-              </w:rPr>
             </w:pPr>
             <w:r>
               <w:rPr>
@@ -2744,12 +4501,14 @@
             <w:r>
               <w:t xml:space="preserve"> </w:t>
             </w:r>
+            <w:proofErr w:type="spellStart"/>
             <w:r>
               <w:rPr>
                 <w:rFonts w:hint="eastAsia"/>
               </w:rPr>
               <w:t>slub</w:t>
             </w:r>
+            <w:proofErr w:type="spellEnd"/>
             <w:r>
               <w:t xml:space="preserve"> </w:t>
             </w:r>
@@ -2757,12 +4516,38 @@
               <w:rPr>
                 <w:rFonts w:hint="eastAsia"/>
               </w:rPr>
-              <w:t>根据rpc请求体中的请求签名，利用反射技术，拿到server的反射对象，并调用具体方法的执行，最终拿到执行结果</w:t>
-            </w:r>
-          </w:p>
-          <w:p>
-            <w:pPr>
-              <w:pStyle w:val="16"/>
+              <w:t>根据</w:t>
+            </w:r>
+            <w:proofErr w:type="spellStart"/>
+            <w:r>
+              <w:rPr>
+                <w:rFonts w:hint="eastAsia"/>
+              </w:rPr>
+              <w:t>rpc</w:t>
+            </w:r>
+            <w:proofErr w:type="spellEnd"/>
+            <w:r>
+              <w:rPr>
+                <w:rFonts w:hint="eastAsia"/>
+              </w:rPr>
+              <w:t>请求体中的请求签名，利用反射技术，拿到</w:t>
+            </w:r>
+            <w:r>
+              <w:rPr>
+                <w:rFonts w:hint="eastAsia"/>
+              </w:rPr>
+              <w:t>server</w:t>
+            </w:r>
+            <w:r>
+              <w:rPr>
+                <w:rFonts w:hint="eastAsia"/>
+              </w:rPr>
+              <w:t>的反射对象，并调用具体方法的执行，最终拿到执行结果</w:t>
+            </w:r>
+          </w:p>
+          <w:p>
+            <w:pPr>
+              <w:pStyle w:val="af"/>
               <w:numPr>
                 <w:ilvl w:val="0"/>
                 <w:numId w:val="4"/>
@@ -2778,25 +4563,85 @@
             <w:r>
               <w:t xml:space="preserve"> </w:t>
             </w:r>
-            <w:r>
-              <w:rPr>
-                <w:rFonts w:hint="eastAsia"/>
-              </w:rPr>
-              <w:t>slub根据执行结果，封装rpc响应，并进行序列化、压缩、协议encode，最后通过TCP返回给client</w:t>
+            <w:proofErr w:type="spellStart"/>
+            <w:r>
+              <w:rPr>
+                <w:rFonts w:hint="eastAsia"/>
+              </w:rPr>
+              <w:t>slub</w:t>
+            </w:r>
+            <w:proofErr w:type="spellEnd"/>
+            <w:r>
+              <w:rPr>
+                <w:rFonts w:hint="eastAsia"/>
+              </w:rPr>
+              <w:t>根据执行结果，封装</w:t>
+            </w:r>
+            <w:proofErr w:type="spellStart"/>
+            <w:r>
+              <w:rPr>
+                <w:rFonts w:hint="eastAsia"/>
+              </w:rPr>
+              <w:t>rpc</w:t>
+            </w:r>
+            <w:proofErr w:type="spellEnd"/>
+            <w:r>
+              <w:rPr>
+                <w:rFonts w:hint="eastAsia"/>
+              </w:rPr>
+              <w:t>响应，并进行序列化、压缩、协议</w:t>
+            </w:r>
+            <w:r>
+              <w:rPr>
+                <w:rFonts w:hint="eastAsia"/>
+              </w:rPr>
+              <w:t>encode</w:t>
+            </w:r>
+            <w:r>
+              <w:rPr>
+                <w:rFonts w:hint="eastAsia"/>
+              </w:rPr>
+              <w:t>，最后通过</w:t>
+            </w:r>
+            <w:r>
+              <w:rPr>
+                <w:rFonts w:hint="eastAsia"/>
+              </w:rPr>
+              <w:t>TCP</w:t>
+            </w:r>
+            <w:r>
+              <w:rPr>
+                <w:rFonts w:hint="eastAsia"/>
+              </w:rPr>
+              <w:t>返回给</w:t>
+            </w:r>
+            <w:r>
+              <w:rPr>
+                <w:rFonts w:hint="eastAsia"/>
+              </w:rPr>
+              <w:t>client</w:t>
             </w:r>
             <w:r>
               <w:t xml:space="preserve"> </w:t>
             </w:r>
-            <w:r>
-              <w:rPr>
-                <w:rFonts w:hint="eastAsia"/>
-              </w:rPr>
-              <w:t>slub。</w:t>
-            </w:r>
-          </w:p>
-          <w:p>
-            <w:pPr>
-              <w:pStyle w:val="16"/>
+            <w:proofErr w:type="spellStart"/>
+            <w:r>
+              <w:rPr>
+                <w:rFonts w:hint="eastAsia"/>
+              </w:rPr>
+              <w:t>slub</w:t>
+            </w:r>
+            <w:proofErr w:type="spellEnd"/>
+            <w:r>
+              <w:rPr>
+                <w:rFonts w:hint="eastAsia"/>
+              </w:rPr>
+              <w:t>。</w:t>
+            </w:r>
+          </w:p>
+          <w:p>
+            <w:pPr>
+              <w:pStyle w:val="af"/>
               <w:numPr>
                 <w:ilvl w:val="0"/>
                 <w:numId w:val="4"/>
@@ -2816,194 +4661,270 @@
               <w:rPr>
                 <w:rFonts w:hint="eastAsia"/>
               </w:rPr>
-              <w:t>通过协议decode、解压、反序列化等操作后，返回数据给client。</w:t>
-            </w:r>
-          </w:p>
-          <w:p>
-            <w:pPr>
-              <w:ind w:firstLineChars="0"/>
-            </w:pPr>
-          </w:p>
-          <w:p>
-            <w:pPr>
-              <w:ind w:firstLineChars="0"/>
-              <w:rPr>
-                <w:rFonts w:hint="eastAsia"/>
-              </w:rPr>
-            </w:pPr>
-            <w:r>
-              <w:rPr>
-                <w:rFonts w:hint="eastAsia"/>
-              </w:rPr>
-              <w:t>以上对于用户使用client来说，屏蔽了client</w:t>
+              <w:t>通过协议</w:t>
+            </w:r>
+            <w:r>
+              <w:rPr>
+                <w:rFonts w:hint="eastAsia"/>
+              </w:rPr>
+              <w:t>decode</w:t>
+            </w:r>
+            <w:r>
+              <w:rPr>
+                <w:rFonts w:hint="eastAsia"/>
+              </w:rPr>
+              <w:t>、解压、反序列化等操作后，返回数据给</w:t>
+            </w:r>
+            <w:r>
+              <w:rPr>
+                <w:rFonts w:hint="eastAsia"/>
+              </w:rPr>
+              <w:t>client</w:t>
+            </w:r>
+            <w:r>
+              <w:rPr>
+                <w:rFonts w:hint="eastAsia"/>
+              </w:rPr>
+              <w:t>。</w:t>
+            </w:r>
+          </w:p>
+          <w:p/>
+          <w:p>
+            <w:r>
+              <w:rPr>
+                <w:rFonts w:hint="eastAsia"/>
+              </w:rPr>
+              <w:t>以上对于用户使用</w:t>
+            </w:r>
+            <w:r>
+              <w:rPr>
+                <w:rFonts w:hint="eastAsia"/>
+              </w:rPr>
+              <w:t>client</w:t>
+            </w:r>
+            <w:r>
+              <w:rPr>
+                <w:rFonts w:hint="eastAsia"/>
+              </w:rPr>
+              <w:t>来说，屏蔽了</w:t>
+            </w:r>
+            <w:r>
+              <w:rPr>
+                <w:rFonts w:hint="eastAsia"/>
+              </w:rPr>
+              <w:t>client</w:t>
             </w:r>
             <w:r>
               <w:t xml:space="preserve"> </w:t>
             </w:r>
-            <w:r>
-              <w:rPr>
-                <w:rFonts w:hint="eastAsia"/>
-              </w:rPr>
-              <w:t>slub细节，使得调用远程方法像调用本地方法一样方便。</w:t>
-            </w:r>
-          </w:p>
-          <w:p>
-            <w:pPr>
-              <w:pStyle w:val="16"/>
-              <w:widowControl w:val="0"/>
-              <w:numPr>
-                <w:numId w:val="0"/>
-              </w:numPr>
+            <w:proofErr w:type="spellStart"/>
+            <w:r>
+              <w:rPr>
+                <w:rFonts w:hint="eastAsia"/>
+              </w:rPr>
+              <w:t>slub</w:t>
+            </w:r>
+            <w:proofErr w:type="spellEnd"/>
+            <w:r>
+              <w:rPr>
+                <w:rFonts w:hint="eastAsia"/>
+              </w:rPr>
+              <w:t>细节，使得调用远程方法像调用本地方法一样方便。</w:t>
+            </w:r>
+          </w:p>
+          <w:p>
+            <w:pPr>
+              <w:pStyle w:val="af"/>
               <w:spacing w:line="360" w:lineRule="auto"/>
-              <w:jc w:val="both"/>
-              <w:rPr>
-                <w:rFonts w:hint="eastAsia"/>
-                <w:color w:val="000000"/>
-                <w:kern w:val="0"/>
-                <w:sz w:val="21"/>
-                <w:szCs w:val="21"/>
-              </w:rPr>
-            </w:pPr>
-          </w:p>
-          <w:p>
-            <w:pPr>
-              <w:pStyle w:val="16"/>
-              <w:widowControl w:val="0"/>
-              <w:numPr>
-                <w:numId w:val="0"/>
-              </w:numPr>
+              <w:ind w:firstLineChars="0" w:firstLine="0"/>
+              <w:rPr>
+                <w:color w:val="000000"/>
+                <w:kern w:val="0"/>
+                <w:szCs w:val="21"/>
+              </w:rPr>
+            </w:pPr>
+          </w:p>
+          <w:p>
+            <w:pPr>
+              <w:pStyle w:val="af"/>
               <w:spacing w:line="360" w:lineRule="auto"/>
-              <w:jc w:val="both"/>
-              <w:rPr>
-                <w:rFonts w:hint="eastAsia"/>
-                <w:color w:val="000000"/>
-                <w:kern w:val="0"/>
-                <w:sz w:val="21"/>
-                <w:szCs w:val="21"/>
-                <w:lang w:val="en-US" w:eastAsia="zh-CN"/>
-              </w:rPr>
-            </w:pPr>
-            <w:r>
-              <w:rPr>
-                <w:rFonts w:hint="eastAsia"/>
-                <w:color w:val="000000"/>
-                <w:kern w:val="0"/>
-                <w:sz w:val="21"/>
-                <w:szCs w:val="21"/>
-                <w:lang w:val="en-US" w:eastAsia="zh-CN"/>
+              <w:ind w:firstLineChars="0" w:firstLine="0"/>
+              <w:rPr>
+                <w:color w:val="000000"/>
+                <w:kern w:val="0"/>
+                <w:szCs w:val="21"/>
+              </w:rPr>
+            </w:pPr>
+            <w:r>
+              <w:rPr>
+                <w:rFonts w:hint="eastAsia"/>
+                <w:color w:val="000000"/>
+                <w:kern w:val="0"/>
+                <w:szCs w:val="21"/>
               </w:rPr>
               <w:t>涉及技术：</w:t>
             </w:r>
           </w:p>
           <w:p>
             <w:pPr>
-              <w:pStyle w:val="16"/>
-              <w:widowControl w:val="0"/>
-              <w:numPr>
-                <w:numId w:val="0"/>
-              </w:numPr>
+              <w:pStyle w:val="af"/>
               <w:spacing w:line="360" w:lineRule="auto"/>
-              <w:jc w:val="both"/>
-              <w:rPr>
-                <w:rFonts w:hint="eastAsia"/>
-                <w:color w:val="000000"/>
-                <w:kern w:val="0"/>
-                <w:sz w:val="21"/>
-                <w:szCs w:val="21"/>
-                <w:lang w:val="en-US" w:eastAsia="zh-CN"/>
-              </w:rPr>
-            </w:pPr>
-            <w:r>
-              <w:rPr>
-                <w:rFonts w:hint="eastAsia"/>
-                <w:color w:val="000000"/>
-                <w:kern w:val="0"/>
-                <w:sz w:val="21"/>
-                <w:szCs w:val="21"/>
-                <w:lang w:val="en-US" w:eastAsia="zh-CN"/>
-              </w:rPr>
-              <w:t>Java、Spring、SPI、netty、序列化、压缩、传输协议、zookeeper、负载均衡</w:t>
-            </w:r>
-          </w:p>
-          <w:p>
-            <w:pPr>
-              <w:pStyle w:val="16"/>
-              <w:widowControl w:val="0"/>
-              <w:numPr>
-                <w:numId w:val="0"/>
-              </w:numPr>
+              <w:ind w:firstLineChars="0" w:firstLine="0"/>
+              <w:rPr>
+                <w:color w:val="000000"/>
+                <w:kern w:val="0"/>
+                <w:szCs w:val="21"/>
+              </w:rPr>
+            </w:pPr>
+            <w:r>
+              <w:rPr>
+                <w:rFonts w:hint="eastAsia"/>
+                <w:color w:val="000000"/>
+                <w:kern w:val="0"/>
+                <w:szCs w:val="21"/>
+              </w:rPr>
+              <w:t>Java</w:t>
+            </w:r>
+            <w:r>
+              <w:rPr>
+                <w:rFonts w:hint="eastAsia"/>
+                <w:color w:val="000000"/>
+                <w:kern w:val="0"/>
+                <w:szCs w:val="21"/>
+              </w:rPr>
+              <w:t>、</w:t>
+            </w:r>
+            <w:r>
+              <w:rPr>
+                <w:rFonts w:hint="eastAsia"/>
+                <w:color w:val="000000"/>
+                <w:kern w:val="0"/>
+                <w:szCs w:val="21"/>
+              </w:rPr>
+              <w:t>Spring</w:t>
+            </w:r>
+            <w:r>
+              <w:rPr>
+                <w:rFonts w:hint="eastAsia"/>
+                <w:color w:val="000000"/>
+                <w:kern w:val="0"/>
+                <w:szCs w:val="21"/>
+              </w:rPr>
+              <w:t>、</w:t>
+            </w:r>
+            <w:r>
+              <w:rPr>
+                <w:rFonts w:hint="eastAsia"/>
+                <w:color w:val="000000"/>
+                <w:kern w:val="0"/>
+                <w:szCs w:val="21"/>
+              </w:rPr>
+              <w:t>SPI</w:t>
+            </w:r>
+            <w:r>
+              <w:rPr>
+                <w:rFonts w:hint="eastAsia"/>
+                <w:color w:val="000000"/>
+                <w:kern w:val="0"/>
+                <w:szCs w:val="21"/>
+              </w:rPr>
+              <w:t>、</w:t>
+            </w:r>
+            <w:proofErr w:type="spellStart"/>
+            <w:r>
+              <w:rPr>
+                <w:rFonts w:hint="eastAsia"/>
+                <w:color w:val="000000"/>
+                <w:kern w:val="0"/>
+                <w:szCs w:val="21"/>
+              </w:rPr>
+              <w:t>netty</w:t>
+            </w:r>
+            <w:proofErr w:type="spellEnd"/>
+            <w:r>
+              <w:rPr>
+                <w:rFonts w:hint="eastAsia"/>
+                <w:color w:val="000000"/>
+                <w:kern w:val="0"/>
+                <w:szCs w:val="21"/>
+              </w:rPr>
+              <w:t>、序列化、压缩、传输协议、</w:t>
+            </w:r>
+            <w:r>
+              <w:rPr>
+                <w:rFonts w:hint="eastAsia"/>
+                <w:color w:val="000000"/>
+                <w:kern w:val="0"/>
+                <w:szCs w:val="21"/>
+              </w:rPr>
+              <w:t>zookeeper</w:t>
+            </w:r>
+            <w:r>
+              <w:rPr>
+                <w:rFonts w:hint="eastAsia"/>
+                <w:color w:val="000000"/>
+                <w:kern w:val="0"/>
+                <w:szCs w:val="21"/>
+              </w:rPr>
+              <w:t>、负载均衡</w:t>
+            </w:r>
+          </w:p>
+          <w:p>
+            <w:pPr>
+              <w:pStyle w:val="af"/>
               <w:spacing w:line="360" w:lineRule="auto"/>
-              <w:jc w:val="both"/>
-              <w:rPr>
-                <w:rFonts w:hint="default"/>
-                <w:color w:val="000000"/>
-                <w:kern w:val="0"/>
-                <w:sz w:val="21"/>
-                <w:szCs w:val="21"/>
-                <w:lang w:val="en-US" w:eastAsia="zh-CN"/>
-              </w:rPr>
-            </w:pPr>
-          </w:p>
-          <w:p>
-            <w:pPr>
-              <w:pStyle w:val="16"/>
-              <w:widowControl w:val="0"/>
-              <w:numPr>
-                <w:numId w:val="0"/>
-              </w:numPr>
+              <w:ind w:firstLineChars="0" w:firstLine="0"/>
+              <w:rPr>
+                <w:color w:val="000000"/>
+                <w:kern w:val="0"/>
+                <w:szCs w:val="21"/>
+              </w:rPr>
+            </w:pPr>
+          </w:p>
+          <w:p>
+            <w:pPr>
+              <w:pStyle w:val="af"/>
               <w:spacing w:line="360" w:lineRule="auto"/>
-              <w:jc w:val="both"/>
-              <w:rPr>
-                <w:rFonts w:hint="default"/>
-                <w:color w:val="000000"/>
-                <w:kern w:val="0"/>
-                <w:sz w:val="21"/>
-                <w:szCs w:val="21"/>
-                <w:lang w:val="en-US" w:eastAsia="zh-CN"/>
-              </w:rPr>
-            </w:pPr>
-          </w:p>
-          <w:p>
-            <w:pPr>
-              <w:pStyle w:val="16"/>
-              <w:widowControl w:val="0"/>
-              <w:numPr>
-                <w:numId w:val="0"/>
-              </w:numPr>
+              <w:ind w:firstLineChars="0" w:firstLine="0"/>
+              <w:rPr>
+                <w:color w:val="000000"/>
+                <w:kern w:val="0"/>
+                <w:szCs w:val="21"/>
+              </w:rPr>
+            </w:pPr>
+          </w:p>
+          <w:p>
+            <w:pPr>
+              <w:pStyle w:val="af"/>
               <w:spacing w:line="360" w:lineRule="auto"/>
-              <w:jc w:val="both"/>
-              <w:rPr>
-                <w:rFonts w:hint="eastAsia"/>
-                <w:color w:val="000000"/>
-                <w:kern w:val="0"/>
-                <w:sz w:val="21"/>
-                <w:szCs w:val="21"/>
-              </w:rPr>
-            </w:pPr>
-          </w:p>
-          <w:p>
-            <w:pPr>
-              <w:pStyle w:val="16"/>
+              <w:ind w:firstLineChars="0" w:firstLine="0"/>
+              <w:rPr>
+                <w:color w:val="000000"/>
+                <w:kern w:val="0"/>
+                <w:szCs w:val="21"/>
+              </w:rPr>
+            </w:pPr>
+          </w:p>
+          <w:p>
+            <w:pPr>
+              <w:pStyle w:val="af"/>
               <w:numPr>
                 <w:ilvl w:val="0"/>
                 <w:numId w:val="5"/>
               </w:numPr>
               <w:spacing w:line="360" w:lineRule="auto"/>
-              <w:ind w:left="0" w:leftChars="0" w:firstLine="0" w:firstLineChars="0"/>
-              <w:rPr>
-                <w:rFonts w:hint="eastAsia"/>
-                <w:color w:val="000000"/>
-                <w:kern w:val="0"/>
-                <w:sz w:val="21"/>
-                <w:szCs w:val="21"/>
-              </w:rPr>
-            </w:pPr>
-            <w:r>
-              <w:rPr>
-                <w:rFonts w:hint="eastAsia"/>
-                <w:color w:val="000000"/>
-                <w:kern w:val="0"/>
-                <w:sz w:val="21"/>
+              <w:ind w:firstLineChars="0" w:firstLine="0"/>
+              <w:rPr>
+                <w:color w:val="000000"/>
+                <w:kern w:val="0"/>
+                <w:szCs w:val="21"/>
+              </w:rPr>
+            </w:pPr>
+            <w:r>
+              <w:rPr>
+                <w:rFonts w:hint="eastAsia"/>
+                <w:color w:val="000000"/>
+                <w:kern w:val="0"/>
                 <w:szCs w:val="21"/>
               </w:rPr>
               <w:t>可行性分析：</w:t>
@@ -3078,8 +4999,16 @@
               <w:rPr>
                 <w:rFonts w:hint="eastAsia"/>
               </w:rPr>
-              <w:t>从操作层面来讲，对于服务调用方，只需要引入rpc</w:t>
-            </w:r>
+              <w:t>从操作层面来讲，对于服务调用方，只需要引入</w:t>
+            </w:r>
+            <w:proofErr w:type="spellStart"/>
+            <w:r>
+              <w:rPr>
+                <w:rFonts w:hint="eastAsia"/>
+              </w:rPr>
+              <w:t>rpc</w:t>
+            </w:r>
+            <w:proofErr w:type="spellEnd"/>
             <w:r>
               <w:t xml:space="preserve"> </w:t>
             </w:r>
@@ -3087,7 +5016,27 @@
               <w:rPr>
                 <w:rFonts w:hint="eastAsia"/>
               </w:rPr>
-              <w:t>jar包就可以调用远程服务，不需要关注rpc本身的网络通信、反射、序列化等实现逻辑，对用户透明。</w:t>
+              <w:t>jar</w:t>
+            </w:r>
+            <w:r>
+              <w:rPr>
+                <w:rFonts w:hint="eastAsia"/>
+              </w:rPr>
+              <w:t>包就可以调用远程服务，不需要关注</w:t>
+            </w:r>
+            <w:proofErr w:type="spellStart"/>
+            <w:r>
+              <w:rPr>
+                <w:rFonts w:hint="eastAsia"/>
+              </w:rPr>
+              <w:t>rpc</w:t>
+            </w:r>
+            <w:proofErr w:type="spellEnd"/>
+            <w:r>
+              <w:rPr>
+                <w:rFonts w:hint="eastAsia"/>
+              </w:rPr>
+              <w:t>本身的网络通信、反射、序列化等实现逻辑，对用户透明。</w:t>
             </w:r>
           </w:p>
           <w:p>
@@ -3098,7 +5047,19 @@
               <w:rPr>
                 <w:rFonts w:hint="eastAsia"/>
               </w:rPr>
-              <w:t>对于服务提供方来讲，用户只需要制定相应的接口，引入jar包，后续调用远程方法只需要像调用本地方法一样简单。</w:t>
+              <w:t>对于服务提供方来讲，用户只需要制定相应的接口，引入</w:t>
+            </w:r>
+            <w:r>
+              <w:rPr>
+                <w:rFonts w:hint="eastAsia"/>
+              </w:rPr>
+              <w:t>jar</w:t>
+            </w:r>
+            <w:r>
+              <w:rPr>
+                <w:rFonts w:hint="eastAsia"/>
+              </w:rPr>
+              <w:t>包，后续调用远程方法只需要像调用本地方法一样简单。</w:t>
             </w:r>
           </w:p>
           <w:p>
@@ -3111,6 +5072,7 @@
               <w:rPr>
                 <w:rFonts w:hint="eastAsia"/>
               </w:rPr>
+              <w:lastRenderedPageBreak/>
               <w:t>经济可行性</w:t>
             </w:r>
             <w:bookmarkEnd w:id="7"/>
@@ -3134,12 +5096,11 @@
           </w:p>
           <w:p>
             <w:pPr>
-              <w:pStyle w:val="16"/>
+              <w:pStyle w:val="af"/>
               <w:spacing w:line="360" w:lineRule="auto"/>
-              <w:ind w:left="0" w:leftChars="0" w:firstLine="0" w:firstLineChars="0"/>
-              <w:rPr>
-                <w:kern w:val="0"/>
-                <w:sz w:val="21"/>
+              <w:ind w:firstLineChars="0" w:firstLine="0"/>
+              <w:rPr>
+                <w:kern w:val="0"/>
                 <w:szCs w:val="22"/>
               </w:rPr>
             </w:pPr>
@@ -3147,22 +5108,6 @@
         </w:tc>
       </w:tr>
       <w:tr>
-        <w:tblPrEx>
-          <w:tblBorders>
-            <w:top w:val="single" w:color="auto" w:sz="4" w:space="0"/>
-            <w:left w:val="single" w:color="auto" w:sz="4" w:space="0"/>
-            <w:bottom w:val="single" w:color="auto" w:sz="4" w:space="0"/>
-            <w:right w:val="single" w:color="auto" w:sz="4" w:space="0"/>
-            <w:insideH w:val="single" w:color="auto" w:sz="4" w:space="0"/>
-            <w:insideV w:val="single" w:color="auto" w:sz="4" w:space="0"/>
-          </w:tblBorders>
-          <w:tblCellMar>
-            <w:top w:w="0" w:type="dxa"/>
-            <w:left w:w="108" w:type="dxa"/>
-            <w:bottom w:w="0" w:type="dxa"/>
-            <w:right w:w="108" w:type="dxa"/>
-          </w:tblCellMar>
-        </w:tblPrEx>
         <w:tc>
           <w:tcPr>
             <w:tcW w:w="8528" w:type="dxa"/>
@@ -3180,13 +5125,24 @@
             </w:pPr>
             <w:r>
               <w:rPr>
-                <w:rFonts w:hint="eastAsia" w:eastAsia="楷体_GB2312"/>
+                <w:rFonts w:eastAsia="楷体_GB2312" w:hint="eastAsia"/>
                 <w:b/>
                 <w:kern w:val="0"/>
                 <w:sz w:val="28"/>
                 <w:szCs w:val="28"/>
               </w:rPr>
-              <w:t>设计（论文）的预期结果（成果）:</w:t>
+              <w:lastRenderedPageBreak/>
+              <w:t>设计（论文）的预期结果（成果）</w:t>
+            </w:r>
+            <w:r>
+              <w:rPr>
+                <w:rFonts w:eastAsia="楷体_GB2312" w:hint="eastAsia"/>
+                <w:b/>
+                <w:kern w:val="0"/>
+                <w:sz w:val="28"/>
+                <w:szCs w:val="28"/>
+              </w:rPr>
+              <w:t>:</w:t>
             </w:r>
           </w:p>
           <w:p>
@@ -3196,24 +5152,52 @@
                 <w:numId w:val="6"/>
               </w:numPr>
               <w:spacing w:line="360" w:lineRule="auto"/>
-              <w:ind w:left="0" w:firstLine="420" w:firstLineChars="200"/>
+              <w:ind w:left="0" w:firstLineChars="200" w:firstLine="420"/>
               <w:rPr>
                 <w:rFonts w:cs="宋体"/>
                 <w:bCs/>
-                <w:kern w:val="2"/>
-                <w:sz w:val="21"/>
                 <w:szCs w:val="28"/>
               </w:rPr>
             </w:pPr>
             <w:r>
               <w:rPr>
-                <w:rFonts w:hint="eastAsia" w:cs="宋体"/>
+                <w:rFonts w:cs="宋体" w:hint="eastAsia"/>
                 <w:bCs/>
-                <w:kern w:val="2"/>
-                <w:sz w:val="21"/>
                 <w:szCs w:val="28"/>
               </w:rPr>
-              <w:t>完成《基于TCP的远程调用RPC框架研究》论文。</w:t>
+              <w:t>完成《基于</w:t>
+            </w:r>
+            <w:r>
+              <w:rPr>
+                <w:rFonts w:cs="宋体" w:hint="eastAsia"/>
+                <w:bCs/>
+                <w:szCs w:val="28"/>
+              </w:rPr>
+              <w:t>TCP</w:t>
+            </w:r>
+            <w:r>
+              <w:rPr>
+                <w:rFonts w:cs="宋体" w:hint="eastAsia"/>
+                <w:bCs/>
+                <w:szCs w:val="28"/>
+              </w:rPr>
+              <w:t>的远程调用</w:t>
+            </w:r>
+            <w:r>
+              <w:rPr>
+                <w:rFonts w:cs="宋体" w:hint="eastAsia"/>
+                <w:bCs/>
+                <w:szCs w:val="28"/>
+              </w:rPr>
+              <w:t>RPC</w:t>
+            </w:r>
+            <w:r>
+              <w:rPr>
+                <w:rFonts w:cs="宋体" w:hint="eastAsia"/>
+                <w:bCs/>
+                <w:szCs w:val="28"/>
+              </w:rPr>
+              <w:t>框架研究》论文。</w:t>
             </w:r>
           </w:p>
           <w:p>
@@ -3223,21 +5207,17 @@
                 <w:numId w:val="6"/>
               </w:numPr>
               <w:spacing w:line="360" w:lineRule="auto"/>
-              <w:ind w:left="0" w:firstLine="420" w:firstLineChars="200"/>
+              <w:ind w:left="0" w:firstLineChars="200" w:firstLine="420"/>
               <w:rPr>
                 <w:rFonts w:cs="宋体"/>
                 <w:bCs/>
-                <w:kern w:val="2"/>
-                <w:sz w:val="21"/>
                 <w:szCs w:val="28"/>
               </w:rPr>
             </w:pPr>
             <w:r>
               <w:rPr>
-                <w:rFonts w:hint="eastAsia" w:cs="宋体"/>
+                <w:rFonts w:cs="宋体" w:hint="eastAsia"/>
                 <w:bCs/>
-                <w:kern w:val="2"/>
-                <w:sz w:val="21"/>
                 <w:szCs w:val="28"/>
               </w:rPr>
               <w:t>搭建可以验收题目研究工作的系统及开发环境。</w:t>
@@ -3250,7 +5230,7 @@
                 <w:numId w:val="6"/>
               </w:numPr>
               <w:spacing w:line="360" w:lineRule="auto"/>
-              <w:ind w:left="0" w:firstLine="420" w:firstLineChars="200"/>
+              <w:ind w:left="0" w:firstLineChars="200" w:firstLine="420"/>
               <w:rPr>
                 <w:kern w:val="0"/>
                 <w:sz w:val="20"/>
@@ -3258,55 +5238,48 @@
             </w:pPr>
             <w:r>
               <w:rPr>
-                <w:rFonts w:hint="eastAsia" w:cs="宋体"/>
+                <w:rFonts w:cs="宋体" w:hint="eastAsia"/>
                 <w:bCs/>
-                <w:kern w:val="2"/>
-                <w:sz w:val="21"/>
                 <w:szCs w:val="28"/>
               </w:rPr>
-              <w:t>完成《基于TCP的远程调用RPC框架研究》的</w:t>
-            </w:r>
-            <w:r>
-              <w:rPr>
-                <w:rFonts w:hint="eastAsia" w:cs="宋体"/>
+              <w:t>完成《基于</w:t>
+            </w:r>
+            <w:r>
+              <w:rPr>
+                <w:rFonts w:cs="宋体" w:hint="eastAsia"/>
                 <w:bCs/>
-                <w:kern w:val="2"/>
-                <w:sz w:val="21"/>
                 <w:szCs w:val="28"/>
-                <w:lang w:val="en-US" w:eastAsia="zh-CN"/>
-              </w:rPr>
-              <w:t>代码</w:t>
-            </w:r>
-            <w:r>
-              <w:rPr>
-                <w:rFonts w:hint="eastAsia" w:cs="宋体"/>
+              </w:rPr>
+              <w:t>TCP</w:t>
+            </w:r>
+            <w:r>
+              <w:rPr>
+                <w:rFonts w:cs="宋体" w:hint="eastAsia"/>
                 <w:bCs/>
-                <w:kern w:val="2"/>
-                <w:sz w:val="21"/>
                 <w:szCs w:val="28"/>
               </w:rPr>
-              <w:t>开发。</w:t>
+              <w:t>的远程调用</w:t>
+            </w:r>
+            <w:r>
+              <w:rPr>
+                <w:rFonts w:cs="宋体" w:hint="eastAsia"/>
+                <w:bCs/>
+                <w:szCs w:val="28"/>
+              </w:rPr>
+              <w:t>RPC</w:t>
+            </w:r>
+            <w:r>
+              <w:rPr>
+                <w:rFonts w:cs="宋体" w:hint="eastAsia"/>
+                <w:bCs/>
+                <w:szCs w:val="28"/>
+              </w:rPr>
+              <w:t>框架研究》的代码开发。</w:t>
             </w:r>
           </w:p>
         </w:tc>
       </w:tr>
       <w:tr>
-        <w:tblPrEx>
-          <w:tblBorders>
-            <w:top w:val="single" w:color="auto" w:sz="4" w:space="0"/>
-            <w:left w:val="single" w:color="auto" w:sz="4" w:space="0"/>
-            <w:bottom w:val="single" w:color="auto" w:sz="4" w:space="0"/>
-            <w:right w:val="single" w:color="auto" w:sz="4" w:space="0"/>
-            <w:insideH w:val="single" w:color="auto" w:sz="4" w:space="0"/>
-            <w:insideV w:val="single" w:color="auto" w:sz="4" w:space="0"/>
-          </w:tblBorders>
-          <w:tblCellMar>
-            <w:top w:w="0" w:type="dxa"/>
-            <w:left w:w="108" w:type="dxa"/>
-            <w:bottom w:w="0" w:type="dxa"/>
-            <w:right w:w="108" w:type="dxa"/>
-          </w:tblCellMar>
-        </w:tblPrEx>
         <w:tc>
           <w:tcPr>
             <w:tcW w:w="8528" w:type="dxa"/>
@@ -3324,39 +5297,120 @@
             </w:pPr>
             <w:r>
               <w:rPr>
-                <w:rFonts w:hint="eastAsia" w:eastAsia="楷体_GB2312"/>
+                <w:rFonts w:eastAsia="楷体_GB2312" w:hint="eastAsia"/>
                 <w:b/>
                 <w:kern w:val="0"/>
                 <w:sz w:val="28"/>
                 <w:szCs w:val="28"/>
               </w:rPr>
-              <w:t>设计（论文）的工作进度安排:</w:t>
+              <w:t>设计（论文）的工作进度安排</w:t>
+            </w:r>
+            <w:r>
+              <w:rPr>
+                <w:rFonts w:eastAsia="楷体_GB2312" w:hint="eastAsia"/>
+                <w:b/>
+                <w:kern w:val="0"/>
+                <w:sz w:val="28"/>
+                <w:szCs w:val="28"/>
+              </w:rPr>
+              <w:t>:</w:t>
             </w:r>
           </w:p>
           <w:p>
             <w:pPr>
               <w:spacing w:line="360" w:lineRule="auto"/>
-              <w:ind w:firstLine="210" w:firstLineChars="100"/>
-              <w:rPr>
-                <w:kern w:val="2"/>
-                <w:sz w:val="21"/>
-                <w:szCs w:val="21"/>
-              </w:rPr>
-            </w:pPr>
-            <w:r>
-              <w:rPr>
-                <w:rFonts w:hint="eastAsia"/>
-                <w:kern w:val="2"/>
-                <w:sz w:val="21"/>
-                <w:szCs w:val="21"/>
-              </w:rPr>
-              <w:t>2022年12月27日至2023年1月16日</w:t>
-            </w:r>
-            <w:r>
-              <w:rPr>
-                <w:rFonts w:hint="eastAsia"/>
-                <w:kern w:val="2"/>
-                <w:sz w:val="21"/>
+              <w:ind w:firstLineChars="100" w:firstLine="210"/>
+              <w:rPr>
+                <w:szCs w:val="21"/>
+              </w:rPr>
+            </w:pPr>
+            <w:r>
+              <w:rPr>
+                <w:rFonts w:hint="eastAsia"/>
+                <w:szCs w:val="21"/>
+              </w:rPr>
+              <w:t>2022</w:t>
+            </w:r>
+            <w:r>
+              <w:rPr>
+                <w:rFonts w:hint="eastAsia"/>
+                <w:szCs w:val="21"/>
+              </w:rPr>
+              <w:t>年</w:t>
+            </w:r>
+            <w:r>
+              <w:rPr>
+                <w:rFonts w:hint="eastAsia"/>
+                <w:szCs w:val="21"/>
+              </w:rPr>
+              <w:t>12</w:t>
+            </w:r>
+            <w:r>
+              <w:rPr>
+                <w:rFonts w:hint="eastAsia"/>
+                <w:szCs w:val="21"/>
+              </w:rPr>
+              <w:t>月</w:t>
+            </w:r>
+            <w:r>
+              <w:rPr>
+                <w:rFonts w:hint="eastAsia"/>
+                <w:szCs w:val="21"/>
+              </w:rPr>
+              <w:t>27</w:t>
+            </w:r>
+            <w:r>
+              <w:rPr>
+                <w:rFonts w:hint="eastAsia"/>
+                <w:szCs w:val="21"/>
+              </w:rPr>
+              <w:t>日至</w:t>
+            </w:r>
+            <w:r>
+              <w:rPr>
+                <w:rFonts w:hint="eastAsia"/>
+                <w:szCs w:val="21"/>
+              </w:rPr>
+              <w:t>2023</w:t>
+            </w:r>
+            <w:r>
+              <w:rPr>
+                <w:rFonts w:hint="eastAsia"/>
+                <w:szCs w:val="21"/>
+              </w:rPr>
+              <w:t>年</w:t>
+            </w:r>
+            <w:r>
+              <w:rPr>
+                <w:rFonts w:hint="eastAsia"/>
+                <w:szCs w:val="21"/>
+              </w:rPr>
+              <w:t>1</w:t>
+            </w:r>
+            <w:r>
+              <w:rPr>
+                <w:rFonts w:hint="eastAsia"/>
+                <w:szCs w:val="21"/>
+              </w:rPr>
+              <w:t>月</w:t>
+            </w:r>
+            <w:r>
+              <w:rPr>
+                <w:rFonts w:hint="eastAsia"/>
+                <w:szCs w:val="21"/>
+              </w:rPr>
+              <w:t>16</w:t>
+            </w:r>
+            <w:r>
+              <w:rPr>
+                <w:rFonts w:hint="eastAsia"/>
+                <w:szCs w:val="21"/>
+              </w:rPr>
+              <w:t>日</w:t>
+            </w:r>
+            <w:r>
+              <w:rPr>
+                <w:rFonts w:hint="eastAsia"/>
                 <w:szCs w:val="21"/>
               </w:rPr>
               <w:tab/>
@@ -3364,8 +5418,6 @@
             <w:r>
               <w:rPr>
                 <w:rFonts w:hint="eastAsia"/>
-                <w:kern w:val="2"/>
-                <w:sz w:val="21"/>
                 <w:szCs w:val="21"/>
               </w:rPr>
               <w:t>文献调研</w:t>
@@ -3374,84 +5426,319 @@
           <w:p>
             <w:pPr>
               <w:spacing w:line="360" w:lineRule="auto"/>
-              <w:ind w:firstLine="210" w:firstLineChars="100"/>
-              <w:rPr>
-                <w:kern w:val="2"/>
-                <w:sz w:val="21"/>
-                <w:szCs w:val="21"/>
-              </w:rPr>
-            </w:pPr>
-            <w:r>
-              <w:rPr>
-                <w:rFonts w:hint="eastAsia"/>
-                <w:kern w:val="2"/>
-                <w:sz w:val="21"/>
-                <w:szCs w:val="21"/>
-              </w:rPr>
-              <w:t>2023年1月16日至2023年1月20日    撰写开题报告</w:t>
+              <w:ind w:firstLineChars="100" w:firstLine="210"/>
+              <w:rPr>
+                <w:szCs w:val="21"/>
+              </w:rPr>
+            </w:pPr>
+            <w:r>
+              <w:rPr>
+                <w:rFonts w:hint="eastAsia"/>
+                <w:szCs w:val="21"/>
+              </w:rPr>
+              <w:t>2023</w:t>
+            </w:r>
+            <w:r>
+              <w:rPr>
+                <w:rFonts w:hint="eastAsia"/>
+                <w:szCs w:val="21"/>
+              </w:rPr>
+              <w:t>年</w:t>
+            </w:r>
+            <w:r>
+              <w:rPr>
+                <w:rFonts w:hint="eastAsia"/>
+                <w:szCs w:val="21"/>
+              </w:rPr>
+              <w:t>1</w:t>
+            </w:r>
+            <w:r>
+              <w:rPr>
+                <w:rFonts w:hint="eastAsia"/>
+                <w:szCs w:val="21"/>
+              </w:rPr>
+              <w:t>月</w:t>
+            </w:r>
+            <w:r>
+              <w:rPr>
+                <w:rFonts w:hint="eastAsia"/>
+                <w:szCs w:val="21"/>
+              </w:rPr>
+              <w:t>16</w:t>
+            </w:r>
+            <w:r>
+              <w:rPr>
+                <w:rFonts w:hint="eastAsia"/>
+                <w:szCs w:val="21"/>
+              </w:rPr>
+              <w:t>日至</w:t>
+            </w:r>
+            <w:r>
+              <w:rPr>
+                <w:rFonts w:hint="eastAsia"/>
+                <w:szCs w:val="21"/>
+              </w:rPr>
+              <w:t>2023</w:t>
+            </w:r>
+            <w:r>
+              <w:rPr>
+                <w:rFonts w:hint="eastAsia"/>
+                <w:szCs w:val="21"/>
+              </w:rPr>
+              <w:t>年</w:t>
+            </w:r>
+            <w:r>
+              <w:rPr>
+                <w:rFonts w:hint="eastAsia"/>
+                <w:szCs w:val="21"/>
+              </w:rPr>
+              <w:t>1</w:t>
+            </w:r>
+            <w:r>
+              <w:rPr>
+                <w:rFonts w:hint="eastAsia"/>
+                <w:szCs w:val="21"/>
+              </w:rPr>
+              <w:t>月</w:t>
+            </w:r>
+            <w:r>
+              <w:rPr>
+                <w:rFonts w:hint="eastAsia"/>
+                <w:szCs w:val="21"/>
+              </w:rPr>
+              <w:t>20</w:t>
+            </w:r>
+            <w:r>
+              <w:rPr>
+                <w:rFonts w:hint="eastAsia"/>
+                <w:szCs w:val="21"/>
+              </w:rPr>
+              <w:t>日</w:t>
+            </w:r>
+            <w:r>
+              <w:rPr>
+                <w:rFonts w:hint="eastAsia"/>
+                <w:szCs w:val="21"/>
+              </w:rPr>
+              <w:t xml:space="preserve">    </w:t>
+            </w:r>
+            <w:r>
+              <w:rPr>
+                <w:rFonts w:hint="eastAsia"/>
+                <w:szCs w:val="21"/>
+              </w:rPr>
+              <w:t>撰写开题报告</w:t>
             </w:r>
           </w:p>
           <w:p>
             <w:pPr>
               <w:spacing w:line="360" w:lineRule="auto"/>
-              <w:ind w:firstLine="210" w:firstLineChars="100"/>
-              <w:rPr>
-                <w:kern w:val="2"/>
-                <w:sz w:val="21"/>
-                <w:szCs w:val="21"/>
-              </w:rPr>
-            </w:pPr>
-            <w:r>
-              <w:rPr>
-                <w:rFonts w:hint="eastAsia"/>
-                <w:kern w:val="2"/>
-                <w:sz w:val="21"/>
-                <w:szCs w:val="21"/>
-              </w:rPr>
-              <w:t>2023年1月21日至2023年1月29日</w:t>
-            </w:r>
-            <w:r>
-              <w:rPr>
-                <w:rFonts w:hint="eastAsia"/>
-                <w:kern w:val="2"/>
-                <w:sz w:val="21"/>
+              <w:ind w:firstLineChars="100" w:firstLine="210"/>
+              <w:rPr>
+                <w:szCs w:val="21"/>
+              </w:rPr>
+            </w:pPr>
+            <w:r>
+              <w:rPr>
+                <w:rFonts w:hint="eastAsia"/>
+                <w:szCs w:val="21"/>
+              </w:rPr>
+              <w:t>2023</w:t>
+            </w:r>
+            <w:r>
+              <w:rPr>
+                <w:rFonts w:hint="eastAsia"/>
+                <w:szCs w:val="21"/>
+              </w:rPr>
+              <w:t>年</w:t>
+            </w:r>
+            <w:r>
+              <w:rPr>
+                <w:rFonts w:hint="eastAsia"/>
+                <w:szCs w:val="21"/>
+              </w:rPr>
+              <w:t>1</w:t>
+            </w:r>
+            <w:r>
+              <w:rPr>
+                <w:rFonts w:hint="eastAsia"/>
+                <w:szCs w:val="21"/>
+              </w:rPr>
+              <w:t>月</w:t>
+            </w:r>
+            <w:r>
+              <w:rPr>
+                <w:rFonts w:hint="eastAsia"/>
+                <w:szCs w:val="21"/>
+              </w:rPr>
+              <w:t>21</w:t>
+            </w:r>
+            <w:r>
+              <w:rPr>
+                <w:rFonts w:hint="eastAsia"/>
+                <w:szCs w:val="21"/>
+              </w:rPr>
+              <w:t>日至</w:t>
+            </w:r>
+            <w:r>
+              <w:rPr>
+                <w:rFonts w:hint="eastAsia"/>
+                <w:szCs w:val="21"/>
+              </w:rPr>
+              <w:t>2023</w:t>
+            </w:r>
+            <w:r>
+              <w:rPr>
+                <w:rFonts w:hint="eastAsia"/>
+                <w:szCs w:val="21"/>
+              </w:rPr>
+              <w:t>年</w:t>
+            </w:r>
+            <w:r>
+              <w:rPr>
+                <w:rFonts w:hint="eastAsia"/>
+                <w:szCs w:val="21"/>
+              </w:rPr>
+              <w:t>1</w:t>
+            </w:r>
+            <w:r>
+              <w:rPr>
+                <w:rFonts w:hint="eastAsia"/>
+                <w:szCs w:val="21"/>
+              </w:rPr>
+              <w:t>月</w:t>
+            </w:r>
+            <w:r>
+              <w:rPr>
+                <w:rFonts w:hint="eastAsia"/>
+                <w:szCs w:val="21"/>
+              </w:rPr>
+              <w:t>29</w:t>
+            </w:r>
+            <w:r>
+              <w:rPr>
+                <w:rFonts w:hint="eastAsia"/>
+                <w:szCs w:val="21"/>
+              </w:rPr>
+              <w:t>日</w:t>
+            </w:r>
+            <w:r>
+              <w:rPr>
+                <w:rFonts w:hint="eastAsia"/>
                 <w:szCs w:val="21"/>
               </w:rPr>
               <w:tab/>
-            </w:r>
-            <w:r>
-              <w:rPr>
-                <w:rFonts w:hint="eastAsia"/>
-                <w:kern w:val="2"/>
-                <w:sz w:val="21"/>
-                <w:szCs w:val="21"/>
-              </w:rPr>
-              <w:t xml:space="preserve">   设计方案验证</w:t>
+              <w:t xml:space="preserve">   </w:t>
+            </w:r>
+            <w:r>
+              <w:rPr>
+                <w:rFonts w:hint="eastAsia"/>
+                <w:szCs w:val="21"/>
+              </w:rPr>
+              <w:t>设计方案验证</w:t>
             </w:r>
           </w:p>
           <w:p>
             <w:pPr>
               <w:spacing w:line="360" w:lineRule="auto"/>
-              <w:ind w:firstLine="210" w:firstLineChars="100"/>
-              <w:rPr>
-                <w:kern w:val="2"/>
-                <w:sz w:val="21"/>
-                <w:szCs w:val="21"/>
-              </w:rPr>
-            </w:pPr>
-            <w:r>
-              <w:rPr>
-                <w:rFonts w:hint="eastAsia"/>
-                <w:kern w:val="2"/>
-                <w:sz w:val="21"/>
-                <w:szCs w:val="21"/>
-              </w:rPr>
-              <w:t xml:space="preserve">2023年2月1日2023年3月1日       </w:t>
-            </w:r>
-            <w:r>
-              <w:rPr>
-                <w:kern w:val="2"/>
-                <w:sz w:val="21"/>
+              <w:ind w:firstLineChars="100" w:firstLine="210"/>
+              <w:rPr>
+                <w:szCs w:val="21"/>
+              </w:rPr>
+            </w:pPr>
+            <w:r>
+              <w:rPr>
+                <w:rFonts w:hint="eastAsia"/>
+                <w:szCs w:val="21"/>
+              </w:rPr>
+              <w:t>2023</w:t>
+            </w:r>
+            <w:r>
+              <w:rPr>
+                <w:rFonts w:hint="eastAsia"/>
+                <w:szCs w:val="21"/>
+              </w:rPr>
+              <w:t>年</w:t>
+            </w:r>
+            <w:r>
+              <w:rPr>
+                <w:rFonts w:hint="eastAsia"/>
+                <w:szCs w:val="21"/>
+              </w:rPr>
+              <w:t>2</w:t>
+            </w:r>
+            <w:r>
+              <w:rPr>
+                <w:rFonts w:hint="eastAsia"/>
+                <w:szCs w:val="21"/>
+              </w:rPr>
+              <w:t>月</w:t>
+            </w:r>
+            <w:r>
+              <w:rPr>
+                <w:rFonts w:hint="eastAsia"/>
+                <w:szCs w:val="21"/>
+              </w:rPr>
+              <w:t>1</w:t>
+            </w:r>
+            <w:r>
+              <w:rPr>
+                <w:rFonts w:hint="eastAsia"/>
+                <w:szCs w:val="21"/>
+              </w:rPr>
+              <w:t>日</w:t>
+            </w:r>
+            <w:r>
+              <w:rPr>
+                <w:rFonts w:hint="eastAsia"/>
+                <w:szCs w:val="21"/>
+              </w:rPr>
+              <w:t>2023</w:t>
+            </w:r>
+            <w:r>
+              <w:rPr>
+                <w:rFonts w:hint="eastAsia"/>
+                <w:szCs w:val="21"/>
+              </w:rPr>
+              <w:t>年</w:t>
+            </w:r>
+            <w:r>
+              <w:rPr>
+                <w:rFonts w:hint="eastAsia"/>
+                <w:szCs w:val="21"/>
+              </w:rPr>
+              <w:t>3</w:t>
+            </w:r>
+            <w:r>
+              <w:rPr>
+                <w:rFonts w:hint="eastAsia"/>
+                <w:szCs w:val="21"/>
+              </w:rPr>
+              <w:t>月</w:t>
+            </w:r>
+            <w:r>
+              <w:rPr>
+                <w:rFonts w:hint="eastAsia"/>
+                <w:szCs w:val="21"/>
+              </w:rPr>
+              <w:t>1</w:t>
+            </w:r>
+            <w:r>
+              <w:rPr>
+                <w:rFonts w:hint="eastAsia"/>
+                <w:szCs w:val="21"/>
+              </w:rPr>
+              <w:t>日</w:t>
+            </w:r>
+            <w:r>
+              <w:rPr>
+                <w:rFonts w:hint="eastAsia"/>
+                <w:szCs w:val="21"/>
+              </w:rPr>
+              <w:t xml:space="preserve">       </w:t>
+            </w:r>
+            <w:r>
+              <w:rPr>
                 <w:szCs w:val="21"/>
               </w:rPr>
               <w:t xml:space="preserve"> </w:t>
@@ -3459,111 +5746,444 @@
             <w:r>
               <w:rPr>
                 <w:rFonts w:hint="eastAsia"/>
-                <w:kern w:val="2"/>
-                <w:sz w:val="21"/>
-                <w:szCs w:val="21"/>
-              </w:rPr>
-              <w:t>数据库设计，框架搭建，需</w:t>
-            </w:r>
-            <w:bookmarkStart w:id="9" w:name="_GoBack"/>
-            <w:bookmarkEnd w:id="9"/>
-            <w:r>
-              <w:rPr>
-                <w:rFonts w:hint="eastAsia"/>
-                <w:kern w:val="2"/>
-                <w:sz w:val="21"/>
-                <w:szCs w:val="21"/>
-              </w:rPr>
-              <w:t>求分析，概要设计</w:t>
+                <w:szCs w:val="21"/>
+              </w:rPr>
+              <w:t>数据库设计，框架搭建，需求分析，概要设计</w:t>
             </w:r>
           </w:p>
           <w:p>
             <w:pPr>
               <w:spacing w:line="360" w:lineRule="auto"/>
-              <w:ind w:firstLine="210" w:firstLineChars="100"/>
-              <w:rPr>
-                <w:kern w:val="2"/>
-                <w:sz w:val="21"/>
-                <w:szCs w:val="21"/>
-              </w:rPr>
-            </w:pPr>
-            <w:r>
-              <w:rPr>
-                <w:rFonts w:hint="eastAsia"/>
-                <w:kern w:val="2"/>
-                <w:sz w:val="21"/>
-                <w:szCs w:val="21"/>
-              </w:rPr>
-              <w:t>2023年3月1日2023年4月15日       详细设计，系统开发与测试</w:t>
+              <w:ind w:firstLineChars="100" w:firstLine="210"/>
+              <w:rPr>
+                <w:szCs w:val="21"/>
+              </w:rPr>
+            </w:pPr>
+            <w:r>
+              <w:rPr>
+                <w:rFonts w:hint="eastAsia"/>
+                <w:szCs w:val="21"/>
+              </w:rPr>
+              <w:t>2023</w:t>
+            </w:r>
+            <w:r>
+              <w:rPr>
+                <w:rFonts w:hint="eastAsia"/>
+                <w:szCs w:val="21"/>
+              </w:rPr>
+              <w:t>年</w:t>
+            </w:r>
+            <w:r>
+              <w:rPr>
+                <w:rFonts w:hint="eastAsia"/>
+                <w:szCs w:val="21"/>
+              </w:rPr>
+              <w:t>3</w:t>
+            </w:r>
+            <w:r>
+              <w:rPr>
+                <w:rFonts w:hint="eastAsia"/>
+                <w:szCs w:val="21"/>
+              </w:rPr>
+              <w:t>月</w:t>
+            </w:r>
+            <w:r>
+              <w:rPr>
+                <w:rFonts w:hint="eastAsia"/>
+                <w:szCs w:val="21"/>
+              </w:rPr>
+              <w:t>1</w:t>
+            </w:r>
+            <w:r>
+              <w:rPr>
+                <w:rFonts w:hint="eastAsia"/>
+                <w:szCs w:val="21"/>
+              </w:rPr>
+              <w:t>日</w:t>
+            </w:r>
+            <w:r>
+              <w:rPr>
+                <w:rFonts w:hint="eastAsia"/>
+                <w:szCs w:val="21"/>
+              </w:rPr>
+              <w:t>2023</w:t>
+            </w:r>
+            <w:r>
+              <w:rPr>
+                <w:rFonts w:hint="eastAsia"/>
+                <w:szCs w:val="21"/>
+              </w:rPr>
+              <w:t>年</w:t>
+            </w:r>
+            <w:r>
+              <w:rPr>
+                <w:rFonts w:hint="eastAsia"/>
+                <w:szCs w:val="21"/>
+              </w:rPr>
+              <w:t>4</w:t>
+            </w:r>
+            <w:r>
+              <w:rPr>
+                <w:rFonts w:hint="eastAsia"/>
+                <w:szCs w:val="21"/>
+              </w:rPr>
+              <w:t>月</w:t>
+            </w:r>
+            <w:r>
+              <w:rPr>
+                <w:rFonts w:hint="eastAsia"/>
+                <w:szCs w:val="21"/>
+              </w:rPr>
+              <w:t>15</w:t>
+            </w:r>
+            <w:r>
+              <w:rPr>
+                <w:rFonts w:hint="eastAsia"/>
+                <w:szCs w:val="21"/>
+              </w:rPr>
+              <w:t>日</w:t>
+            </w:r>
+            <w:r>
+              <w:rPr>
+                <w:rFonts w:hint="eastAsia"/>
+                <w:szCs w:val="21"/>
+              </w:rPr>
+              <w:t xml:space="preserve">       </w:t>
+            </w:r>
+            <w:r>
+              <w:rPr>
+                <w:rFonts w:hint="eastAsia"/>
+                <w:szCs w:val="21"/>
+              </w:rPr>
+              <w:t>详细设计，系统开发与测试</w:t>
             </w:r>
           </w:p>
           <w:p>
             <w:pPr>
               <w:spacing w:line="360" w:lineRule="auto"/>
-              <w:ind w:firstLine="210" w:firstLineChars="100"/>
-              <w:rPr>
-                <w:kern w:val="2"/>
-                <w:sz w:val="21"/>
-                <w:szCs w:val="21"/>
-              </w:rPr>
-            </w:pPr>
-            <w:r>
-              <w:rPr>
-                <w:rFonts w:hint="eastAsia"/>
-                <w:kern w:val="2"/>
-                <w:sz w:val="21"/>
-                <w:szCs w:val="21"/>
-              </w:rPr>
-              <w:t>2023年4月16日2023年5月15日      撰写毕业论文</w:t>
+              <w:ind w:firstLineChars="100" w:firstLine="210"/>
+              <w:rPr>
+                <w:szCs w:val="21"/>
+              </w:rPr>
+            </w:pPr>
+            <w:r>
+              <w:rPr>
+                <w:rFonts w:hint="eastAsia"/>
+                <w:szCs w:val="21"/>
+              </w:rPr>
+              <w:t>2023</w:t>
+            </w:r>
+            <w:r>
+              <w:rPr>
+                <w:rFonts w:hint="eastAsia"/>
+                <w:szCs w:val="21"/>
+              </w:rPr>
+              <w:t>年</w:t>
+            </w:r>
+            <w:r>
+              <w:rPr>
+                <w:rFonts w:hint="eastAsia"/>
+                <w:szCs w:val="21"/>
+              </w:rPr>
+              <w:t>4</w:t>
+            </w:r>
+            <w:r>
+              <w:rPr>
+                <w:rFonts w:hint="eastAsia"/>
+                <w:szCs w:val="21"/>
+              </w:rPr>
+              <w:t>月</w:t>
+            </w:r>
+            <w:r>
+              <w:rPr>
+                <w:rFonts w:hint="eastAsia"/>
+                <w:szCs w:val="21"/>
+              </w:rPr>
+              <w:t>16</w:t>
+            </w:r>
+            <w:r>
+              <w:rPr>
+                <w:rFonts w:hint="eastAsia"/>
+                <w:szCs w:val="21"/>
+              </w:rPr>
+              <w:t>日</w:t>
+            </w:r>
+            <w:r>
+              <w:rPr>
+                <w:rFonts w:hint="eastAsia"/>
+                <w:szCs w:val="21"/>
+              </w:rPr>
+              <w:t>2023</w:t>
+            </w:r>
+            <w:r>
+              <w:rPr>
+                <w:rFonts w:hint="eastAsia"/>
+                <w:szCs w:val="21"/>
+              </w:rPr>
+              <w:t>年</w:t>
+            </w:r>
+            <w:r>
+              <w:rPr>
+                <w:rFonts w:hint="eastAsia"/>
+                <w:szCs w:val="21"/>
+              </w:rPr>
+              <w:t>5</w:t>
+            </w:r>
+            <w:r>
+              <w:rPr>
+                <w:rFonts w:hint="eastAsia"/>
+                <w:szCs w:val="21"/>
+              </w:rPr>
+              <w:t>月</w:t>
+            </w:r>
+            <w:r>
+              <w:rPr>
+                <w:rFonts w:hint="eastAsia"/>
+                <w:szCs w:val="21"/>
+              </w:rPr>
+              <w:t>15</w:t>
+            </w:r>
+            <w:r>
+              <w:rPr>
+                <w:rFonts w:hint="eastAsia"/>
+                <w:szCs w:val="21"/>
+              </w:rPr>
+              <w:t>日</w:t>
+            </w:r>
+            <w:r>
+              <w:rPr>
+                <w:rFonts w:hint="eastAsia"/>
+                <w:szCs w:val="21"/>
+              </w:rPr>
+              <w:t xml:space="preserve">      </w:t>
+            </w:r>
+            <w:r>
+              <w:rPr>
+                <w:rFonts w:hint="eastAsia"/>
+                <w:szCs w:val="21"/>
+              </w:rPr>
+              <w:t>撰写毕业论文</w:t>
             </w:r>
           </w:p>
           <w:p>
             <w:pPr>
               <w:spacing w:line="360" w:lineRule="auto"/>
-              <w:ind w:firstLine="210" w:firstLineChars="100"/>
-              <w:rPr>
-                <w:kern w:val="2"/>
-                <w:sz w:val="21"/>
-                <w:szCs w:val="21"/>
-              </w:rPr>
-            </w:pPr>
-            <w:r>
-              <w:rPr>
-                <w:rFonts w:hint="eastAsia"/>
-                <w:kern w:val="2"/>
-                <w:sz w:val="21"/>
-                <w:szCs w:val="21"/>
-              </w:rPr>
-              <w:t>2023年5月16日至2023年5月25日    修改论文，查重，提交等任务</w:t>
+              <w:ind w:firstLineChars="100" w:firstLine="210"/>
+              <w:rPr>
+                <w:szCs w:val="21"/>
+              </w:rPr>
+            </w:pPr>
+            <w:r>
+              <w:rPr>
+                <w:rFonts w:hint="eastAsia"/>
+                <w:szCs w:val="21"/>
+              </w:rPr>
+              <w:t>2023</w:t>
+            </w:r>
+            <w:r>
+              <w:rPr>
+                <w:rFonts w:hint="eastAsia"/>
+                <w:szCs w:val="21"/>
+              </w:rPr>
+              <w:t>年</w:t>
+            </w:r>
+            <w:r>
+              <w:rPr>
+                <w:rFonts w:hint="eastAsia"/>
+                <w:szCs w:val="21"/>
+              </w:rPr>
+              <w:t>5</w:t>
+            </w:r>
+            <w:r>
+              <w:rPr>
+                <w:rFonts w:hint="eastAsia"/>
+                <w:szCs w:val="21"/>
+              </w:rPr>
+              <w:t>月</w:t>
+            </w:r>
+            <w:r>
+              <w:rPr>
+                <w:rFonts w:hint="eastAsia"/>
+                <w:szCs w:val="21"/>
+              </w:rPr>
+              <w:t>16</w:t>
+            </w:r>
+            <w:r>
+              <w:rPr>
+                <w:rFonts w:hint="eastAsia"/>
+                <w:szCs w:val="21"/>
+              </w:rPr>
+              <w:t>日至</w:t>
+            </w:r>
+            <w:r>
+              <w:rPr>
+                <w:rFonts w:hint="eastAsia"/>
+                <w:szCs w:val="21"/>
+              </w:rPr>
+              <w:t>2023</w:t>
+            </w:r>
+            <w:r>
+              <w:rPr>
+                <w:rFonts w:hint="eastAsia"/>
+                <w:szCs w:val="21"/>
+              </w:rPr>
+              <w:t>年</w:t>
+            </w:r>
+            <w:r>
+              <w:rPr>
+                <w:rFonts w:hint="eastAsia"/>
+                <w:szCs w:val="21"/>
+              </w:rPr>
+              <w:t>5</w:t>
+            </w:r>
+            <w:r>
+              <w:rPr>
+                <w:rFonts w:hint="eastAsia"/>
+                <w:szCs w:val="21"/>
+              </w:rPr>
+              <w:t>月</w:t>
+            </w:r>
+            <w:r>
+              <w:rPr>
+                <w:rFonts w:hint="eastAsia"/>
+                <w:szCs w:val="21"/>
+              </w:rPr>
+              <w:t>25</w:t>
+            </w:r>
+            <w:r>
+              <w:rPr>
+                <w:rFonts w:hint="eastAsia"/>
+                <w:szCs w:val="21"/>
+              </w:rPr>
+              <w:t>日</w:t>
+            </w:r>
+            <w:r>
+              <w:rPr>
+                <w:rFonts w:hint="eastAsia"/>
+                <w:szCs w:val="21"/>
+              </w:rPr>
+              <w:t xml:space="preserve">    </w:t>
+            </w:r>
+            <w:r>
+              <w:rPr>
+                <w:rFonts w:hint="eastAsia"/>
+                <w:szCs w:val="21"/>
+              </w:rPr>
+              <w:t>修改论文，查重，提交等任务</w:t>
             </w:r>
           </w:p>
           <w:p>
             <w:pPr>
               <w:spacing w:line="360" w:lineRule="auto"/>
-              <w:ind w:firstLine="210" w:firstLineChars="100"/>
-              <w:rPr>
-                <w:kern w:val="2"/>
-                <w:sz w:val="21"/>
-                <w:szCs w:val="21"/>
-              </w:rPr>
-            </w:pPr>
-            <w:r>
-              <w:rPr>
-                <w:rFonts w:hint="eastAsia"/>
-                <w:kern w:val="2"/>
-                <w:sz w:val="21"/>
-                <w:szCs w:val="21"/>
-              </w:rPr>
-              <w:t>2023年5月25日至2023年6月1日     答辩</w:t>
+              <w:ind w:firstLineChars="100" w:firstLine="210"/>
+              <w:rPr>
+                <w:szCs w:val="21"/>
+              </w:rPr>
+            </w:pPr>
+            <w:r>
+              <w:rPr>
+                <w:rFonts w:hint="eastAsia"/>
+                <w:szCs w:val="21"/>
+              </w:rPr>
+              <w:t>2023</w:t>
+            </w:r>
+            <w:r>
+              <w:rPr>
+                <w:rFonts w:hint="eastAsia"/>
+                <w:szCs w:val="21"/>
+              </w:rPr>
+              <w:t>年</w:t>
+            </w:r>
+            <w:r>
+              <w:rPr>
+                <w:rFonts w:hint="eastAsia"/>
+                <w:szCs w:val="21"/>
+              </w:rPr>
+              <w:t>5</w:t>
+            </w:r>
+            <w:r>
+              <w:rPr>
+                <w:rFonts w:hint="eastAsia"/>
+                <w:szCs w:val="21"/>
+              </w:rPr>
+              <w:t>月</w:t>
+            </w:r>
+            <w:r>
+              <w:rPr>
+                <w:rFonts w:hint="eastAsia"/>
+                <w:szCs w:val="21"/>
+              </w:rPr>
+              <w:t>25</w:t>
+            </w:r>
+            <w:r>
+              <w:rPr>
+                <w:rFonts w:hint="eastAsia"/>
+                <w:szCs w:val="21"/>
+              </w:rPr>
+              <w:t>日至</w:t>
+            </w:r>
+            <w:r>
+              <w:rPr>
+                <w:rFonts w:hint="eastAsia"/>
+                <w:szCs w:val="21"/>
+              </w:rPr>
+              <w:t>2023</w:t>
+            </w:r>
+            <w:r>
+              <w:rPr>
+                <w:rFonts w:hint="eastAsia"/>
+                <w:szCs w:val="21"/>
+              </w:rPr>
+              <w:t>年</w:t>
+            </w:r>
+            <w:r>
+              <w:rPr>
+                <w:rFonts w:hint="eastAsia"/>
+                <w:szCs w:val="21"/>
+              </w:rPr>
+              <w:t>6</w:t>
+            </w:r>
+            <w:r>
+              <w:rPr>
+                <w:rFonts w:hint="eastAsia"/>
+                <w:szCs w:val="21"/>
+              </w:rPr>
+              <w:t>月</w:t>
+            </w:r>
+            <w:r>
+              <w:rPr>
+                <w:rFonts w:hint="eastAsia"/>
+                <w:szCs w:val="21"/>
+              </w:rPr>
+              <w:t>1</w:t>
+            </w:r>
+            <w:r>
+              <w:rPr>
+                <w:rFonts w:hint="eastAsia"/>
+                <w:szCs w:val="21"/>
+              </w:rPr>
+              <w:t>日</w:t>
+            </w:r>
+            <w:r>
+              <w:rPr>
+                <w:rFonts w:hint="eastAsia"/>
+                <w:szCs w:val="21"/>
+              </w:rPr>
+              <w:t xml:space="preserve">     </w:t>
+            </w:r>
+            <w:r>
+              <w:rPr>
+                <w:rFonts w:hint="eastAsia"/>
+                <w:szCs w:val="21"/>
+              </w:rPr>
+              <w:t>答辩</w:t>
             </w:r>
           </w:p>
           <w:p>
             <w:pPr>
               <w:spacing w:line="360" w:lineRule="auto"/>
-              <w:ind w:firstLine="210" w:firstLineChars="100"/>
-              <w:rPr>
-                <w:kern w:val="2"/>
-                <w:sz w:val="21"/>
+              <w:ind w:firstLineChars="100" w:firstLine="210"/>
+              <w:rPr>
                 <w:szCs w:val="21"/>
               </w:rPr>
             </w:pPr>
@@ -3581,7 +6201,7 @@
             </w:pPr>
             <w:r>
               <w:rPr>
-                <w:rFonts w:hint="eastAsia" w:eastAsia="楷体_GB2312"/>
+                <w:rFonts w:eastAsia="楷体_GB2312" w:hint="eastAsia"/>
                 <w:b/>
                 <w:kern w:val="0"/>
                 <w:sz w:val="28"/>
@@ -3592,256 +6212,135 @@
           </w:p>
           <w:p>
             <w:pPr>
-              <w:numPr>
-                <w:ilvl w:val="0"/>
-                <w:numId w:val="0"/>
-              </w:numPr>
-              <w:spacing w:before="120" w:beforeLines="50" w:line="360" w:lineRule="auto"/>
-              <w:rPr>
-                <w:rFonts w:hint="default" w:ascii="宋体" w:hAnsi="宋体" w:eastAsia="宋体"/>
-                <w:szCs w:val="21"/>
-                <w:lang w:val="en-US" w:eastAsia="zh-CN"/>
-              </w:rPr>
-            </w:pPr>
-            <w:r>
-              <w:rPr>
-                <w:rFonts w:hint="eastAsia" w:ascii="宋体" w:hAnsi="宋体"/>
-                <w:szCs w:val="21"/>
-              </w:rPr>
-              <w:t>[</w:t>
-            </w:r>
-            <w:r>
-              <w:rPr>
-                <w:rFonts w:hint="eastAsia" w:ascii="宋体" w:hAnsi="宋体"/>
-                <w:szCs w:val="21"/>
-                <w:lang w:val="en-US" w:eastAsia="zh-CN"/>
-              </w:rPr>
-              <w:t>1</w:t>
-            </w:r>
-            <w:r>
-              <w:rPr>
-                <w:rFonts w:hint="eastAsia" w:ascii="宋体" w:hAnsi="宋体"/>
-                <w:szCs w:val="21"/>
-              </w:rPr>
-              <w:t>] Kevin R. Fall W. Richard Stevens.TCP/IP详解 卷1：协议 .</w:t>
-            </w:r>
-            <w:r>
-              <w:rPr>
-                <w:rFonts w:hint="eastAsia" w:ascii="宋体" w:hAnsi="宋体"/>
-                <w:szCs w:val="21"/>
-                <w:lang w:val="en-US" w:eastAsia="zh-CN"/>
-              </w:rPr>
-              <w:t>机械工业</w:t>
-            </w:r>
-            <w:r>
-              <w:rPr>
-                <w:rFonts w:hint="eastAsia" w:ascii="宋体" w:hAnsi="宋体"/>
-                <w:szCs w:val="21"/>
-              </w:rPr>
-              <w:t>出版社,201</w:t>
-            </w:r>
-            <w:r>
-              <w:rPr>
-                <w:rFonts w:hint="eastAsia" w:ascii="宋体" w:hAnsi="宋体"/>
-                <w:szCs w:val="21"/>
-                <w:lang w:val="en-US" w:eastAsia="zh-CN"/>
-              </w:rPr>
-              <w:t>6</w:t>
-            </w:r>
-          </w:p>
-          <w:p>
-            <w:pPr>
-              <w:numPr>
-                <w:ilvl w:val="0"/>
-                <w:numId w:val="0"/>
-              </w:numPr>
-              <w:spacing w:before="120" w:beforeLines="50" w:line="360" w:lineRule="auto"/>
-              <w:rPr>
-                <w:rFonts w:hint="eastAsia" w:ascii="宋体" w:hAnsi="宋体"/>
-                <w:szCs w:val="21"/>
-              </w:rPr>
-            </w:pPr>
-            <w:r>
-              <w:rPr>
-                <w:rFonts w:hint="eastAsia" w:ascii="宋体" w:hAnsi="宋体"/>
-                <w:szCs w:val="21"/>
-              </w:rPr>
-              <w:t>[</w:t>
-            </w:r>
-            <w:r>
-              <w:rPr>
-                <w:rFonts w:hint="eastAsia" w:ascii="宋体" w:hAnsi="宋体"/>
-                <w:szCs w:val="21"/>
-                <w:lang w:val="en-US" w:eastAsia="zh-CN"/>
-              </w:rPr>
-              <w:t>2</w:t>
-            </w:r>
-            <w:r>
-              <w:rPr>
-                <w:rFonts w:hint="eastAsia" w:ascii="宋体" w:hAnsi="宋体"/>
-                <w:szCs w:val="21"/>
-              </w:rPr>
-              <w:t>]</w:t>
-            </w:r>
-            <w:r>
-              <w:rPr>
-                <w:rFonts w:hint="eastAsia" w:ascii="宋体" w:hAnsi="宋体"/>
-                <w:szCs w:val="21"/>
-                <w:lang w:val="en-US" w:eastAsia="zh-CN"/>
+              <w:spacing w:beforeLines="50" w:before="156" w:line="360" w:lineRule="auto"/>
+              <w:rPr>
+                <w:rFonts w:ascii="宋体" w:hAnsi="宋体"/>
+                <w:szCs w:val="21"/>
+              </w:rPr>
+            </w:pPr>
+            <w:r>
+              <w:rPr>
+                <w:rFonts w:ascii="宋体" w:hAnsi="宋体" w:hint="eastAsia"/>
+                <w:szCs w:val="21"/>
+              </w:rPr>
+              <w:t xml:space="preserve">[1] Kevin R. Fall W. Richard </w:t>
+            </w:r>
+            <w:proofErr w:type="spellStart"/>
+            <w:r>
+              <w:rPr>
+                <w:rFonts w:ascii="宋体" w:hAnsi="宋体" w:hint="eastAsia"/>
+                <w:szCs w:val="21"/>
+              </w:rPr>
+              <w:t>Stevens.TCP</w:t>
+            </w:r>
+            <w:proofErr w:type="spellEnd"/>
+            <w:r>
+              <w:rPr>
+                <w:rFonts w:ascii="宋体" w:hAnsi="宋体" w:hint="eastAsia"/>
+                <w:szCs w:val="21"/>
+              </w:rPr>
+              <w:t>/IP详解 卷1：</w:t>
+            </w:r>
+            <w:proofErr w:type="gramStart"/>
+            <w:r>
+              <w:rPr>
+                <w:rFonts w:ascii="宋体" w:hAnsi="宋体" w:hint="eastAsia"/>
+                <w:szCs w:val="21"/>
+              </w:rPr>
+              <w:t>协议 .机械工业出版社</w:t>
+            </w:r>
+            <w:proofErr w:type="gramEnd"/>
+            <w:r>
+              <w:rPr>
+                <w:rFonts w:ascii="宋体" w:hAnsi="宋体" w:hint="eastAsia"/>
+                <w:szCs w:val="21"/>
+              </w:rPr>
+              <w:t>,2016</w:t>
+            </w:r>
+          </w:p>
+          <w:p>
+            <w:pPr>
+              <w:spacing w:beforeLines="50" w:before="156" w:line="360" w:lineRule="auto"/>
+              <w:rPr>
+                <w:rFonts w:ascii="宋体" w:hAnsi="宋体"/>
+                <w:szCs w:val="21"/>
+              </w:rPr>
+            </w:pPr>
+            <w:r>
+              <w:rPr>
+                <w:rFonts w:ascii="宋体" w:hAnsi="宋体" w:hint="eastAsia"/>
+                <w:szCs w:val="21"/>
+              </w:rPr>
+              <w:t>[2] James F. Kurose / Keith W. Ross.计算机网络. 机械工业出版社,2018</w:t>
+            </w:r>
+          </w:p>
+          <w:p>
+            <w:pPr>
+              <w:spacing w:beforeLines="50" w:before="156" w:line="360" w:lineRule="auto"/>
+              <w:rPr>
+                <w:rFonts w:ascii="宋体" w:hAnsi="宋体"/>
+                <w:szCs w:val="21"/>
+              </w:rPr>
+            </w:pPr>
+            <w:r>
+              <w:rPr>
+                <w:rFonts w:ascii="宋体" w:hAnsi="宋体" w:hint="eastAsia"/>
+                <w:szCs w:val="21"/>
+              </w:rPr>
+              <w:t>[3] 华钟明. 深入理解RPC框架原理与实现. 电子工业出版社,2021</w:t>
+            </w:r>
+          </w:p>
+          <w:p>
+            <w:pPr>
+              <w:pStyle w:val="af"/>
+              <w:spacing w:line="360" w:lineRule="auto"/>
+              <w:ind w:firstLineChars="0" w:firstLine="0"/>
+              <w:rPr>
+                <w:kern w:val="0"/>
+                <w:sz w:val="20"/>
+              </w:rPr>
+            </w:pPr>
+            <w:r>
+              <w:rPr>
+                <w:rFonts w:ascii="宋体" w:hAnsi="宋体" w:hint="eastAsia"/>
+                <w:szCs w:val="21"/>
+              </w:rPr>
+              <w:t>[4]</w:t>
+            </w:r>
+            <w:r>
+              <w:rPr>
+                <w:rFonts w:ascii="宋体" w:hAnsi="宋体"/>
+                <w:szCs w:val="21"/>
               </w:rPr>
               <w:t xml:space="preserve"> </w:t>
             </w:r>
             <w:r>
               <w:rPr>
-                <w:rFonts w:hint="eastAsia" w:ascii="宋体" w:hAnsi="宋体"/>
-                <w:szCs w:val="21"/>
-              </w:rPr>
-              <w:t>James F. Kurose / Keith W. Ross.计算机网络. 机械工业出版社,2018</w:t>
-            </w:r>
-          </w:p>
-          <w:p>
-            <w:pPr>
-              <w:numPr>
-                <w:ilvl w:val="0"/>
-                <w:numId w:val="0"/>
-              </w:numPr>
-              <w:spacing w:before="120" w:beforeLines="50" w:line="360" w:lineRule="auto"/>
-              <w:rPr>
-                <w:rFonts w:hint="default" w:ascii="宋体" w:hAnsi="宋体" w:eastAsia="宋体"/>
-                <w:szCs w:val="21"/>
-                <w:lang w:val="en-US" w:eastAsia="zh-CN"/>
-              </w:rPr>
-            </w:pPr>
-            <w:r>
-              <w:rPr>
-                <w:rFonts w:hint="eastAsia" w:ascii="宋体" w:hAnsi="宋体"/>
-                <w:szCs w:val="21"/>
-              </w:rPr>
-              <w:t>[</w:t>
-            </w:r>
-            <w:r>
-              <w:rPr>
-                <w:rFonts w:hint="eastAsia" w:ascii="宋体" w:hAnsi="宋体"/>
-                <w:szCs w:val="21"/>
-                <w:lang w:val="en-US" w:eastAsia="zh-CN"/>
-              </w:rPr>
-              <w:t>3</w:t>
-            </w:r>
-            <w:r>
-              <w:rPr>
-                <w:rFonts w:hint="eastAsia" w:ascii="宋体" w:hAnsi="宋体"/>
-                <w:szCs w:val="21"/>
-              </w:rPr>
-              <w:t>]</w:t>
-            </w:r>
-            <w:r>
-              <w:rPr>
-                <w:rFonts w:hint="eastAsia" w:ascii="宋体" w:hAnsi="宋体"/>
-                <w:szCs w:val="21"/>
-                <w:lang w:val="en-US" w:eastAsia="zh-CN"/>
-              </w:rPr>
-              <w:t xml:space="preserve"> </w:t>
-            </w:r>
-            <w:r>
-              <w:rPr>
-                <w:rFonts w:hint="eastAsia" w:ascii="宋体" w:hAnsi="宋体"/>
-                <w:szCs w:val="21"/>
-              </w:rPr>
-              <w:t>华钟明. 深入理解RPC框架原理与实现. 电子工业出版社,</w:t>
-            </w:r>
-            <w:r>
-              <w:rPr>
-                <w:rFonts w:hint="eastAsia" w:ascii="宋体" w:hAnsi="宋体"/>
-                <w:szCs w:val="21"/>
-                <w:lang w:val="en-US" w:eastAsia="zh-CN"/>
-              </w:rPr>
-              <w:t>2021</w:t>
-            </w:r>
-          </w:p>
-          <w:p>
-            <w:pPr>
-              <w:pStyle w:val="16"/>
-              <w:numPr>
-                <w:ilvl w:val="0"/>
-                <w:numId w:val="0"/>
-              </w:numPr>
-              <w:spacing w:line="360" w:lineRule="auto"/>
-              <w:rPr>
-                <w:kern w:val="0"/>
-                <w:sz w:val="20"/>
-              </w:rPr>
-            </w:pPr>
-            <w:r>
-              <w:rPr>
-                <w:rFonts w:hint="eastAsia" w:ascii="宋体" w:hAnsi="宋体"/>
-                <w:szCs w:val="21"/>
-              </w:rPr>
-              <w:t>[</w:t>
-            </w:r>
-            <w:r>
-              <w:rPr>
-                <w:rFonts w:hint="eastAsia" w:ascii="宋体" w:hAnsi="宋体"/>
-                <w:szCs w:val="21"/>
-                <w:lang w:val="en-US" w:eastAsia="zh-CN"/>
-              </w:rPr>
-              <w:t>4</w:t>
-            </w:r>
-            <w:r>
-              <w:rPr>
-                <w:rFonts w:hint="eastAsia" w:ascii="宋体" w:hAnsi="宋体"/>
-                <w:szCs w:val="21"/>
-              </w:rPr>
-              <w:t>]</w:t>
-            </w:r>
-            <w:r>
-              <w:rPr>
-                <w:rFonts w:hint="default" w:ascii="宋体" w:hAnsi="宋体"/>
-                <w:szCs w:val="21"/>
-              </w:rPr>
-              <w:t xml:space="preserve"> </w:t>
-            </w:r>
-            <w:r>
-              <w:rPr>
-                <w:rFonts w:hint="eastAsia" w:ascii="宋体" w:hAnsi="宋体"/>
-                <w:szCs w:val="21"/>
-              </w:rPr>
-              <w:t>Norman Maurer,Netty实战. 人民邮电出版社，20</w:t>
-            </w:r>
-            <w:r>
-              <w:rPr>
-                <w:rFonts w:hint="eastAsia" w:ascii="宋体" w:hAnsi="宋体"/>
-                <w:szCs w:val="21"/>
-                <w:lang w:val="en-US" w:eastAsia="zh-CN"/>
-              </w:rPr>
-              <w:t>1</w:t>
-            </w:r>
-            <w:r>
-              <w:rPr>
-                <w:rFonts w:hint="eastAsia" w:ascii="宋体" w:hAnsi="宋体"/>
-                <w:szCs w:val="21"/>
-              </w:rPr>
-              <w:t>7</w:t>
+                <w:rFonts w:ascii="宋体" w:hAnsi="宋体" w:hint="eastAsia"/>
+                <w:szCs w:val="21"/>
+              </w:rPr>
+              <w:t xml:space="preserve">Norman </w:t>
+            </w:r>
+            <w:proofErr w:type="spellStart"/>
+            <w:r>
+              <w:rPr>
+                <w:rFonts w:ascii="宋体" w:hAnsi="宋体" w:hint="eastAsia"/>
+                <w:szCs w:val="21"/>
+              </w:rPr>
+              <w:t>Maurer,Netty</w:t>
+            </w:r>
+            <w:proofErr w:type="spellEnd"/>
+            <w:r>
+              <w:rPr>
+                <w:rFonts w:ascii="宋体" w:hAnsi="宋体" w:hint="eastAsia"/>
+                <w:szCs w:val="21"/>
+              </w:rPr>
+              <w:t>实战. 人民邮电出版社，2017</w:t>
             </w:r>
           </w:p>
         </w:tc>
       </w:tr>
       <w:tr>
-        <w:tblPrEx>
-          <w:tblBorders>
-            <w:top w:val="single" w:color="auto" w:sz="4" w:space="0"/>
-            <w:left w:val="single" w:color="auto" w:sz="4" w:space="0"/>
-            <w:bottom w:val="single" w:color="auto" w:sz="4" w:space="0"/>
-            <w:right w:val="single" w:color="auto" w:sz="4" w:space="0"/>
-            <w:insideH w:val="single" w:color="auto" w:sz="4" w:space="0"/>
-            <w:insideV w:val="single" w:color="auto" w:sz="4" w:space="0"/>
-          </w:tblBorders>
-          <w:tblCellMar>
-            <w:top w:w="0" w:type="dxa"/>
-            <w:left w:w="108" w:type="dxa"/>
-            <w:bottom w:w="0" w:type="dxa"/>
-            <w:right w:w="108" w:type="dxa"/>
-          </w:tblCellMar>
-        </w:tblPrEx>
         <w:tc>
           <w:tcPr>
             <w:tcW w:w="8528" w:type="dxa"/>
@@ -3859,37 +6358,28 @@
             </w:pPr>
             <w:r>
               <w:rPr>
-                <w:rFonts w:hint="eastAsia" w:eastAsia="楷体_GB2312"/>
+                <w:rFonts w:eastAsia="楷体_GB2312" w:hint="eastAsia"/>
                 <w:b/>
                 <w:kern w:val="0"/>
                 <w:sz w:val="28"/>
                 <w:szCs w:val="28"/>
               </w:rPr>
+              <w:lastRenderedPageBreak/>
               <w:t>指导教师意见</w:t>
             </w:r>
           </w:p>
           <w:p>
             <w:pPr>
               <w:spacing w:line="360" w:lineRule="auto"/>
-              <w:ind w:firstLine="420" w:firstLineChars="200"/>
-              <w:rPr>
-                <w:kern w:val="2"/>
-                <w:sz w:val="21"/>
-              </w:rPr>
-            </w:pPr>
-            <w:r>
-              <w:rPr>
-                <w:rFonts w:hint="eastAsia"/>
-                <w:kern w:val="2"/>
-                <w:sz w:val="21"/>
+              <w:ind w:firstLineChars="200" w:firstLine="420"/>
+            </w:pPr>
+            <w:r>
+              <w:rPr>
+                <w:rFonts w:hint="eastAsia"/>
               </w:rPr>
               <w:t>课题符合专业培养要求，研究内容明确，技术方案合理，同意</w:t>
             </w:r>
             <w:r>
-              <w:rPr>
-                <w:kern w:val="2"/>
-                <w:sz w:val="21"/>
-              </w:rPr>
               <w:t>开题。</w:t>
             </w:r>
           </w:p>
@@ -3914,7 +6404,7 @@
           <w:p>
             <w:pPr>
               <w:spacing w:line="360" w:lineRule="auto"/>
-              <w:ind w:left="2389" w:hanging="2389" w:hangingChars="850"/>
+              <w:ind w:left="2426" w:hangingChars="850" w:hanging="2426"/>
               <w:rPr>
                 <w:kern w:val="0"/>
                 <w:sz w:val="20"/>
@@ -3922,7 +6412,7 @@
             </w:pPr>
             <w:r>
               <w:rPr>
-                <w:rFonts w:hint="eastAsia" w:eastAsia="楷体_GB2312"/>
+                <w:rFonts w:eastAsia="楷体_GB2312" w:hint="eastAsia"/>
                 <w:b/>
                 <w:kern w:val="0"/>
                 <w:sz w:val="28"/>
@@ -3933,6 +6423,7 @@
             <w:r>
               <w:rPr>
                 <w:rFonts w:hint="eastAsia"/>
+                <w:noProof/>
                 <w:kern w:val="0"/>
                 <w:sz w:val="20"/>
               </w:rPr>
@@ -3950,7 +6441,7 @@
                           <pic:cNvPicPr/>
                         </pic:nvPicPr>
                         <pic:blipFill>
-                          <a:blip r:embed="rId11" cstate="print"/>
+                          <a:blip r:embed="rId13" cstate="print"/>
                           <a:srcRect/>
                           <a:stretch>
                             <a:fillRect/>
@@ -3973,7 +6464,7 @@
             </w:r>
             <w:r>
               <w:rPr>
-                <w:rFonts w:hint="eastAsia" w:eastAsia="楷体_GB2312"/>
+                <w:rFonts w:eastAsia="楷体_GB2312" w:hint="eastAsia"/>
                 <w:b/>
                 <w:kern w:val="0"/>
                 <w:sz w:val="28"/>
@@ -4002,25 +6493,41 @@
             <w:r>
               <w:rPr>
                 <w:rFonts w:hint="eastAsia"/>
-                <w:kern w:val="2"/>
-                <w:sz w:val="21"/>
               </w:rPr>
               <w:t>202</w:t>
             </w:r>
             <w:r>
-              <w:rPr>
-                <w:kern w:val="2"/>
-                <w:sz w:val="21"/>
-              </w:rPr>
               <w:t>3</w:t>
             </w:r>
             <w:r>
               <w:rPr>
                 <w:rFonts w:hint="eastAsia"/>
-                <w:kern w:val="2"/>
-                <w:sz w:val="21"/>
-              </w:rPr>
-              <w:t>年 1月 20日</w:t>
+              </w:rPr>
+              <w:t>年</w:t>
+            </w:r>
+            <w:r>
+              <w:rPr>
+                <w:rFonts w:hint="eastAsia"/>
+              </w:rPr>
+              <w:t xml:space="preserve"> 1</w:t>
+            </w:r>
+            <w:r>
+              <w:rPr>
+                <w:rFonts w:hint="eastAsia"/>
+              </w:rPr>
+              <w:t>月</w:t>
+            </w:r>
+            <w:r>
+              <w:rPr>
+                <w:rFonts w:hint="eastAsia"/>
+              </w:rPr>
+              <w:t xml:space="preserve"> 20</w:t>
+            </w:r>
+            <w:r>
+              <w:rPr>
+                <w:rFonts w:hint="eastAsia"/>
+              </w:rPr>
+              <w:t>日</w:t>
             </w:r>
           </w:p>
         </w:tc>
@@ -4031,20 +6538,20 @@
     <w:sectPr>
       <w:pgSz w:w="11906" w:h="16838"/>
       <w:pgMar w:top="1304" w:right="1797" w:bottom="1304" w:left="1797" w:header="851" w:footer="992" w:gutter="0"/>
-      <w:cols w:space="425" w:num="1"/>
-      <w:docGrid w:type="lines" w:linePitch="312" w:charSpace="0"/>
+      <w:cols w:space="425"/>
+      <w:docGrid w:type="lines" w:linePitch="312"/>
     </w:sectPr>
   </w:body>
 </w:document>
 </file>
 
 <file path=word/numbering.xml><?xml version="1.0" encoding="utf-8"?>
-<w:numbering xmlns:wpc="http://schemas.microsoft.com/office/word/2010/wordprocessingCanvas" xmlns:mc="http://schemas.openxmlformats.org/markup-compatibility/2006" xmlns:o="urn:schemas-microsoft-com:office:office" xmlns:r="http://schemas.openxmlformats.org/officeDocument/2006/relationships" xmlns:m="http://schemas.openxmlformats.org/officeDocument/2006/math" xmlns:v="urn:schemas-microsoft-com:vml" xmlns:wp14="http://schemas.microsoft.com/office/word/2010/wordprocessingDrawing" xmlns:wp="http://schemas.openxmlformats.org/drawingml/2006/wordprocessingDrawing" xmlns:w10="urn:schemas-microsoft-com:office:word" xmlns:w="http://schemas.openxmlformats.org/wordprocessingml/2006/main" xmlns:w14="http://schemas.microsoft.com/office/word/2010/wordml" xmlns:wpg="http://schemas.microsoft.com/office/word/2010/wordprocessingGroup" xmlns:wpi="http://schemas.microsoft.com/office/word/2010/wordprocessingInk" xmlns:wne="http://schemas.microsoft.com/office/word/2006/wordml" xmlns:wps="http://schemas.microsoft.com/office/word/2010/wordprocessingShape" xmlns:wpsCustomData="http://www.wps.cn/officeDocument/2013/wpsCustomData" mc:Ignorable="w14 wp14">
-  <w:abstractNum w:abstractNumId="0">
+<w:numbering xmlns:wpc="http://schemas.microsoft.com/office/word/2010/wordprocessingCanvas" xmlns:cx="http://schemas.microsoft.com/office/drawing/2014/chartex" xmlns:cx1="http://schemas.microsoft.com/office/drawing/2015/9/8/chartex" xmlns:cx2="http://schemas.microsoft.com/office/drawing/2015/10/21/chartex" xmlns:cx3="http://schemas.microsoft.com/office/drawing/2016/5/9/chartex" xmlns:cx4="http://schemas.microsoft.com/office/drawing/2016/5/10/chartex" xmlns:cx5="http://schemas.microsoft.com/office/drawing/2016/5/11/chartex" xmlns:cx6="http://schemas.microsoft.com/office/drawing/2016/5/12/chartex" xmlns:cx7="http://schemas.microsoft.com/office/drawing/2016/5/13/chartex" xmlns:cx8="http://schemas.microsoft.com/office/drawing/2016/5/14/chartex" xmlns:mc="http://schemas.openxmlformats.org/markup-compatibility/2006" xmlns:aink="http://schemas.microsoft.com/office/drawing/2016/ink" xmlns:am3d="http://schemas.microsoft.com/office/drawing/2017/model3d" xmlns:o="urn:schemas-microsoft-com:office:office" xmlns:oel="http://schemas.microsoft.com/office/2019/extlst" xmlns:r="http://schemas.openxmlformats.org/officeDocument/2006/relationships" xmlns:m="http://schemas.openxmlformats.org/officeDocument/2006/math" xmlns:v="urn:schemas-microsoft-com:vml" xmlns:wp14="http://schemas.microsoft.com/office/word/2010/wordprocessingDrawing" xmlns:wp="http://schemas.openxmlformats.org/drawingml/2006/wordprocessingDrawing" xmlns:w10="urn:schemas-microsoft-com:office:word" xmlns:w="http://schemas.openxmlformats.org/wordprocessingml/2006/main" xmlns:w14="http://schemas.microsoft.com/office/word/2010/wordml" xmlns:w15="http://schemas.microsoft.com/office/word/2012/wordml" xmlns:w16cex="http://schemas.microsoft.com/office/word/2018/wordml/cex" xmlns:w16cid="http://schemas.microsoft.com/office/word/2016/wordml/cid" xmlns:w16="http://schemas.microsoft.com/office/word/2018/wordml" xmlns:w16sdtdh="http://schemas.microsoft.com/office/word/2020/wordml/sdtdatahash" xmlns:w16se="http://schemas.microsoft.com/office/word/2015/wordml/symex" xmlns:wpg="http://schemas.microsoft.com/office/word/2010/wordprocessingGroup" xmlns:wpi="http://schemas.microsoft.com/office/word/2010/wordprocessingInk" xmlns:wne="http://schemas.microsoft.com/office/word/2006/wordml" xmlns:wps="http://schemas.microsoft.com/office/word/2010/wordprocessingShape" mc:Ignorable="w14 w15 w16se w16cid w16 w16cex w16sdtdh wp14">
+  <w:abstractNum w:abstractNumId="0" w15:restartNumberingAfterBreak="0">
     <w:nsid w:val="00000001"/>
     <w:multiLevelType w:val="multilevel"/>
     <w:tmpl w:val="00000001"/>
-    <w:lvl w:ilvl="0" w:tentative="0">
+    <w:lvl w:ilvl="0">
       <w:start w:val="1"/>
       <w:numFmt w:val="decimal"/>
       <w:lvlText w:val="%1、"/>
@@ -4056,7 +6563,7 @@
         <w:rFonts w:hint="default"/>
       </w:rPr>
     </w:lvl>
-    <w:lvl w:ilvl="1" w:tentative="0">
+    <w:lvl w:ilvl="1">
       <w:start w:val="1"/>
       <w:numFmt w:val="lowerLetter"/>
       <w:lvlText w:val="%2)"/>
@@ -4065,7 +6572,7 @@
         <w:ind w:left="840" w:hanging="420"/>
       </w:pPr>
     </w:lvl>
-    <w:lvl w:ilvl="2" w:tentative="0">
+    <w:lvl w:ilvl="2">
       <w:start w:val="1"/>
       <w:numFmt w:val="lowerRoman"/>
       <w:lvlText w:val="%3."/>
@@ -4074,7 +6581,7 @@
         <w:ind w:left="1260" w:hanging="420"/>
       </w:pPr>
     </w:lvl>
-    <w:lvl w:ilvl="3" w:tentative="0">
+    <w:lvl w:ilvl="3">
       <w:start w:val="1"/>
       <w:numFmt w:val="decimal"/>
       <w:lvlText w:val="%4."/>
@@ -4083,7 +6590,7 @@
         <w:ind w:left="1680" w:hanging="420"/>
       </w:pPr>
     </w:lvl>
-    <w:lvl w:ilvl="4" w:tentative="0">
+    <w:lvl w:ilvl="4">
       <w:start w:val="1"/>
       <w:numFmt w:val="lowerLetter"/>
       <w:lvlText w:val="%5)"/>
@@ -4092,7 +6599,7 @@
         <w:ind w:left="2100" w:hanging="420"/>
       </w:pPr>
     </w:lvl>
-    <w:lvl w:ilvl="5" w:tentative="0">
+    <w:lvl w:ilvl="5">
       <w:start w:val="1"/>
       <w:numFmt w:val="lowerRoman"/>
       <w:lvlText w:val="%6."/>
@@ -4101,7 +6608,7 @@
         <w:ind w:left="2520" w:hanging="420"/>
       </w:pPr>
     </w:lvl>
-    <w:lvl w:ilvl="6" w:tentative="0">
+    <w:lvl w:ilvl="6">
       <w:start w:val="1"/>
       <w:numFmt w:val="decimal"/>
       <w:lvlText w:val="%7."/>
@@ -4110,7 +6617,7 @@
         <w:ind w:left="2940" w:hanging="420"/>
       </w:pPr>
     </w:lvl>
-    <w:lvl w:ilvl="7" w:tentative="0">
+    <w:lvl w:ilvl="7">
       <w:start w:val="1"/>
       <w:numFmt w:val="lowerLetter"/>
       <w:lvlText w:val="%8)"/>
@@ -4119,7 +6626,7 @@
         <w:ind w:left="3360" w:hanging="420"/>
       </w:pPr>
     </w:lvl>
-    <w:lvl w:ilvl="8" w:tentative="0">
+    <w:lvl w:ilvl="8">
       <w:start w:val="1"/>
       <w:numFmt w:val="lowerRoman"/>
       <w:lvlText w:val="%9."/>
@@ -4129,11 +6636,11 @@
       </w:pPr>
     </w:lvl>
   </w:abstractNum>
-  <w:abstractNum w:abstractNumId="1">
+  <w:abstractNum w:abstractNumId="1" w15:restartNumberingAfterBreak="0">
     <w:nsid w:val="296D9806"/>
     <w:multiLevelType w:val="singleLevel"/>
     <w:tmpl w:val="296D9806"/>
-    <w:lvl w:ilvl="0" w:tentative="0">
+    <w:lvl w:ilvl="0">
       <w:start w:val="1"/>
       <w:numFmt w:val="decimal"/>
       <w:suff w:val="space"/>
@@ -4141,11 +6648,11 @@
       <w:lvlJc w:val="left"/>
     </w:lvl>
   </w:abstractNum>
-  <w:abstractNum w:abstractNumId="2">
+  <w:abstractNum w:abstractNumId="2" w15:restartNumberingAfterBreak="0">
     <w:nsid w:val="2F313708"/>
     <w:multiLevelType w:val="multilevel"/>
     <w:tmpl w:val="2F313708"/>
-    <w:lvl w:ilvl="0" w:tentative="0">
+    <w:lvl w:ilvl="0">
       <w:start w:val="1"/>
       <w:numFmt w:val="decimal"/>
       <w:lvlText w:val="（%1）"/>
@@ -4157,7 +6664,7 @@
         <w:rFonts w:hint="eastAsia"/>
       </w:rPr>
     </w:lvl>
-    <w:lvl w:ilvl="1" w:tentative="0">
+    <w:lvl w:ilvl="1">
       <w:start w:val="1"/>
       <w:numFmt w:val="decimalEnclosedCircle"/>
       <w:lvlText w:val="%2"/>
@@ -4169,7 +6676,7 @@
         <w:rFonts w:hint="default"/>
       </w:rPr>
     </w:lvl>
-    <w:lvl w:ilvl="2" w:tentative="0">
+    <w:lvl w:ilvl="2">
       <w:start w:val="1"/>
       <w:numFmt w:val="lowerRoman"/>
       <w:lvlText w:val="%3."/>
@@ -4178,7 +6685,7 @@
         <w:ind w:left="1800" w:hanging="440"/>
       </w:pPr>
     </w:lvl>
-    <w:lvl w:ilvl="3" w:tentative="0">
+    <w:lvl w:ilvl="3">
       <w:start w:val="1"/>
       <w:numFmt w:val="decimal"/>
       <w:lvlText w:val="%4."/>
@@ -4187,7 +6694,7 @@
         <w:ind w:left="2240" w:hanging="440"/>
       </w:pPr>
     </w:lvl>
-    <w:lvl w:ilvl="4" w:tentative="0">
+    <w:lvl w:ilvl="4">
       <w:start w:val="1"/>
       <w:numFmt w:val="lowerLetter"/>
       <w:lvlText w:val="%5)"/>
@@ -4196,7 +6703,7 @@
         <w:ind w:left="2680" w:hanging="440"/>
       </w:pPr>
     </w:lvl>
-    <w:lvl w:ilvl="5" w:tentative="0">
+    <w:lvl w:ilvl="5">
       <w:start w:val="1"/>
       <w:numFmt w:val="lowerRoman"/>
       <w:lvlText w:val="%6."/>
@@ -4205,7 +6712,7 @@
         <w:ind w:left="3120" w:hanging="440"/>
       </w:pPr>
     </w:lvl>
-    <w:lvl w:ilvl="6" w:tentative="0">
+    <w:lvl w:ilvl="6">
       <w:start w:val="1"/>
       <w:numFmt w:val="decimal"/>
       <w:lvlText w:val="%7."/>
@@ -4214,7 +6721,7 @@
         <w:ind w:left="3560" w:hanging="440"/>
       </w:pPr>
     </w:lvl>
-    <w:lvl w:ilvl="7" w:tentative="0">
+    <w:lvl w:ilvl="7">
       <w:start w:val="1"/>
       <w:numFmt w:val="lowerLetter"/>
       <w:lvlText w:val="%8)"/>
@@ -4223,7 +6730,7 @@
         <w:ind w:left="4000" w:hanging="440"/>
       </w:pPr>
     </w:lvl>
-    <w:lvl w:ilvl="8" w:tentative="0">
+    <w:lvl w:ilvl="8">
       <w:start w:val="1"/>
       <w:numFmt w:val="lowerRoman"/>
       <w:lvlText w:val="%9."/>
@@ -4233,11 +6740,11 @@
       </w:pPr>
     </w:lvl>
   </w:abstractNum>
-  <w:abstractNum w:abstractNumId="3">
+  <w:abstractNum w:abstractNumId="3" w15:restartNumberingAfterBreak="0">
     <w:nsid w:val="389F55AA"/>
     <w:multiLevelType w:val="singleLevel"/>
     <w:tmpl w:val="389F55AA"/>
-    <w:lvl w:ilvl="0" w:tentative="0">
+    <w:lvl w:ilvl="0">
       <w:start w:val="1"/>
       <w:numFmt w:val="decimal"/>
       <w:suff w:val="space"/>
@@ -4245,11 +6752,11 @@
       <w:lvlJc w:val="left"/>
     </w:lvl>
   </w:abstractNum>
-  <w:abstractNum w:abstractNumId="4">
+  <w:abstractNum w:abstractNumId="4" w15:restartNumberingAfterBreak="0">
     <w:nsid w:val="5C08EFA6"/>
     <w:multiLevelType w:val="singleLevel"/>
     <w:tmpl w:val="5C08EFA6"/>
-    <w:lvl w:ilvl="0" w:tentative="0">
+    <w:lvl w:ilvl="0">
       <w:start w:val="1"/>
       <w:numFmt w:val="chineseCounting"/>
       <w:suff w:val="space"/>
@@ -4260,11 +6767,11 @@
       </w:rPr>
     </w:lvl>
   </w:abstractNum>
-  <w:abstractNum w:abstractNumId="5">
+  <w:abstractNum w:abstractNumId="5" w15:restartNumberingAfterBreak="0">
     <w:nsid w:val="5C4C19BD"/>
     <w:multiLevelType w:val="multilevel"/>
     <w:tmpl w:val="5C4C19BD"/>
-    <w:lvl w:ilvl="0" w:tentative="0">
+    <w:lvl w:ilvl="0">
       <w:start w:val="1"/>
       <w:numFmt w:val="decimal"/>
       <w:suff w:val="space"/>
@@ -4274,13 +6781,13 @@
         <w:ind w:left="822" w:hanging="255"/>
       </w:pPr>
       <w:rPr>
-        <w:rFonts w:hint="default" w:ascii="Times New Roman" w:hAnsi="Times New Roman" w:eastAsia="宋体"/>
+        <w:rFonts w:ascii="Times New Roman" w:eastAsia="宋体" w:hAnsi="Times New Roman" w:hint="default"/>
         <w:b/>
         <w:i w:val="0"/>
         <w:sz w:val="32"/>
       </w:rPr>
     </w:lvl>
-    <w:lvl w:ilvl="1" w:tentative="0">
+    <w:lvl w:ilvl="1">
       <w:start w:val="1"/>
       <w:numFmt w:val="decimal"/>
       <w:pStyle w:val="2"/>
@@ -4291,13 +6798,13 @@
         <w:ind w:left="4451" w:hanging="482"/>
       </w:pPr>
       <w:rPr>
-        <w:rFonts w:hint="default" w:ascii="Times New Roman" w:hAnsi="Times New Roman" w:eastAsia="宋体"/>
+        <w:rFonts w:ascii="Times New Roman" w:eastAsia="宋体" w:hAnsi="Times New Roman" w:hint="default"/>
         <w:b/>
         <w:i w:val="0"/>
         <w:sz w:val="30"/>
       </w:rPr>
     </w:lvl>
-    <w:lvl w:ilvl="2" w:tentative="0">
+    <w:lvl w:ilvl="2">
       <w:start w:val="1"/>
       <w:numFmt w:val="decimal"/>
       <w:pStyle w:val="3"/>
@@ -4308,13 +6815,13 @@
         <w:ind w:left="2665" w:hanging="822"/>
       </w:pPr>
       <w:rPr>
-        <w:rFonts w:hint="default" w:ascii="Times New Roman" w:hAnsi="Times New Roman" w:eastAsia="宋体"/>
+        <w:rFonts w:ascii="Times New Roman" w:eastAsia="宋体" w:hAnsi="Times New Roman" w:hint="default"/>
         <w:b/>
         <w:i w:val="0"/>
         <w:sz w:val="28"/>
       </w:rPr>
     </w:lvl>
-    <w:lvl w:ilvl="3" w:tentative="0">
+    <w:lvl w:ilvl="3">
       <w:start w:val="1"/>
       <w:numFmt w:val="decimal"/>
       <w:suff w:val="space"/>
@@ -4324,13 +6831,13 @@
         <w:ind w:left="1332" w:hanging="765"/>
       </w:pPr>
       <w:rPr>
-        <w:rFonts w:hint="default" w:ascii="Times New Roman" w:hAnsi="Times New Roman" w:eastAsia="宋体"/>
+        <w:rFonts w:ascii="Times New Roman" w:eastAsia="宋体" w:hAnsi="Times New Roman" w:hint="default"/>
         <w:b/>
         <w:i w:val="0"/>
         <w:sz w:val="24"/>
       </w:rPr>
     </w:lvl>
-    <w:lvl w:ilvl="4" w:tentative="0">
+    <w:lvl w:ilvl="4">
       <w:start w:val="1"/>
       <w:numFmt w:val="decimal"/>
       <w:suff w:val="space"/>
@@ -4340,13 +6847,13 @@
         <w:ind w:left="1985" w:hanging="936"/>
       </w:pPr>
       <w:rPr>
-        <w:rFonts w:hint="default" w:ascii="Times New Roman" w:hAnsi="Times New Roman" w:eastAsia="宋体"/>
+        <w:rFonts w:ascii="Times New Roman" w:eastAsia="宋体" w:hAnsi="Times New Roman" w:hint="default"/>
         <w:b/>
         <w:i w:val="0"/>
         <w:sz w:val="24"/>
       </w:rPr>
     </w:lvl>
-    <w:lvl w:ilvl="5" w:tentative="0">
+    <w:lvl w:ilvl="5">
       <w:start w:val="1"/>
       <w:numFmt w:val="decimal"/>
       <w:lvlText w:val="%1.%2.%3.%4.%5.%6"/>
@@ -4355,13 +6862,13 @@
         <w:ind w:left="3827" w:hanging="1134"/>
       </w:pPr>
       <w:rPr>
-        <w:rFonts w:hint="default" w:ascii="Times New Roman" w:hAnsi="Times New Roman" w:eastAsia="宋体"/>
+        <w:rFonts w:ascii="Times New Roman" w:eastAsia="宋体" w:hAnsi="Times New Roman" w:hint="default"/>
         <w:b/>
         <w:i w:val="0"/>
         <w:sz w:val="24"/>
       </w:rPr>
     </w:lvl>
-    <w:lvl w:ilvl="6" w:tentative="0">
+    <w:lvl w:ilvl="6">
       <w:start w:val="1"/>
       <w:numFmt w:val="decimal"/>
       <w:lvlText w:val="%1.%2.%3.%4.%5.%6.%7"/>
@@ -4373,7 +6880,7 @@
         <w:rFonts w:hint="eastAsia"/>
       </w:rPr>
     </w:lvl>
-    <w:lvl w:ilvl="7" w:tentative="0">
+    <w:lvl w:ilvl="7">
       <w:start w:val="1"/>
       <w:numFmt w:val="decimal"/>
       <w:lvlText w:val="%1.%2.%3.%4.%5.%6.%7.%8"/>
@@ -4388,7 +6895,7 @@
         <w:rFonts w:hint="eastAsia"/>
       </w:rPr>
     </w:lvl>
-    <w:lvl w:ilvl="8" w:tentative="0">
+    <w:lvl w:ilvl="8">
       <w:start w:val="1"/>
       <w:numFmt w:val="decimal"/>
       <w:lvlText w:val="%1.%2.%3.%4.%5.%6.%7.%8.%9"/>
@@ -4401,310 +6908,433 @@
       </w:rPr>
     </w:lvl>
   </w:abstractNum>
-  <w:num w:numId="1">
+  <w:num w:numId="1" w16cid:durableId="1384282554">
     <w:abstractNumId w:val="5"/>
   </w:num>
-  <w:num w:numId="2">
+  <w:num w:numId="2" w16cid:durableId="1275209364">
     <w:abstractNumId w:val="3"/>
   </w:num>
-  <w:num w:numId="3">
+  <w:num w:numId="3" w16cid:durableId="1440294098">
     <w:abstractNumId w:val="1"/>
   </w:num>
-  <w:num w:numId="4">
+  <w:num w:numId="4" w16cid:durableId="1633828239">
     <w:abstractNumId w:val="2"/>
   </w:num>
-  <w:num w:numId="5">
+  <w:num w:numId="5" w16cid:durableId="2146462847">
     <w:abstractNumId w:val="4"/>
   </w:num>
-  <w:num w:numId="6">
+  <w:num w:numId="6" w16cid:durableId="2017919527">
     <w:abstractNumId w:val="0"/>
   </w:num>
 </w:numbering>
 </file>
 
 <file path=word/styles.xml><?xml version="1.0" encoding="utf-8"?>
-<w:styles xmlns:mc="http://schemas.openxmlformats.org/markup-compatibility/2006" xmlns:o="urn:schemas-microsoft-com:office:office" xmlns:r="http://schemas.openxmlformats.org/officeDocument/2006/relationships" xmlns:m="http://schemas.openxmlformats.org/officeDocument/2006/math" xmlns:v="urn:schemas-microsoft-com:vml" xmlns:w="http://schemas.openxmlformats.org/wordprocessingml/2006/main" xmlns:w14="http://schemas.microsoft.com/office/word/2010/wordml" xmlns:w10="urn:schemas-microsoft-com:office:word" xmlns:sl="http://schemas.openxmlformats.org/schemaLibrary/2006/main" xmlns:wpsCustomData="http://www.wps.cn/officeDocument/2013/wpsCustomData" mc:Ignorable="w14">
+<w:styles xmlns:mc="http://schemas.openxmlformats.org/markup-compatibility/2006" xmlns:r="http://schemas.openxmlformats.org/officeDocument/2006/relationships" xmlns:w="http://schemas.openxmlformats.org/wordprocessingml/2006/main" xmlns:w14="http://schemas.microsoft.com/office/word/2010/wordml" xmlns:w15="http://schemas.microsoft.com/office/word/2012/wordml" xmlns:w16cex="http://schemas.microsoft.com/office/word/2018/wordml/cex" xmlns:w16cid="http://schemas.microsoft.com/office/word/2016/wordml/cid" xmlns:w16="http://schemas.microsoft.com/office/word/2018/wordml" xmlns:w16sdtdh="http://schemas.microsoft.com/office/word/2020/wordml/sdtdatahash" xmlns:w16se="http://schemas.microsoft.com/office/word/2015/wordml/symex" mc:Ignorable="w14 w15 w16se w16cid w16 w16cex w16sdtdh">
   <w:docDefaults>
     <w:rPrDefault>
       <w:rPr>
-        <w:rFonts w:ascii="Times New Roman" w:hAnsi="Times New Roman" w:eastAsia="宋体" w:cs="Times New Roman"/>
+        <w:rFonts w:ascii="Times New Roman" w:eastAsia="宋体" w:hAnsi="Times New Roman" w:cs="Times New Roman"/>
+        <w:lang w:val="en-US" w:eastAsia="zh-CN" w:bidi="ar-SA"/>
       </w:rPr>
     </w:rPrDefault>
     <w:pPrDefault/>
   </w:docDefaults>
-  <w:latentStyles w:count="260" w:defQFormat="0" w:defUnhideWhenUsed="1" w:defSemiHidden="1" w:defUIPriority="99" w:defLockedState="0">
-    <w:lsdException w:qFormat="1" w:unhideWhenUsed="0" w:uiPriority="0" w:semiHidden="0" w:name="Normal"/>
-    <w:lsdException w:qFormat="1" w:unhideWhenUsed="0" w:uiPriority="9" w:semiHidden="0" w:name="heading 1"/>
-    <w:lsdException w:qFormat="1" w:unhideWhenUsed="0" w:uiPriority="0" w:semiHidden="0" w:name="heading 2"/>
-    <w:lsdException w:qFormat="1" w:unhideWhenUsed="0" w:uiPriority="0" w:semiHidden="0" w:name="heading 3"/>
-    <w:lsdException w:qFormat="1" w:uiPriority="9" w:name="heading 4"/>
-    <w:lsdException w:qFormat="1" w:uiPriority="9" w:name="heading 5"/>
-    <w:lsdException w:qFormat="1" w:uiPriority="9" w:name="heading 6"/>
-    <w:lsdException w:qFormat="1" w:uiPriority="9" w:name="heading 7"/>
-    <w:lsdException w:qFormat="1" w:uiPriority="9" w:name="heading 8"/>
-    <w:lsdException w:qFormat="1" w:uiPriority="9" w:name="heading 9"/>
-    <w:lsdException w:uiPriority="99" w:name="index 1"/>
-    <w:lsdException w:uiPriority="99" w:name="index 2"/>
-    <w:lsdException w:uiPriority="99" w:name="index 3"/>
-    <w:lsdException w:uiPriority="99" w:name="index 4"/>
-    <w:lsdException w:uiPriority="99" w:name="index 5"/>
-    <w:lsdException w:uiPriority="99" w:name="index 6"/>
-    <w:lsdException w:uiPriority="99" w:name="index 7"/>
-    <w:lsdException w:uiPriority="99" w:name="index 8"/>
-    <w:lsdException w:uiPriority="99" w:name="index 9"/>
-    <w:lsdException w:uiPriority="39" w:name="toc 1"/>
-    <w:lsdException w:uiPriority="39" w:name="toc 2"/>
-    <w:lsdException w:uiPriority="39" w:name="toc 3"/>
-    <w:lsdException w:uiPriority="39" w:name="toc 4"/>
-    <w:lsdException w:uiPriority="39" w:name="toc 5"/>
-    <w:lsdException w:uiPriority="39" w:name="toc 6"/>
-    <w:lsdException w:uiPriority="39" w:name="toc 7"/>
-    <w:lsdException w:uiPriority="39" w:name="toc 8"/>
-    <w:lsdException w:uiPriority="39" w:name="toc 9"/>
-    <w:lsdException w:uiPriority="99" w:name="Normal Indent"/>
-    <w:lsdException w:uiPriority="99" w:name="footnote text"/>
-    <w:lsdException w:uiPriority="99" w:name="annotation text"/>
-    <w:lsdException w:uiPriority="99" w:semiHidden="0" w:name="header"/>
-    <w:lsdException w:uiPriority="99" w:semiHidden="0" w:name="footer"/>
-    <w:lsdException w:uiPriority="99" w:name="index heading"/>
-    <w:lsdException w:qFormat="1" w:uiPriority="35" w:name="caption"/>
-    <w:lsdException w:uiPriority="99" w:name="table of figures"/>
-    <w:lsdException w:uiPriority="99" w:name="envelope address"/>
-    <w:lsdException w:uiPriority="99" w:name="envelope return"/>
-    <w:lsdException w:uiPriority="99" w:name="footnote reference"/>
-    <w:lsdException w:uiPriority="99" w:name="annotation reference"/>
-    <w:lsdException w:uiPriority="99" w:name="line number"/>
-    <w:lsdException w:uiPriority="99" w:name="page number"/>
-    <w:lsdException w:uiPriority="99" w:name="endnote reference"/>
-    <w:lsdException w:uiPriority="99" w:name="endnote text"/>
-    <w:lsdException w:uiPriority="99" w:name="table of authorities"/>
-    <w:lsdException w:uiPriority="99" w:name="macro"/>
-    <w:lsdException w:uiPriority="99" w:name="toa heading"/>
-    <w:lsdException w:uiPriority="99" w:name="List"/>
-    <w:lsdException w:uiPriority="99" w:name="List Bullet"/>
-    <w:lsdException w:uiPriority="99" w:name="List Number"/>
-    <w:lsdException w:uiPriority="99" w:name="List 2"/>
-    <w:lsdException w:uiPriority="99" w:name="List 3"/>
-    <w:lsdException w:uiPriority="99" w:name="List 4"/>
-    <w:lsdException w:uiPriority="99" w:name="List 5"/>
-    <w:lsdException w:uiPriority="99" w:name="List Bullet 2"/>
-    <w:lsdException w:uiPriority="99" w:name="List Bullet 3"/>
-    <w:lsdException w:uiPriority="99" w:name="List Bullet 4"/>
-    <w:lsdException w:uiPriority="99" w:name="List Bullet 5"/>
-    <w:lsdException w:uiPriority="99" w:name="List Number 2"/>
-    <w:lsdException w:uiPriority="99" w:name="List Number 3"/>
-    <w:lsdException w:uiPriority="99" w:name="List Number 4"/>
-    <w:lsdException w:uiPriority="99" w:name="List Number 5"/>
-    <w:lsdException w:qFormat="1" w:unhideWhenUsed="0" w:uiPriority="10" w:semiHidden="0" w:name="Title"/>
-    <w:lsdException w:uiPriority="99" w:name="Closing"/>
-    <w:lsdException w:uiPriority="99" w:name="Signature"/>
-    <w:lsdException w:uiPriority="1" w:name="Default Paragraph Font"/>
-    <w:lsdException w:uiPriority="99" w:name="Body Text"/>
-    <w:lsdException w:uiPriority="99" w:name="Body Text Indent"/>
-    <w:lsdException w:uiPriority="99" w:name="List Continue"/>
-    <w:lsdException w:uiPriority="99" w:name="List Continue 2"/>
-    <w:lsdException w:uiPriority="99" w:name="List Continue 3"/>
-    <w:lsdException w:uiPriority="99" w:name="List Continue 4"/>
-    <w:lsdException w:uiPriority="99" w:name="List Continue 5"/>
-    <w:lsdException w:uiPriority="99" w:name="Message Header"/>
-    <w:lsdException w:qFormat="1" w:unhideWhenUsed="0" w:uiPriority="11" w:semiHidden="0" w:name="Subtitle"/>
-    <w:lsdException w:uiPriority="99" w:name="Salutation"/>
-    <w:lsdException w:uiPriority="99" w:name="Date"/>
-    <w:lsdException w:uiPriority="99" w:name="Body Text First Indent"/>
-    <w:lsdException w:uiPriority="99" w:name="Body Text First Indent 2"/>
-    <w:lsdException w:uiPriority="99" w:name="Note Heading"/>
-    <w:lsdException w:uiPriority="99" w:name="Body Text 2"/>
-    <w:lsdException w:uiPriority="99" w:name="Body Text 3"/>
-    <w:lsdException w:uiPriority="99" w:name="Body Text Indent 2"/>
-    <w:lsdException w:uiPriority="99" w:name="Body Text Indent 3"/>
-    <w:lsdException w:uiPriority="99" w:name="Block Text"/>
-    <w:lsdException w:uiPriority="99" w:name="Hyperlink"/>
-    <w:lsdException w:uiPriority="99" w:name="FollowedHyperlink"/>
-    <w:lsdException w:qFormat="1" w:unhideWhenUsed="0" w:uiPriority="22" w:semiHidden="0" w:name="Strong"/>
-    <w:lsdException w:qFormat="1" w:unhideWhenUsed="0" w:uiPriority="20" w:semiHidden="0" w:name="Emphasis"/>
-    <w:lsdException w:uiPriority="99" w:name="Document Map"/>
-    <w:lsdException w:uiPriority="99" w:name="Plain Text"/>
-    <w:lsdException w:uiPriority="99" w:name="E-mail Signature"/>
-    <w:lsdException w:unhideWhenUsed="0" w:uiPriority="99" w:semiHidden="0" w:name="Normal (Web)"/>
-    <w:lsdException w:uiPriority="99" w:name="HTML Acronym"/>
-    <w:lsdException w:uiPriority="99" w:name="HTML Address"/>
-    <w:lsdException w:uiPriority="99" w:name="HTML Cite"/>
-    <w:lsdException w:uiPriority="99" w:name="HTML Code"/>
-    <w:lsdException w:uiPriority="99" w:name="HTML Definition"/>
-    <w:lsdException w:uiPriority="99" w:name="HTML Keyboard"/>
-    <w:lsdException w:uiPriority="99" w:name="HTML Preformatted"/>
-    <w:lsdException w:uiPriority="99" w:name="HTML Sample"/>
-    <w:lsdException w:uiPriority="99" w:name="HTML Typewriter"/>
-    <w:lsdException w:uiPriority="99" w:name="HTML Variable"/>
-    <w:lsdException w:uiPriority="99" w:name="Normal Table"/>
-    <w:lsdException w:uiPriority="99" w:name="annotation subject"/>
-    <w:lsdException w:uiPriority="99" w:name="Table Simple 1"/>
-    <w:lsdException w:uiPriority="99" w:name="Table Simple 2"/>
-    <w:lsdException w:uiPriority="99" w:name="Table Simple 3"/>
-    <w:lsdException w:uiPriority="99" w:name="Table Classic 1"/>
-    <w:lsdException w:uiPriority="99" w:name="Table Classic 2"/>
-    <w:lsdException w:uiPriority="99" w:name="Table Classic 3"/>
-    <w:lsdException w:uiPriority="99" w:name="Table Classic 4"/>
-    <w:lsdException w:uiPriority="99" w:name="Table Colorful 1"/>
-    <w:lsdException w:uiPriority="99" w:name="Table Colorful 2"/>
-    <w:lsdException w:uiPriority="99" w:name="Table Colorful 3"/>
-    <w:lsdException w:uiPriority="99" w:name="Table Columns 1"/>
-    <w:lsdException w:uiPriority="99" w:name="Table Columns 2"/>
-    <w:lsdException w:uiPriority="99" w:name="Table Columns 3"/>
-    <w:lsdException w:uiPriority="99" w:name="Table Columns 4"/>
-    <w:lsdException w:uiPriority="99" w:name="Table Columns 5"/>
-    <w:lsdException w:uiPriority="99" w:name="Table Grid 1"/>
-    <w:lsdException w:uiPriority="99" w:name="Table Grid 2"/>
-    <w:lsdException w:uiPriority="99" w:name="Table Grid 3"/>
-    <w:lsdException w:uiPriority="99" w:name="Table Grid 4"/>
-    <w:lsdException w:uiPriority="99" w:name="Table Grid 5"/>
-    <w:lsdException w:uiPriority="99" w:name="Table Grid 6"/>
-    <w:lsdException w:uiPriority="99" w:name="Table Grid 7"/>
-    <w:lsdException w:uiPriority="99" w:name="Table Grid 8"/>
-    <w:lsdException w:uiPriority="99" w:name="Table List 1"/>
-    <w:lsdException w:uiPriority="99" w:name="Table List 2"/>
-    <w:lsdException w:uiPriority="99" w:name="Table List 3"/>
-    <w:lsdException w:uiPriority="99" w:name="Table List 4"/>
-    <w:lsdException w:uiPriority="99" w:name="Table List 5"/>
-    <w:lsdException w:uiPriority="99" w:name="Table List 6"/>
-    <w:lsdException w:uiPriority="99" w:name="Table List 7"/>
-    <w:lsdException w:uiPriority="99" w:name="Table List 8"/>
-    <w:lsdException w:uiPriority="99" w:name="Table 3D effects 1"/>
-    <w:lsdException w:uiPriority="99" w:name="Table 3D effects 2"/>
-    <w:lsdException w:uiPriority="99" w:name="Table 3D effects 3"/>
-    <w:lsdException w:uiPriority="99" w:name="Table Contemporary"/>
-    <w:lsdException w:uiPriority="99" w:name="Table Elegant"/>
-    <w:lsdException w:uiPriority="99" w:name="Table Professional"/>
-    <w:lsdException w:uiPriority="99" w:name="Table Subtle 1"/>
-    <w:lsdException w:uiPriority="99" w:name="Table Subtle 2"/>
-    <w:lsdException w:uiPriority="99" w:name="Table Web 1"/>
-    <w:lsdException w:uiPriority="99" w:name="Table Web 2"/>
-    <w:lsdException w:uiPriority="99" w:name="Table Web 3"/>
-    <w:lsdException w:uiPriority="99" w:name="Balloon Text"/>
-    <w:lsdException w:qFormat="1" w:unhideWhenUsed="0" w:uiPriority="0" w:semiHidden="0" w:name="Table Grid"/>
-    <w:lsdException w:uiPriority="99" w:name="Table Theme"/>
-    <w:lsdException w:unhideWhenUsed="0" w:uiPriority="60" w:semiHidden="0" w:name="Light Shading"/>
-    <w:lsdException w:unhideWhenUsed="0" w:uiPriority="61" w:semiHidden="0" w:name="Light List"/>
-    <w:lsdException w:unhideWhenUsed="0" w:uiPriority="62" w:semiHidden="0" w:name="Light Grid"/>
-    <w:lsdException w:unhideWhenUsed="0" w:uiPriority="63" w:semiHidden="0" w:name="Medium Shading 1"/>
-    <w:lsdException w:unhideWhenUsed="0" w:uiPriority="64" w:semiHidden="0" w:name="Medium Shading 2"/>
-    <w:lsdException w:unhideWhenUsed="0" w:uiPriority="65" w:semiHidden="0" w:name="Medium List 1"/>
-    <w:lsdException w:unhideWhenUsed="0" w:uiPriority="66" w:semiHidden="0" w:name="Medium List 2"/>
-    <w:lsdException w:unhideWhenUsed="0" w:uiPriority="67" w:semiHidden="0" w:name="Medium Grid 1"/>
-    <w:lsdException w:unhideWhenUsed="0" w:uiPriority="68" w:semiHidden="0" w:name="Medium Grid 2"/>
-    <w:lsdException w:unhideWhenUsed="0" w:uiPriority="69" w:semiHidden="0" w:name="Medium Grid 3"/>
-    <w:lsdException w:unhideWhenUsed="0" w:uiPriority="70" w:semiHidden="0" w:name="Dark List"/>
-    <w:lsdException w:unhideWhenUsed="0" w:uiPriority="71" w:semiHidden="0" w:name="Colorful Shading"/>
-    <w:lsdException w:unhideWhenUsed="0" w:uiPriority="72" w:semiHidden="0" w:name="Colorful List"/>
-    <w:lsdException w:unhideWhenUsed="0" w:uiPriority="73" w:semiHidden="0" w:name="Colorful Grid"/>
-    <w:lsdException w:unhideWhenUsed="0" w:uiPriority="60" w:semiHidden="0" w:name="Light Shading Accent 1"/>
-    <w:lsdException w:unhideWhenUsed="0" w:uiPriority="61" w:semiHidden="0" w:name="Light List Accent 1"/>
-    <w:lsdException w:unhideWhenUsed="0" w:uiPriority="62" w:semiHidden="0" w:name="Light Grid Accent 1"/>
-    <w:lsdException w:unhideWhenUsed="0" w:uiPriority="63" w:semiHidden="0" w:name="Medium Shading 1 Accent 1"/>
-    <w:lsdException w:unhideWhenUsed="0" w:uiPriority="64" w:semiHidden="0" w:name="Medium Shading 2 Accent 1"/>
-    <w:lsdException w:unhideWhenUsed="0" w:uiPriority="65" w:semiHidden="0" w:name="Medium List 1 Accent 1"/>
-    <w:lsdException w:qFormat="1" w:unhideWhenUsed="0" w:uiPriority="34" w:semiHidden="0" w:name="List Paragraph"/>
-    <w:lsdException w:unhideWhenUsed="0" w:uiPriority="66" w:semiHidden="0" w:name="Medium List 2 Accent 1"/>
-    <w:lsdException w:unhideWhenUsed="0" w:uiPriority="67" w:semiHidden="0" w:name="Medium Grid 1 Accent 1"/>
-    <w:lsdException w:unhideWhenUsed="0" w:uiPriority="68" w:semiHidden="0" w:name="Medium Grid 2 Accent 1"/>
-    <w:lsdException w:unhideWhenUsed="0" w:uiPriority="69" w:semiHidden="0" w:name="Medium Grid 3 Accent 1"/>
-    <w:lsdException w:unhideWhenUsed="0" w:uiPriority="70" w:semiHidden="0" w:name="Dark List Accent 1"/>
-    <w:lsdException w:unhideWhenUsed="0" w:uiPriority="71" w:semiHidden="0" w:name="Colorful Shading Accent 1"/>
-    <w:lsdException w:unhideWhenUsed="0" w:uiPriority="72" w:semiHidden="0" w:name="Colorful List Accent 1"/>
-    <w:lsdException w:unhideWhenUsed="0" w:uiPriority="73" w:semiHidden="0" w:name="Colorful Grid Accent 1"/>
-    <w:lsdException w:unhideWhenUsed="0" w:uiPriority="60" w:semiHidden="0" w:name="Light Shading Accent 2"/>
-    <w:lsdException w:unhideWhenUsed="0" w:uiPriority="61" w:semiHidden="0" w:name="Light List Accent 2"/>
-    <w:lsdException w:unhideWhenUsed="0" w:uiPriority="62" w:semiHidden="0" w:name="Light Grid Accent 2"/>
-    <w:lsdException w:unhideWhenUsed="0" w:uiPriority="63" w:semiHidden="0" w:name="Medium Shading 1 Accent 2"/>
-    <w:lsdException w:unhideWhenUsed="0" w:uiPriority="64" w:semiHidden="0" w:name="Medium Shading 2 Accent 2"/>
-    <w:lsdException w:unhideWhenUsed="0" w:uiPriority="65" w:semiHidden="0" w:name="Medium List 1 Accent 2"/>
-    <w:lsdException w:unhideWhenUsed="0" w:uiPriority="66" w:semiHidden="0" w:name="Medium List 2 Accent 2"/>
-    <w:lsdException w:unhideWhenUsed="0" w:uiPriority="67" w:semiHidden="0" w:name="Medium Grid 1 Accent 2"/>
-    <w:lsdException w:unhideWhenUsed="0" w:uiPriority="68" w:semiHidden="0" w:name="Medium Grid 2 Accent 2"/>
-    <w:lsdException w:unhideWhenUsed="0" w:uiPriority="69" w:semiHidden="0" w:name="Medium Grid 3 Accent 2"/>
-    <w:lsdException w:unhideWhenUsed="0" w:uiPriority="70" w:semiHidden="0" w:name="Dark List Accent 2"/>
-    <w:lsdException w:unhideWhenUsed="0" w:uiPriority="71" w:semiHidden="0" w:name="Colorful Shading Accent 2"/>
-    <w:lsdException w:unhideWhenUsed="0" w:uiPriority="72" w:semiHidden="0" w:name="Colorful List Accent 2"/>
-    <w:lsdException w:unhideWhenUsed="0" w:uiPriority="73" w:semiHidden="0" w:name="Colorful Grid Accent 2"/>
-    <w:lsdException w:unhideWhenUsed="0" w:uiPriority="60" w:semiHidden="0" w:name="Light Shading Accent 3"/>
-    <w:lsdException w:unhideWhenUsed="0" w:uiPriority="61" w:semiHidden="0" w:name="Light List Accent 3"/>
-    <w:lsdException w:unhideWhenUsed="0" w:uiPriority="62" w:semiHidden="0" w:name="Light Grid Accent 3"/>
-    <w:lsdException w:unhideWhenUsed="0" w:uiPriority="63" w:semiHidden="0" w:name="Medium Shading 1 Accent 3"/>
-    <w:lsdException w:unhideWhenUsed="0" w:uiPriority="64" w:semiHidden="0" w:name="Medium Shading 2 Accent 3"/>
-    <w:lsdException w:unhideWhenUsed="0" w:uiPriority="65" w:semiHidden="0" w:name="Medium List 1 Accent 3"/>
-    <w:lsdException w:unhideWhenUsed="0" w:uiPriority="66" w:semiHidden="0" w:name="Medium List 2 Accent 3"/>
-    <w:lsdException w:unhideWhenUsed="0" w:uiPriority="67" w:semiHidden="0" w:name="Medium Grid 1 Accent 3"/>
-    <w:lsdException w:unhideWhenUsed="0" w:uiPriority="68" w:semiHidden="0" w:name="Medium Grid 2 Accent 3"/>
-    <w:lsdException w:unhideWhenUsed="0" w:uiPriority="69" w:semiHidden="0" w:name="Medium Grid 3 Accent 3"/>
-    <w:lsdException w:unhideWhenUsed="0" w:uiPriority="70" w:semiHidden="0" w:name="Dark List Accent 3"/>
-    <w:lsdException w:unhideWhenUsed="0" w:uiPriority="71" w:semiHidden="0" w:name="Colorful Shading Accent 3"/>
-    <w:lsdException w:unhideWhenUsed="0" w:uiPriority="72" w:semiHidden="0" w:name="Colorful List Accent 3"/>
-    <w:lsdException w:unhideWhenUsed="0" w:uiPriority="73" w:semiHidden="0" w:name="Colorful Grid Accent 3"/>
-    <w:lsdException w:unhideWhenUsed="0" w:uiPriority="60" w:semiHidden="0" w:name="Light Shading Accent 4"/>
-    <w:lsdException w:unhideWhenUsed="0" w:uiPriority="61" w:semiHidden="0" w:name="Light List Accent 4"/>
-    <w:lsdException w:unhideWhenUsed="0" w:uiPriority="62" w:semiHidden="0" w:name="Light Grid Accent 4"/>
-    <w:lsdException w:unhideWhenUsed="0" w:uiPriority="63" w:semiHidden="0" w:name="Medium Shading 1 Accent 4"/>
-    <w:lsdException w:unhideWhenUsed="0" w:uiPriority="64" w:semiHidden="0" w:name="Medium Shading 2 Accent 4"/>
-    <w:lsdException w:unhideWhenUsed="0" w:uiPriority="65" w:semiHidden="0" w:name="Medium List 1 Accent 4"/>
-    <w:lsdException w:unhideWhenUsed="0" w:uiPriority="66" w:semiHidden="0" w:name="Medium List 2 Accent 4"/>
-    <w:lsdException w:unhideWhenUsed="0" w:uiPriority="67" w:semiHidden="0" w:name="Medium Grid 1 Accent 4"/>
-    <w:lsdException w:unhideWhenUsed="0" w:uiPriority="68" w:semiHidden="0" w:name="Medium Grid 2 Accent 4"/>
-    <w:lsdException w:unhideWhenUsed="0" w:uiPriority="69" w:semiHidden="0" w:name="Medium Grid 3 Accent 4"/>
-    <w:lsdException w:unhideWhenUsed="0" w:uiPriority="70" w:semiHidden="0" w:name="Dark List Accent 4"/>
-    <w:lsdException w:unhideWhenUsed="0" w:uiPriority="71" w:semiHidden="0" w:name="Colorful Shading Accent 4"/>
-    <w:lsdException w:unhideWhenUsed="0" w:uiPriority="72" w:semiHidden="0" w:name="Colorful List Accent 4"/>
-    <w:lsdException w:unhideWhenUsed="0" w:uiPriority="73" w:semiHidden="0" w:name="Colorful Grid Accent 4"/>
-    <w:lsdException w:unhideWhenUsed="0" w:uiPriority="60" w:semiHidden="0" w:name="Light Shading Accent 5"/>
-    <w:lsdException w:unhideWhenUsed="0" w:uiPriority="61" w:semiHidden="0" w:name="Light List Accent 5"/>
-    <w:lsdException w:unhideWhenUsed="0" w:uiPriority="62" w:semiHidden="0" w:name="Light Grid Accent 5"/>
-    <w:lsdException w:unhideWhenUsed="0" w:uiPriority="63" w:semiHidden="0" w:name="Medium Shading 1 Accent 5"/>
-    <w:lsdException w:unhideWhenUsed="0" w:uiPriority="64" w:semiHidden="0" w:name="Medium Shading 2 Accent 5"/>
-    <w:lsdException w:unhideWhenUsed="0" w:uiPriority="65" w:semiHidden="0" w:name="Medium List 1 Accent 5"/>
-    <w:lsdException w:unhideWhenUsed="0" w:uiPriority="66" w:semiHidden="0" w:name="Medium List 2 Accent 5"/>
-    <w:lsdException w:unhideWhenUsed="0" w:uiPriority="67" w:semiHidden="0" w:name="Medium Grid 1 Accent 5"/>
-    <w:lsdException w:unhideWhenUsed="0" w:uiPriority="68" w:semiHidden="0" w:name="Medium Grid 2 Accent 5"/>
-    <w:lsdException w:unhideWhenUsed="0" w:uiPriority="69" w:semiHidden="0" w:name="Medium Grid 3 Accent 5"/>
-    <w:lsdException w:unhideWhenUsed="0" w:uiPriority="70" w:semiHidden="0" w:name="Dark List Accent 5"/>
-    <w:lsdException w:unhideWhenUsed="0" w:uiPriority="71" w:semiHidden="0" w:name="Colorful Shading Accent 5"/>
-    <w:lsdException w:unhideWhenUsed="0" w:uiPriority="72" w:semiHidden="0" w:name="Colorful List Accent 5"/>
-    <w:lsdException w:unhideWhenUsed="0" w:uiPriority="73" w:semiHidden="0" w:name="Colorful Grid Accent 5"/>
-    <w:lsdException w:unhideWhenUsed="0" w:uiPriority="60" w:semiHidden="0" w:name="Light Shading Accent 6"/>
-    <w:lsdException w:unhideWhenUsed="0" w:uiPriority="61" w:semiHidden="0" w:name="Light List Accent 6"/>
-    <w:lsdException w:unhideWhenUsed="0" w:uiPriority="62" w:semiHidden="0" w:name="Light Grid Accent 6"/>
-    <w:lsdException w:unhideWhenUsed="0" w:uiPriority="63" w:semiHidden="0" w:name="Medium Shading 1 Accent 6"/>
-    <w:lsdException w:unhideWhenUsed="0" w:uiPriority="64" w:semiHidden="0" w:name="Medium Shading 2 Accent 6"/>
-    <w:lsdException w:unhideWhenUsed="0" w:uiPriority="65" w:semiHidden="0" w:name="Medium List 1 Accent 6"/>
-    <w:lsdException w:unhideWhenUsed="0" w:uiPriority="66" w:semiHidden="0" w:name="Medium List 2 Accent 6"/>
-    <w:lsdException w:unhideWhenUsed="0" w:uiPriority="67" w:semiHidden="0" w:name="Medium Grid 1 Accent 6"/>
-    <w:lsdException w:unhideWhenUsed="0" w:uiPriority="68" w:semiHidden="0" w:name="Medium Grid 2 Accent 6"/>
-    <w:lsdException w:unhideWhenUsed="0" w:uiPriority="69" w:semiHidden="0" w:name="Medium Grid 3 Accent 6"/>
-    <w:lsdException w:unhideWhenUsed="0" w:uiPriority="70" w:semiHidden="0" w:name="Dark List Accent 6"/>
-    <w:lsdException w:unhideWhenUsed="0" w:uiPriority="71" w:semiHidden="0" w:name="Colorful Shading Accent 6"/>
-    <w:lsdException w:unhideWhenUsed="0" w:uiPriority="72" w:semiHidden="0" w:name="Colorful List Accent 6"/>
-    <w:lsdException w:unhideWhenUsed="0" w:uiPriority="73" w:semiHidden="0" w:name="Colorful Grid Accent 6"/>
+  <w:latentStyles w:defLockedState="0" w:defUIPriority="99" w:defSemiHidden="0" w:defUnhideWhenUsed="0" w:defQFormat="0" w:count="376">
+    <w:lsdException w:name="Normal" w:uiPriority="0" w:qFormat="1"/>
+    <w:lsdException w:name="heading 1" w:uiPriority="9" w:qFormat="1"/>
+    <w:lsdException w:name="heading 2" w:uiPriority="0" w:qFormat="1"/>
+    <w:lsdException w:name="heading 3" w:uiPriority="0" w:qFormat="1"/>
+    <w:lsdException w:name="heading 4" w:semiHidden="1" w:uiPriority="9" w:unhideWhenUsed="1" w:qFormat="1"/>
+    <w:lsdException w:name="heading 5" w:semiHidden="1" w:uiPriority="9" w:unhideWhenUsed="1" w:qFormat="1"/>
+    <w:lsdException w:name="heading 6" w:semiHidden="1" w:uiPriority="9" w:unhideWhenUsed="1" w:qFormat="1"/>
+    <w:lsdException w:name="heading 7" w:semiHidden="1" w:uiPriority="9" w:unhideWhenUsed="1" w:qFormat="1"/>
+    <w:lsdException w:name="heading 8" w:semiHidden="1" w:uiPriority="9" w:unhideWhenUsed="1" w:qFormat="1"/>
+    <w:lsdException w:name="heading 9" w:semiHidden="1" w:uiPriority="9" w:unhideWhenUsed="1" w:qFormat="1"/>
+    <w:lsdException w:name="index 1" w:semiHidden="1" w:unhideWhenUsed="1"/>
+    <w:lsdException w:name="index 2" w:semiHidden="1" w:unhideWhenUsed="1"/>
+    <w:lsdException w:name="index 3" w:semiHidden="1" w:unhideWhenUsed="1"/>
+    <w:lsdException w:name="index 4" w:semiHidden="1" w:unhideWhenUsed="1"/>
+    <w:lsdException w:name="index 5" w:semiHidden="1" w:unhideWhenUsed="1"/>
+    <w:lsdException w:name="index 6" w:semiHidden="1" w:unhideWhenUsed="1"/>
+    <w:lsdException w:name="index 7" w:semiHidden="1" w:unhideWhenUsed="1"/>
+    <w:lsdException w:name="index 8" w:semiHidden="1" w:unhideWhenUsed="1"/>
+    <w:lsdException w:name="index 9" w:semiHidden="1" w:unhideWhenUsed="1"/>
+    <w:lsdException w:name="toc 1" w:semiHidden="1" w:uiPriority="39" w:unhideWhenUsed="1"/>
+    <w:lsdException w:name="toc 2" w:semiHidden="1" w:uiPriority="39" w:unhideWhenUsed="1"/>
+    <w:lsdException w:name="toc 3" w:semiHidden="1" w:uiPriority="39" w:unhideWhenUsed="1"/>
+    <w:lsdException w:name="toc 4" w:semiHidden="1" w:uiPriority="39" w:unhideWhenUsed="1"/>
+    <w:lsdException w:name="toc 5" w:semiHidden="1" w:uiPriority="39" w:unhideWhenUsed="1"/>
+    <w:lsdException w:name="toc 6" w:semiHidden="1" w:uiPriority="39" w:unhideWhenUsed="1"/>
+    <w:lsdException w:name="toc 7" w:semiHidden="1" w:uiPriority="39" w:unhideWhenUsed="1"/>
+    <w:lsdException w:name="toc 8" w:semiHidden="1" w:uiPriority="39" w:unhideWhenUsed="1"/>
+    <w:lsdException w:name="toc 9" w:semiHidden="1" w:uiPriority="39" w:unhideWhenUsed="1"/>
+    <w:lsdException w:name="Normal Indent" w:semiHidden="1" w:unhideWhenUsed="1"/>
+    <w:lsdException w:name="footnote text" w:semiHidden="1" w:unhideWhenUsed="1"/>
+    <w:lsdException w:name="annotation text" w:semiHidden="1" w:unhideWhenUsed="1"/>
+    <w:lsdException w:name="header" w:unhideWhenUsed="1"/>
+    <w:lsdException w:name="footer" w:unhideWhenUsed="1"/>
+    <w:lsdException w:name="index heading" w:semiHidden="1" w:unhideWhenUsed="1"/>
+    <w:lsdException w:name="caption" w:semiHidden="1" w:uiPriority="35" w:unhideWhenUsed="1" w:qFormat="1"/>
+    <w:lsdException w:name="table of figures" w:semiHidden="1" w:unhideWhenUsed="1"/>
+    <w:lsdException w:name="envelope address" w:semiHidden="1" w:unhideWhenUsed="1"/>
+    <w:lsdException w:name="envelope return" w:semiHidden="1" w:unhideWhenUsed="1"/>
+    <w:lsdException w:name="footnote reference" w:semiHidden="1" w:unhideWhenUsed="1"/>
+    <w:lsdException w:name="annotation reference" w:semiHidden="1" w:unhideWhenUsed="1"/>
+    <w:lsdException w:name="line number" w:semiHidden="1" w:unhideWhenUsed="1"/>
+    <w:lsdException w:name="page number" w:semiHidden="1" w:unhideWhenUsed="1"/>
+    <w:lsdException w:name="endnote reference" w:semiHidden="1" w:unhideWhenUsed="1"/>
+    <w:lsdException w:name="endnote text" w:semiHidden="1" w:unhideWhenUsed="1"/>
+    <w:lsdException w:name="table of authorities" w:semiHidden="1" w:unhideWhenUsed="1"/>
+    <w:lsdException w:name="macro" w:semiHidden="1" w:unhideWhenUsed="1"/>
+    <w:lsdException w:name="toa heading" w:semiHidden="1" w:unhideWhenUsed="1"/>
+    <w:lsdException w:name="List" w:semiHidden="1" w:unhideWhenUsed="1"/>
+    <w:lsdException w:name="List Bullet" w:semiHidden="1" w:unhideWhenUsed="1"/>
+    <w:lsdException w:name="List Number" w:semiHidden="1" w:unhideWhenUsed="1"/>
+    <w:lsdException w:name="List 2" w:semiHidden="1" w:unhideWhenUsed="1"/>
+    <w:lsdException w:name="List 3" w:semiHidden="1" w:unhideWhenUsed="1"/>
+    <w:lsdException w:name="List 4" w:semiHidden="1" w:unhideWhenUsed="1"/>
+    <w:lsdException w:name="List 5" w:semiHidden="1" w:unhideWhenUsed="1"/>
+    <w:lsdException w:name="List Bullet 2" w:semiHidden="1" w:unhideWhenUsed="1"/>
+    <w:lsdException w:name="List Bullet 3" w:semiHidden="1" w:unhideWhenUsed="1"/>
+    <w:lsdException w:name="List Bullet 4" w:semiHidden="1" w:unhideWhenUsed="1"/>
+    <w:lsdException w:name="List Bullet 5" w:semiHidden="1" w:unhideWhenUsed="1"/>
+    <w:lsdException w:name="List Number 2" w:semiHidden="1" w:unhideWhenUsed="1"/>
+    <w:lsdException w:name="List Number 3" w:semiHidden="1" w:unhideWhenUsed="1"/>
+    <w:lsdException w:name="List Number 4" w:semiHidden="1" w:unhideWhenUsed="1"/>
+    <w:lsdException w:name="List Number 5" w:semiHidden="1" w:unhideWhenUsed="1"/>
+    <w:lsdException w:name="Title" w:uiPriority="10" w:qFormat="1"/>
+    <w:lsdException w:name="Closing" w:semiHidden="1" w:unhideWhenUsed="1"/>
+    <w:lsdException w:name="Signature" w:semiHidden="1" w:unhideWhenUsed="1"/>
+    <w:lsdException w:name="Default Paragraph Font" w:semiHidden="1" w:uiPriority="1" w:unhideWhenUsed="1"/>
+    <w:lsdException w:name="Body Text" w:semiHidden="1" w:unhideWhenUsed="1"/>
+    <w:lsdException w:name="Body Text Indent" w:semiHidden="1" w:unhideWhenUsed="1"/>
+    <w:lsdException w:name="List Continue" w:semiHidden="1" w:unhideWhenUsed="1"/>
+    <w:lsdException w:name="List Continue 2" w:semiHidden="1" w:unhideWhenUsed="1"/>
+    <w:lsdException w:name="List Continue 3" w:semiHidden="1" w:unhideWhenUsed="1"/>
+    <w:lsdException w:name="List Continue 4" w:semiHidden="1" w:unhideWhenUsed="1"/>
+    <w:lsdException w:name="List Continue 5" w:semiHidden="1" w:unhideWhenUsed="1"/>
+    <w:lsdException w:name="Message Header" w:semiHidden="1" w:unhideWhenUsed="1"/>
+    <w:lsdException w:name="Subtitle" w:uiPriority="11" w:qFormat="1"/>
+    <w:lsdException w:name="Salutation" w:semiHidden="1" w:unhideWhenUsed="1"/>
+    <w:lsdException w:name="Date" w:semiHidden="1" w:unhideWhenUsed="1"/>
+    <w:lsdException w:name="Body Text First Indent" w:semiHidden="1" w:unhideWhenUsed="1"/>
+    <w:lsdException w:name="Body Text First Indent 2" w:semiHidden="1" w:unhideWhenUsed="1"/>
+    <w:lsdException w:name="Note Heading" w:semiHidden="1" w:unhideWhenUsed="1"/>
+    <w:lsdException w:name="Body Text 2" w:semiHidden="1" w:unhideWhenUsed="1"/>
+    <w:lsdException w:name="Body Text 3" w:semiHidden="1" w:unhideWhenUsed="1"/>
+    <w:lsdException w:name="Body Text Indent 2" w:semiHidden="1" w:unhideWhenUsed="1"/>
+    <w:lsdException w:name="Body Text Indent 3" w:semiHidden="1" w:unhideWhenUsed="1"/>
+    <w:lsdException w:name="Block Text" w:semiHidden="1" w:unhideWhenUsed="1"/>
+    <w:lsdException w:name="Hyperlink" w:semiHidden="1" w:unhideWhenUsed="1"/>
+    <w:lsdException w:name="FollowedHyperlink" w:semiHidden="1" w:unhideWhenUsed="1"/>
+    <w:lsdException w:name="Strong" w:uiPriority="22" w:qFormat="1"/>
+    <w:lsdException w:name="Emphasis" w:uiPriority="20" w:qFormat="1"/>
+    <w:lsdException w:name="Document Map" w:semiHidden="1" w:unhideWhenUsed="1"/>
+    <w:lsdException w:name="Plain Text" w:semiHidden="1" w:unhideWhenUsed="1"/>
+    <w:lsdException w:name="E-mail Signature" w:semiHidden="1" w:unhideWhenUsed="1"/>
+    <w:lsdException w:name="HTML Top of Form" w:semiHidden="1" w:unhideWhenUsed="1"/>
+    <w:lsdException w:name="HTML Bottom of Form" w:semiHidden="1" w:unhideWhenUsed="1"/>
+    <w:lsdException w:name="HTML Acronym" w:semiHidden="1" w:unhideWhenUsed="1"/>
+    <w:lsdException w:name="HTML Address" w:semiHidden="1" w:unhideWhenUsed="1"/>
+    <w:lsdException w:name="HTML Cite" w:semiHidden="1" w:unhideWhenUsed="1"/>
+    <w:lsdException w:name="HTML Code" w:semiHidden="1" w:unhideWhenUsed="1"/>
+    <w:lsdException w:name="HTML Definition" w:semiHidden="1" w:unhideWhenUsed="1"/>
+    <w:lsdException w:name="HTML Keyboard" w:semiHidden="1" w:unhideWhenUsed="1"/>
+    <w:lsdException w:name="HTML Preformatted" w:semiHidden="1" w:unhideWhenUsed="1"/>
+    <w:lsdException w:name="HTML Sample" w:semiHidden="1" w:unhideWhenUsed="1"/>
+    <w:lsdException w:name="HTML Typewriter" w:semiHidden="1" w:unhideWhenUsed="1"/>
+    <w:lsdException w:name="HTML Variable" w:semiHidden="1" w:unhideWhenUsed="1"/>
+    <w:lsdException w:name="Normal Table" w:semiHidden="1" w:unhideWhenUsed="1"/>
+    <w:lsdException w:name="annotation subject" w:semiHidden="1" w:unhideWhenUsed="1"/>
+    <w:lsdException w:name="No List" w:semiHidden="1" w:unhideWhenUsed="1"/>
+    <w:lsdException w:name="Outline List 1" w:semiHidden="1" w:unhideWhenUsed="1"/>
+    <w:lsdException w:name="Outline List 2" w:semiHidden="1" w:unhideWhenUsed="1"/>
+    <w:lsdException w:name="Outline List 3" w:semiHidden="1" w:unhideWhenUsed="1"/>
+    <w:lsdException w:name="Table Simple 1" w:semiHidden="1" w:unhideWhenUsed="1"/>
+    <w:lsdException w:name="Table Simple 2" w:semiHidden="1" w:unhideWhenUsed="1"/>
+    <w:lsdException w:name="Table Simple 3" w:semiHidden="1" w:unhideWhenUsed="1"/>
+    <w:lsdException w:name="Table Classic 1" w:semiHidden="1" w:unhideWhenUsed="1"/>
+    <w:lsdException w:name="Table Classic 2" w:semiHidden="1" w:unhideWhenUsed="1"/>
+    <w:lsdException w:name="Table Classic 3" w:semiHidden="1" w:unhideWhenUsed="1"/>
+    <w:lsdException w:name="Table Classic 4" w:semiHidden="1" w:unhideWhenUsed="1"/>
+    <w:lsdException w:name="Table Colorful 1" w:semiHidden="1" w:unhideWhenUsed="1"/>
+    <w:lsdException w:name="Table Colorful 2" w:semiHidden="1" w:unhideWhenUsed="1"/>
+    <w:lsdException w:name="Table Colorful 3" w:semiHidden="1" w:unhideWhenUsed="1"/>
+    <w:lsdException w:name="Table Columns 1" w:semiHidden="1" w:unhideWhenUsed="1"/>
+    <w:lsdException w:name="Table Columns 2" w:semiHidden="1" w:unhideWhenUsed="1"/>
+    <w:lsdException w:name="Table Columns 3" w:semiHidden="1" w:unhideWhenUsed="1"/>
+    <w:lsdException w:name="Table Columns 4" w:semiHidden="1" w:unhideWhenUsed="1"/>
+    <w:lsdException w:name="Table Columns 5" w:semiHidden="1" w:unhideWhenUsed="1"/>
+    <w:lsdException w:name="Table Grid 1" w:semiHidden="1" w:unhideWhenUsed="1"/>
+    <w:lsdException w:name="Table Grid 2" w:semiHidden="1" w:unhideWhenUsed="1"/>
+    <w:lsdException w:name="Table Grid 3" w:semiHidden="1" w:unhideWhenUsed="1"/>
+    <w:lsdException w:name="Table Grid 4" w:semiHidden="1" w:unhideWhenUsed="1"/>
+    <w:lsdException w:name="Table Grid 5" w:semiHidden="1" w:unhideWhenUsed="1"/>
+    <w:lsdException w:name="Table Grid 6" w:semiHidden="1" w:unhideWhenUsed="1"/>
+    <w:lsdException w:name="Table Grid 7" w:semiHidden="1" w:unhideWhenUsed="1"/>
+    <w:lsdException w:name="Table Grid 8" w:semiHidden="1" w:unhideWhenUsed="1"/>
+    <w:lsdException w:name="Table List 1" w:semiHidden="1" w:unhideWhenUsed="1"/>
+    <w:lsdException w:name="Table List 2" w:semiHidden="1" w:unhideWhenUsed="1"/>
+    <w:lsdException w:name="Table List 3" w:semiHidden="1" w:unhideWhenUsed="1"/>
+    <w:lsdException w:name="Table List 4" w:semiHidden="1" w:unhideWhenUsed="1"/>
+    <w:lsdException w:name="Table List 5" w:semiHidden="1" w:unhideWhenUsed="1"/>
+    <w:lsdException w:name="Table List 6" w:semiHidden="1" w:unhideWhenUsed="1"/>
+    <w:lsdException w:name="Table List 7" w:semiHidden="1" w:unhideWhenUsed="1"/>
+    <w:lsdException w:name="Table List 8" w:semiHidden="1" w:unhideWhenUsed="1"/>
+    <w:lsdException w:name="Table 3D effects 1" w:semiHidden="1" w:unhideWhenUsed="1"/>
+    <w:lsdException w:name="Table 3D effects 2" w:semiHidden="1" w:unhideWhenUsed="1"/>
+    <w:lsdException w:name="Table 3D effects 3" w:semiHidden="1" w:unhideWhenUsed="1"/>
+    <w:lsdException w:name="Table Contemporary" w:semiHidden="1" w:unhideWhenUsed="1"/>
+    <w:lsdException w:name="Table Elegant" w:semiHidden="1" w:unhideWhenUsed="1"/>
+    <w:lsdException w:name="Table Professional" w:semiHidden="1" w:unhideWhenUsed="1"/>
+    <w:lsdException w:name="Table Subtle 1" w:semiHidden="1" w:unhideWhenUsed="1"/>
+    <w:lsdException w:name="Table Subtle 2" w:semiHidden="1" w:unhideWhenUsed="1"/>
+    <w:lsdException w:name="Table Web 1" w:semiHidden="1" w:unhideWhenUsed="1"/>
+    <w:lsdException w:name="Table Web 2" w:semiHidden="1" w:unhideWhenUsed="1"/>
+    <w:lsdException w:name="Table Web 3" w:semiHidden="1" w:unhideWhenUsed="1"/>
+    <w:lsdException w:name="Balloon Text" w:semiHidden="1" w:unhideWhenUsed="1"/>
+    <w:lsdException w:name="Table Grid" w:uiPriority="0" w:qFormat="1"/>
+    <w:lsdException w:name="Table Theme" w:semiHidden="1" w:unhideWhenUsed="1"/>
+    <w:lsdException w:name="Placeholder Text" w:semiHidden="1" w:unhideWhenUsed="1"/>
+    <w:lsdException w:name="No Spacing" w:semiHidden="1" w:unhideWhenUsed="1"/>
+    <w:lsdException w:name="Light Shading" w:uiPriority="60"/>
+    <w:lsdException w:name="Light List" w:uiPriority="61"/>
+    <w:lsdException w:name="Light Grid" w:uiPriority="62"/>
+    <w:lsdException w:name="Medium Shading 1" w:uiPriority="63"/>
+    <w:lsdException w:name="Medium Shading 2" w:uiPriority="64"/>
+    <w:lsdException w:name="Medium List 1" w:uiPriority="65"/>
+    <w:lsdException w:name="Medium List 2" w:uiPriority="66"/>
+    <w:lsdException w:name="Medium Grid 1" w:uiPriority="67"/>
+    <w:lsdException w:name="Medium Grid 2" w:uiPriority="68"/>
+    <w:lsdException w:name="Medium Grid 3" w:uiPriority="69"/>
+    <w:lsdException w:name="Dark List" w:uiPriority="70"/>
+    <w:lsdException w:name="Colorful Shading" w:uiPriority="71"/>
+    <w:lsdException w:name="Colorful List" w:uiPriority="72"/>
+    <w:lsdException w:name="Colorful Grid" w:uiPriority="73"/>
+    <w:lsdException w:name="Light Shading Accent 1" w:uiPriority="60"/>
+    <w:lsdException w:name="Light List Accent 1" w:uiPriority="61"/>
+    <w:lsdException w:name="Light Grid Accent 1" w:uiPriority="62"/>
+    <w:lsdException w:name="Medium Shading 1 Accent 1" w:uiPriority="63"/>
+    <w:lsdException w:name="Medium Shading 2 Accent 1" w:uiPriority="64"/>
+    <w:lsdException w:name="Medium List 1 Accent 1" w:uiPriority="65"/>
+    <w:lsdException w:name="Revision" w:semiHidden="1" w:unhideWhenUsed="1"/>
+    <w:lsdException w:name="List Paragraph" w:uiPriority="34" w:qFormat="1"/>
+    <w:lsdException w:name="Quote" w:semiHidden="1" w:unhideWhenUsed="1"/>
+    <w:lsdException w:name="Intense Quote" w:semiHidden="1" w:unhideWhenUsed="1"/>
+    <w:lsdException w:name="Medium List 2 Accent 1" w:uiPriority="66"/>
+    <w:lsdException w:name="Medium Grid 1 Accent 1" w:uiPriority="67"/>
+    <w:lsdException w:name="Medium Grid 2 Accent 1" w:uiPriority="68"/>
+    <w:lsdException w:name="Medium Grid 3 Accent 1" w:uiPriority="69"/>
+    <w:lsdException w:name="Dark List Accent 1" w:uiPriority="70"/>
+    <w:lsdException w:name="Colorful Shading Accent 1" w:uiPriority="71"/>
+    <w:lsdException w:name="Colorful List Accent 1" w:uiPriority="72"/>
+    <w:lsdException w:name="Colorful Grid Accent 1" w:uiPriority="73"/>
+    <w:lsdException w:name="Light Shading Accent 2" w:uiPriority="60"/>
+    <w:lsdException w:name="Light List Accent 2" w:uiPriority="61"/>
+    <w:lsdException w:name="Light Grid Accent 2" w:uiPriority="62"/>
+    <w:lsdException w:name="Medium Shading 1 Accent 2" w:uiPriority="63"/>
+    <w:lsdException w:name="Medium Shading 2 Accent 2" w:uiPriority="64"/>
+    <w:lsdException w:name="Medium List 1 Accent 2" w:uiPriority="65"/>
+    <w:lsdException w:name="Medium List 2 Accent 2" w:uiPriority="66"/>
+    <w:lsdException w:name="Medium Grid 1 Accent 2" w:uiPriority="67"/>
+    <w:lsdException w:name="Medium Grid 2 Accent 2" w:uiPriority="68"/>
+    <w:lsdException w:name="Medium Grid 3 Accent 2" w:uiPriority="69"/>
+    <w:lsdException w:name="Dark List Accent 2" w:uiPriority="70"/>
+    <w:lsdException w:name="Colorful Shading Accent 2" w:uiPriority="71"/>
+    <w:lsdException w:name="Colorful List Accent 2" w:uiPriority="72"/>
+    <w:lsdException w:name="Colorful Grid Accent 2" w:uiPriority="73"/>
+    <w:lsdException w:name="Light Shading Accent 3" w:uiPriority="60"/>
+    <w:lsdException w:name="Light List Accent 3" w:uiPriority="61"/>
+    <w:lsdException w:name="Light Grid Accent 3" w:uiPriority="62"/>
+    <w:lsdException w:name="Medium Shading 1 Accent 3" w:uiPriority="63"/>
+    <w:lsdException w:name="Medium Shading 2 Accent 3" w:uiPriority="64"/>
+    <w:lsdException w:name="Medium List 1 Accent 3" w:uiPriority="65"/>
+    <w:lsdException w:name="Medium List 2 Accent 3" w:uiPriority="66"/>
+    <w:lsdException w:name="Medium Grid 1 Accent 3" w:uiPriority="67"/>
+    <w:lsdException w:name="Medium Grid 2 Accent 3" w:uiPriority="68"/>
+    <w:lsdException w:name="Medium Grid 3 Accent 3" w:uiPriority="69"/>
+    <w:lsdException w:name="Dark List Accent 3" w:uiPriority="70"/>
+    <w:lsdException w:name="Colorful Shading Accent 3" w:uiPriority="71"/>
+    <w:lsdException w:name="Colorful List Accent 3" w:uiPriority="72"/>
+    <w:lsdException w:name="Colorful Grid Accent 3" w:uiPriority="73"/>
+    <w:lsdException w:name="Light Shading Accent 4" w:uiPriority="60"/>
+    <w:lsdException w:name="Light List Accent 4" w:uiPriority="61"/>
+    <w:lsdException w:name="Light Grid Accent 4" w:uiPriority="62"/>
+    <w:lsdException w:name="Medium Shading 1 Accent 4" w:uiPriority="63"/>
+    <w:lsdException w:name="Medium Shading 2 Accent 4" w:uiPriority="64"/>
+    <w:lsdException w:name="Medium List 1 Accent 4" w:uiPriority="65"/>
+    <w:lsdException w:name="Medium List 2 Accent 4" w:uiPriority="66"/>
+    <w:lsdException w:name="Medium Grid 1 Accent 4" w:uiPriority="67"/>
+    <w:lsdException w:name="Medium Grid 2 Accent 4" w:uiPriority="68"/>
+    <w:lsdException w:name="Medium Grid 3 Accent 4" w:uiPriority="69"/>
+    <w:lsdException w:name="Dark List Accent 4" w:uiPriority="70"/>
+    <w:lsdException w:name="Colorful Shading Accent 4" w:uiPriority="71"/>
+    <w:lsdException w:name="Colorful List Accent 4" w:uiPriority="72"/>
+    <w:lsdException w:name="Colorful Grid Accent 4" w:uiPriority="73"/>
+    <w:lsdException w:name="Light Shading Accent 5" w:uiPriority="60"/>
+    <w:lsdException w:name="Light List Accent 5" w:uiPriority="61"/>
+    <w:lsdException w:name="Light Grid Accent 5" w:uiPriority="62"/>
+    <w:lsdException w:name="Medium Shading 1 Accent 5" w:uiPriority="63"/>
+    <w:lsdException w:name="Medium Shading 2 Accent 5" w:uiPriority="64"/>
+    <w:lsdException w:name="Medium List 1 Accent 5" w:uiPriority="65"/>
+    <w:lsdException w:name="Medium List 2 Accent 5" w:uiPriority="66"/>
+    <w:lsdException w:name="Medium Grid 1 Accent 5" w:uiPriority="67"/>
+    <w:lsdException w:name="Medium Grid 2 Accent 5" w:uiPriority="68"/>
+    <w:lsdException w:name="Medium Grid 3 Accent 5" w:uiPriority="69"/>
+    <w:lsdException w:name="Dark List Accent 5" w:uiPriority="70"/>
+    <w:lsdException w:name="Colorful Shading Accent 5" w:uiPriority="71"/>
+    <w:lsdException w:name="Colorful List Accent 5" w:uiPriority="72"/>
+    <w:lsdException w:name="Colorful Grid Accent 5" w:uiPriority="73"/>
+    <w:lsdException w:name="Light Shading Accent 6" w:uiPriority="60"/>
+    <w:lsdException w:name="Light List Accent 6" w:uiPriority="61"/>
+    <w:lsdException w:name="Light Grid Accent 6" w:uiPriority="62"/>
+    <w:lsdException w:name="Medium Shading 1 Accent 6" w:uiPriority="63"/>
+    <w:lsdException w:name="Medium Shading 2 Accent 6" w:uiPriority="64"/>
+    <w:lsdException w:name="Medium List 1 Accent 6" w:uiPriority="65"/>
+    <w:lsdException w:name="Medium List 2 Accent 6" w:uiPriority="66"/>
+    <w:lsdException w:name="Medium Grid 1 Accent 6" w:uiPriority="67"/>
+    <w:lsdException w:name="Medium Grid 2 Accent 6" w:uiPriority="68"/>
+    <w:lsdException w:name="Medium Grid 3 Accent 6" w:uiPriority="69"/>
+    <w:lsdException w:name="Dark List Accent 6" w:uiPriority="70"/>
+    <w:lsdException w:name="Colorful Shading Accent 6" w:uiPriority="71"/>
+    <w:lsdException w:name="Colorful List Accent 6" w:uiPriority="72"/>
+    <w:lsdException w:name="Colorful Grid Accent 6" w:uiPriority="73"/>
+    <w:lsdException w:name="Subtle Emphasis" w:uiPriority="19" w:qFormat="1"/>
+    <w:lsdException w:name="Intense Emphasis" w:uiPriority="21" w:qFormat="1"/>
+    <w:lsdException w:name="Subtle Reference" w:uiPriority="31" w:qFormat="1"/>
+    <w:lsdException w:name="Intense Reference" w:uiPriority="32" w:qFormat="1"/>
+    <w:lsdException w:name="Book Title" w:uiPriority="33" w:qFormat="1"/>
+    <w:lsdException w:name="Bibliography" w:semiHidden="1" w:uiPriority="37" w:unhideWhenUsed="1"/>
+    <w:lsdException w:name="TOC Heading" w:semiHidden="1" w:uiPriority="39" w:unhideWhenUsed="1" w:qFormat="1"/>
+    <w:lsdException w:name="Plain Table 1" w:uiPriority="41"/>
+    <w:lsdException w:name="Plain Table 2" w:uiPriority="42"/>
+    <w:lsdException w:name="Plain Table 3" w:uiPriority="43"/>
+    <w:lsdException w:name="Plain Table 4" w:uiPriority="44"/>
+    <w:lsdException w:name="Plain Table 5" w:uiPriority="45"/>
+    <w:lsdException w:name="Grid Table Light" w:uiPriority="40"/>
+    <w:lsdException w:name="Grid Table 1 Light" w:uiPriority="46"/>
+    <w:lsdException w:name="Grid Table 2" w:uiPriority="47"/>
+    <w:lsdException w:name="Grid Table 3" w:uiPriority="48"/>
+    <w:lsdException w:name="Grid Table 4" w:uiPriority="49"/>
+    <w:lsdException w:name="Grid Table 5 Dark" w:uiPriority="50"/>
+    <w:lsdException w:name="Grid Table 6 Colorful" w:uiPriority="51"/>
+    <w:lsdException w:name="Grid Table 7 Colorful" w:uiPriority="52"/>
+    <w:lsdException w:name="Grid Table 1 Light Accent 1" w:uiPriority="46"/>
+    <w:lsdException w:name="Grid Table 2 Accent 1" w:uiPriority="47"/>
+    <w:lsdException w:name="Grid Table 3 Accent 1" w:uiPriority="48"/>
+    <w:lsdException w:name="Grid Table 4 Accent 1" w:uiPriority="49"/>
+    <w:lsdException w:name="Grid Table 5 Dark Accent 1" w:uiPriority="50"/>
+    <w:lsdException w:name="Grid Table 6 Colorful Accent 1" w:uiPriority="51"/>
+    <w:lsdException w:name="Grid Table 7 Colorful Accent 1" w:uiPriority="52"/>
+    <w:lsdException w:name="Grid Table 1 Light Accent 2" w:uiPriority="46"/>
+    <w:lsdException w:name="Grid Table 2 Accent 2" w:uiPriority="47"/>
+    <w:lsdException w:name="Grid Table 3 Accent 2" w:uiPriority="48"/>
+    <w:lsdException w:name="Grid Table 4 Accent 2" w:uiPriority="49"/>
+    <w:lsdException w:name="Grid Table 5 Dark Accent 2" w:uiPriority="50"/>
+    <w:lsdException w:name="Grid Table 6 Colorful Accent 2" w:uiPriority="51"/>
+    <w:lsdException w:name="Grid Table 7 Colorful Accent 2" w:uiPriority="52"/>
+    <w:lsdException w:name="Grid Table 1 Light Accent 3" w:uiPriority="46"/>
+    <w:lsdException w:name="Grid Table 2 Accent 3" w:uiPriority="47"/>
+    <w:lsdException w:name="Grid Table 3 Accent 3" w:uiPriority="48"/>
+    <w:lsdException w:name="Grid Table 4 Accent 3" w:uiPriority="49"/>
+    <w:lsdException w:name="Grid Table 5 Dark Accent 3" w:uiPriority="50"/>
+    <w:lsdException w:name="Grid Table 6 Colorful Accent 3" w:uiPriority="51"/>
+    <w:lsdException w:name="Grid Table 7 Colorful Accent 3" w:uiPriority="52"/>
+    <w:lsdException w:name="Grid Table 1 Light Accent 4" w:uiPriority="46"/>
+    <w:lsdException w:name="Grid Table 2 Accent 4" w:uiPriority="47"/>
+    <w:lsdException w:name="Grid Table 3 Accent 4" w:uiPriority="48"/>
+    <w:lsdException w:name="Grid Table 4 Accent 4" w:uiPriority="49"/>
+    <w:lsdException w:name="Grid Table 5 Dark Accent 4" w:uiPriority="50"/>
+    <w:lsdException w:name="Grid Table 6 Colorful Accent 4" w:uiPriority="51"/>
+    <w:lsdException w:name="Grid Table 7 Colorful Accent 4" w:uiPriority="52"/>
+    <w:lsdException w:name="Grid Table 1 Light Accent 5" w:uiPriority="46"/>
+    <w:lsdException w:name="Grid Table 2 Accent 5" w:uiPriority="47"/>
+    <w:lsdException w:name="Grid Table 3 Accent 5" w:uiPriority="48"/>
+    <w:lsdException w:name="Grid Table 4 Accent 5" w:uiPriority="49"/>
+    <w:lsdException w:name="Grid Table 5 Dark Accent 5" w:uiPriority="50"/>
+    <w:lsdException w:name="Grid Table 6 Colorful Accent 5" w:uiPriority="51"/>
+    <w:lsdException w:name="Grid Table 7 Colorful Accent 5" w:uiPriority="52"/>
+    <w:lsdException w:name="Grid Table 1 Light Accent 6" w:uiPriority="46"/>
+    <w:lsdException w:name="Grid Table 2 Accent 6" w:uiPriority="47"/>
+    <w:lsdException w:name="Grid Table 3 Accent 6" w:uiPriority="48"/>
+    <w:lsdException w:name="Grid Table 4 Accent 6" w:uiPriority="49"/>
+    <w:lsdException w:name="Grid Table 5 Dark Accent 6" w:uiPriority="50"/>
+    <w:lsdException w:name="Grid Table 6 Colorful Accent 6" w:uiPriority="51"/>
+    <w:lsdException w:name="Grid Table 7 Colorful Accent 6" w:uiPriority="52"/>
+    <w:lsdException w:name="List Table 1 Light" w:uiPriority="46"/>
+    <w:lsdException w:name="List Table 2" w:uiPriority="47"/>
+    <w:lsdException w:name="List Table 3" w:uiPriority="48"/>
+    <w:lsdException w:name="List Table 4" w:uiPriority="49"/>
+    <w:lsdException w:name="List Table 5 Dark" w:uiPriority="50"/>
+    <w:lsdException w:name="List Table 6 Colorful" w:uiPriority="51"/>
+    <w:lsdException w:name="List Table 7 Colorful" w:uiPriority="52"/>
+    <w:lsdException w:name="List Table 1 Light Accent 1" w:uiPriority="46"/>
+    <w:lsdException w:name="List Table 2 Accent 1" w:uiPriority="47"/>
+    <w:lsdException w:name="List Table 3 Accent 1" w:uiPriority="48"/>
+    <w:lsdException w:name="List Table 4 Accent 1" w:uiPriority="49"/>
+    <w:lsdException w:name="List Table 5 Dark Accent 1" w:uiPriority="50"/>
+    <w:lsdException w:name="List Table 6 Colorful Accent 1" w:uiPriority="51"/>
+    <w:lsdException w:name="List Table 7 Colorful Accent 1" w:uiPriority="52"/>
+    <w:lsdException w:name="List Table 1 Light Accent 2" w:uiPriority="46"/>
+    <w:lsdException w:name="List Table 2 Accent 2" w:uiPriority="47"/>
+    <w:lsdException w:name="List Table 3 Accent 2" w:uiPriority="48"/>
+    <w:lsdException w:name="List Table 4 Accent 2" w:uiPriority="49"/>
+    <w:lsdException w:name="List Table 5 Dark Accent 2" w:uiPriority="50"/>
+    <w:lsdException w:name="List Table 6 Colorful Accent 2" w:uiPriority="51"/>
+    <w:lsdException w:name="List Table 7 Colorful Accent 2" w:uiPriority="52"/>
+    <w:lsdException w:name="List Table 1 Light Accent 3" w:uiPriority="46"/>
+    <w:lsdException w:name="List Table 2 Accent 3" w:uiPriority="47"/>
+    <w:lsdException w:name="List Table 3 Accent 3" w:uiPriority="48"/>
+    <w:lsdException w:name="List Table 4 Accent 3" w:uiPriority="49"/>
+    <w:lsdException w:name="List Table 5 Dark Accent 3" w:uiPriority="50"/>
+    <w:lsdException w:name="List Table 6 Colorful Accent 3" w:uiPriority="51"/>
+    <w:lsdException w:name="List Table 7 Colorful Accent 3" w:uiPriority="52"/>
+    <w:lsdException w:name="List Table 1 Light Accent 4" w:uiPriority="46"/>
+    <w:lsdException w:name="List Table 2 Accent 4" w:uiPriority="47"/>
+    <w:lsdException w:name="List Table 3 Accent 4" w:uiPriority="48"/>
+    <w:lsdException w:name="List Table 4 Accent 4" w:uiPriority="49"/>
+    <w:lsdException w:name="List Table 5 Dark Accent 4" w:uiPriority="50"/>
+    <w:lsdException w:name="List Table 6 Colorful Accent 4" w:uiPriority="51"/>
+    <w:lsdException w:name="List Table 7 Colorful Accent 4" w:uiPriority="52"/>
+    <w:lsdException w:name="List Table 1 Light Accent 5" w:uiPriority="46"/>
+    <w:lsdException w:name="List Table 2 Accent 5" w:uiPriority="47"/>
+    <w:lsdException w:name="List Table 3 Accent 5" w:uiPriority="48"/>
+    <w:lsdException w:name="List Table 4 Accent 5" w:uiPriority="49"/>
+    <w:lsdException w:name="List Table 5 Dark Accent 5" w:uiPriority="50"/>
+    <w:lsdException w:name="List Table 6 Colorful Accent 5" w:uiPriority="51"/>
+    <w:lsdException w:name="List Table 7 Colorful Accent 5" w:uiPriority="52"/>
+    <w:lsdException w:name="List Table 1 Light Accent 6" w:uiPriority="46"/>
+    <w:lsdException w:name="List Table 2 Accent 6" w:uiPriority="47"/>
+    <w:lsdException w:name="List Table 3 Accent 6" w:uiPriority="48"/>
+    <w:lsdException w:name="List Table 4 Accent 6" w:uiPriority="49"/>
+    <w:lsdException w:name="List Table 5 Dark Accent 6" w:uiPriority="50"/>
+    <w:lsdException w:name="List Table 6 Colorful Accent 6" w:uiPriority="51"/>
+    <w:lsdException w:name="List Table 7 Colorful Accent 6" w:uiPriority="52"/>
+    <w:lsdException w:name="Mention" w:semiHidden="1" w:unhideWhenUsed="1"/>
+    <w:lsdException w:name="Smart Hyperlink" w:semiHidden="1" w:unhideWhenUsed="1"/>
+    <w:lsdException w:name="Hashtag" w:semiHidden="1" w:unhideWhenUsed="1"/>
+    <w:lsdException w:name="Unresolved Mention" w:semiHidden="1" w:unhideWhenUsed="1"/>
+    <w:lsdException w:name="Smart Link" w:semiHidden="1" w:unhideWhenUsed="1"/>
   </w:latentStyles>
-  <w:style w:type="paragraph" w:default="1" w:styleId="1">
+  <w:style w:type="paragraph" w:default="1" w:styleId="a">
     <w:name w:val="Normal"/>
     <w:qFormat/>
-    <w:uiPriority w:val="0"/>
     <w:pPr>
       <w:widowControl w:val="0"/>
       <w:jc w:val="both"/>
     </w:pPr>
     <w:rPr>
-      <w:rFonts w:ascii="Times New Roman" w:hAnsi="Times New Roman" w:eastAsia="宋体" w:cs="Times New Roman"/>
       <w:kern w:val="2"/>
       <w:sz w:val="21"/>
       <w:szCs w:val="24"/>
-      <w:lang w:val="en-US" w:eastAsia="zh-CN" w:bidi="ar-SA"/>
     </w:rPr>
   </w:style>
   <w:style w:type="paragraph" w:styleId="2">
     <w:name w:val="heading 2"/>
-    <w:basedOn w:val="1"/>
-    <w:next w:val="1"/>
+    <w:basedOn w:val="a"/>
+    <w:next w:val="a"/>
     <w:qFormat/>
-    <w:uiPriority w:val="0"/>
     <w:pPr>
       <w:keepNext/>
       <w:keepLines/>
@@ -4713,7 +7343,7 @@
         <w:numId w:val="1"/>
       </w:numPr>
       <w:spacing w:before="360" w:after="360"/>
-      <w:ind w:left="0" w:firstLine="0" w:firstLineChars="0"/>
+      <w:ind w:left="0" w:firstLine="0"/>
       <w:outlineLvl w:val="1"/>
     </w:pPr>
     <w:rPr>
@@ -4725,10 +7355,9 @@
   </w:style>
   <w:style w:type="paragraph" w:styleId="3">
     <w:name w:val="heading 3"/>
-    <w:basedOn w:val="1"/>
-    <w:next w:val="1"/>
+    <w:basedOn w:val="a"/>
+    <w:next w:val="a"/>
     <w:qFormat/>
-    <w:uiPriority w:val="0"/>
     <w:pPr>
       <w:keepNext/>
       <w:keepLines/>
@@ -4737,7 +7366,7 @@
         <w:numId w:val="1"/>
       </w:numPr>
       <w:spacing w:before="240" w:after="240"/>
-      <w:ind w:left="0" w:firstLine="0" w:firstLineChars="0"/>
+      <w:ind w:left="0" w:firstLine="0"/>
       <w:outlineLvl w:val="2"/>
     </w:pPr>
     <w:rPr>
@@ -4747,18 +7376,18 @@
       <w:szCs w:val="28"/>
     </w:rPr>
   </w:style>
-  <w:style w:type="character" w:default="1" w:styleId="11">
+  <w:style w:type="character" w:default="1" w:styleId="a0">
     <w:name w:val="Default Paragraph Font"/>
+    <w:uiPriority w:val="1"/>
+    <w:unhideWhenUsed/>
+  </w:style>
+  <w:style w:type="table" w:default="1" w:styleId="a1">
+    <w:name w:val="Normal Table"/>
+    <w:uiPriority w:val="99"/>
     <w:semiHidden/>
     <w:unhideWhenUsed/>
-    <w:uiPriority w:val="1"/>
-  </w:style>
-  <w:style w:type="table" w:default="1" w:styleId="9">
-    <w:name w:val="Normal Table"/>
-    <w:semiHidden/>
-    <w:unhideWhenUsed/>
-    <w:uiPriority w:val="99"/>
     <w:tblPr>
+      <w:tblInd w:w="0" w:type="dxa"/>
       <w:tblCellMar>
         <w:top w:w="0" w:type="dxa"/>
         <w:left w:w="108" w:type="dxa"/>
@@ -4767,24 +7396,30 @@
       </w:tblCellMar>
     </w:tblPr>
   </w:style>
-  <w:style w:type="paragraph" w:styleId="4">
-    <w:name w:val="endnote text"/>
-    <w:basedOn w:val="1"/>
-    <w:link w:val="17"/>
+  <w:style w:type="numbering" w:default="1" w:styleId="a2">
+    <w:name w:val="No List"/>
+    <w:uiPriority w:val="99"/>
     <w:semiHidden/>
     <w:unhideWhenUsed/>
+  </w:style>
+  <w:style w:type="paragraph" w:styleId="a3">
+    <w:name w:val="endnote text"/>
+    <w:basedOn w:val="a"/>
+    <w:link w:val="a4"/>
     <w:uiPriority w:val="99"/>
+    <w:semiHidden/>
+    <w:unhideWhenUsed/>
     <w:pPr>
       <w:snapToGrid w:val="0"/>
       <w:jc w:val="left"/>
     </w:pPr>
   </w:style>
-  <w:style w:type="paragraph" w:styleId="5">
+  <w:style w:type="paragraph" w:styleId="a5">
     <w:name w:val="footer"/>
-    <w:basedOn w:val="1"/>
-    <w:link w:val="15"/>
+    <w:basedOn w:val="a"/>
+    <w:link w:val="a6"/>
+    <w:uiPriority w:val="99"/>
     <w:unhideWhenUsed/>
-    <w:uiPriority w:val="99"/>
     <w:pPr>
       <w:tabs>
         <w:tab w:val="center" w:pos="4153"/>
@@ -4798,15 +7433,15 @@
       <w:szCs w:val="18"/>
     </w:rPr>
   </w:style>
-  <w:style w:type="paragraph" w:styleId="6">
+  <w:style w:type="paragraph" w:styleId="a7">
     <w:name w:val="header"/>
-    <w:basedOn w:val="1"/>
-    <w:link w:val="14"/>
+    <w:basedOn w:val="a"/>
+    <w:link w:val="a8"/>
+    <w:uiPriority w:val="99"/>
     <w:unhideWhenUsed/>
-    <w:uiPriority w:val="99"/>
     <w:pPr>
       <w:pBdr>
-        <w:bottom w:val="single" w:color="auto" w:sz="6" w:space="1"/>
+        <w:bottom w:val="single" w:sz="6" w:space="1" w:color="auto"/>
       </w:pBdr>
       <w:tabs>
         <w:tab w:val="center" w:pos="4153"/>
@@ -4820,13 +7455,13 @@
       <w:szCs w:val="18"/>
     </w:rPr>
   </w:style>
-  <w:style w:type="paragraph" w:styleId="7">
+  <w:style w:type="paragraph" w:styleId="a9">
     <w:name w:val="footnote text"/>
-    <w:basedOn w:val="1"/>
-    <w:link w:val="18"/>
+    <w:basedOn w:val="a"/>
+    <w:link w:val="aa"/>
+    <w:uiPriority w:val="99"/>
     <w:semiHidden/>
     <w:unhideWhenUsed/>
-    <w:uiPriority w:val="99"/>
     <w:pPr>
       <w:snapToGrid w:val="0"/>
       <w:jc w:val="left"/>
@@ -4836,9 +7471,9 @@
       <w:szCs w:val="18"/>
     </w:rPr>
   </w:style>
-  <w:style w:type="paragraph" w:styleId="8">
+  <w:style w:type="paragraph" w:styleId="ab">
     <w:name w:val="Normal (Web)"/>
-    <w:basedOn w:val="1"/>
+    <w:basedOn w:val="a"/>
     <w:uiPriority w:val="99"/>
     <w:pPr>
       <w:spacing w:beforeAutospacing="1" w:afterAutospacing="1"/>
@@ -4849,100 +7484,93 @@
       <w:sz w:val="24"/>
     </w:rPr>
   </w:style>
-  <w:style w:type="table" w:styleId="10">
+  <w:style w:type="table" w:styleId="ac">
     <w:name w:val="Table Grid"/>
-    <w:basedOn w:val="9"/>
+    <w:basedOn w:val="a1"/>
     <w:qFormat/>
-    <w:uiPriority w:val="0"/>
     <w:pPr>
       <w:widowControl w:val="0"/>
       <w:jc w:val="both"/>
     </w:pPr>
-    <w:rPr>
-      <w:rFonts w:ascii="Times New Roman" w:hAnsi="Times New Roman" w:eastAsia="宋体" w:cs="Times New Roman"/>
-      <w:kern w:val="0"/>
-      <w:sz w:val="20"/>
-      <w:szCs w:val="20"/>
-    </w:rPr>
     <w:tblPr>
       <w:tblBorders>
-        <w:top w:val="single" w:color="auto" w:sz="4" w:space="0"/>
-        <w:left w:val="single" w:color="auto" w:sz="4" w:space="0"/>
-        <w:bottom w:val="single" w:color="auto" w:sz="4" w:space="0"/>
-        <w:right w:val="single" w:color="auto" w:sz="4" w:space="0"/>
-        <w:insideH w:val="single" w:color="auto" w:sz="4" w:space="0"/>
-        <w:insideV w:val="single" w:color="auto" w:sz="4" w:space="0"/>
+        <w:top w:val="single" w:sz="4" w:space="0" w:color="auto"/>
+        <w:left w:val="single" w:sz="4" w:space="0" w:color="auto"/>
+        <w:bottom w:val="single" w:sz="4" w:space="0" w:color="auto"/>
+        <w:right w:val="single" w:sz="4" w:space="0" w:color="auto"/>
+        <w:insideH w:val="single" w:sz="4" w:space="0" w:color="auto"/>
+        <w:insideV w:val="single" w:sz="4" w:space="0" w:color="auto"/>
       </w:tblBorders>
     </w:tblPr>
   </w:style>
-  <w:style w:type="character" w:styleId="12">
+  <w:style w:type="character" w:styleId="ad">
     <w:name w:val="endnote reference"/>
-    <w:basedOn w:val="11"/>
+    <w:basedOn w:val="a0"/>
+    <w:uiPriority w:val="99"/>
     <w:semiHidden/>
     <w:unhideWhenUsed/>
-    <w:uiPriority w:val="99"/>
     <w:rPr>
       <w:vertAlign w:val="superscript"/>
     </w:rPr>
   </w:style>
-  <w:style w:type="character" w:styleId="13">
+  <w:style w:type="character" w:styleId="ae">
     <w:name w:val="footnote reference"/>
-    <w:basedOn w:val="11"/>
+    <w:basedOn w:val="a0"/>
+    <w:uiPriority w:val="99"/>
     <w:semiHidden/>
     <w:unhideWhenUsed/>
-    <w:uiPriority w:val="99"/>
     <w:rPr>
       <w:vertAlign w:val="superscript"/>
     </w:rPr>
   </w:style>
-  <w:style w:type="character" w:customStyle="1" w:styleId="14">
+  <w:style w:type="character" w:customStyle="1" w:styleId="a8">
     <w:name w:val="页眉 字符"/>
-    <w:basedOn w:val="11"/>
-    <w:link w:val="6"/>
+    <w:basedOn w:val="a0"/>
+    <w:link w:val="a7"/>
     <w:uiPriority w:val="99"/>
     <w:rPr>
       <w:sz w:val="18"/>
       <w:szCs w:val="18"/>
     </w:rPr>
   </w:style>
-  <w:style w:type="character" w:customStyle="1" w:styleId="15">
+  <w:style w:type="character" w:customStyle="1" w:styleId="a6">
     <w:name w:val="页脚 字符"/>
-    <w:basedOn w:val="11"/>
-    <w:link w:val="5"/>
+    <w:basedOn w:val="a0"/>
+    <w:link w:val="a5"/>
     <w:uiPriority w:val="99"/>
     <w:rPr>
       <w:sz w:val="18"/>
       <w:szCs w:val="18"/>
     </w:rPr>
   </w:style>
-  <w:style w:type="paragraph" w:styleId="16">
+  <w:style w:type="paragraph" w:styleId="af">
     <w:name w:val="List Paragraph"/>
-    <w:basedOn w:val="1"/>
+    <w:basedOn w:val="a"/>
+    <w:uiPriority w:val="34"/>
     <w:qFormat/>
-    <w:uiPriority w:val="34"/>
     <w:pPr>
-      <w:ind w:firstLine="420" w:firstLineChars="200"/>
+      <w:ind w:firstLineChars="200" w:firstLine="420"/>
     </w:pPr>
   </w:style>
-  <w:style w:type="character" w:customStyle="1" w:styleId="17">
+  <w:style w:type="character" w:customStyle="1" w:styleId="a4">
     <w:name w:val="尾注文本 字符"/>
-    <w:basedOn w:val="11"/>
-    <w:link w:val="4"/>
+    <w:basedOn w:val="a0"/>
+    <w:link w:val="a3"/>
+    <w:uiPriority w:val="99"/>
     <w:semiHidden/>
-    <w:uiPriority w:val="99"/>
     <w:rPr>
-      <w:rFonts w:ascii="Times New Roman" w:hAnsi="Times New Roman" w:eastAsia="宋体" w:cs="Times New Roman"/>
+      <w:rFonts w:ascii="Times New Roman" w:eastAsia="宋体" w:hAnsi="Times New Roman" w:cs="Times New Roman"/>
       <w:szCs w:val="24"/>
     </w:rPr>
   </w:style>
-  <w:style w:type="character" w:customStyle="1" w:styleId="18">
+  <w:style w:type="character" w:customStyle="1" w:styleId="aa">
     <w:name w:val="脚注文本 字符"/>
-    <w:basedOn w:val="11"/>
-    <w:link w:val="7"/>
+    <w:basedOn w:val="a0"/>
+    <w:link w:val="a9"/>
+    <w:uiPriority w:val="99"/>
     <w:semiHidden/>
-    <w:uiPriority w:val="99"/>
     <w:rPr>
-      <w:rFonts w:ascii="Times New Roman" w:hAnsi="Times New Roman" w:eastAsia="宋体" w:cs="Times New Roman"/>
+      <w:rFonts w:ascii="Times New Roman" w:eastAsia="宋体" w:hAnsi="Times New Roman" w:cs="Times New Roman"/>
       <w:sz w:val="18"/>
       <w:szCs w:val="18"/>
     </w:rPr>
@@ -5202,6 +7830,7 @@
     </a:fmtScheme>
   </a:themeElements>
   <a:objectDefaults/>
+  <a:extraClrSchemeLst/>
 </a:theme>
 </file>
 
@@ -5211,6 +7840,8 @@
 
 <file path=customXml/itemProps1.xml><?xml version="1.0" encoding="utf-8"?>
 <ds:datastoreItem xmlns:ds="http://schemas.openxmlformats.org/officeDocument/2006/customXml" ds:itemID="{90BB65F3-193D-4BAE-A725-EE988EC93D41}">
-  <ds:schemaRefs/>
+  <ds:schemaRefs>
+    <ds:schemaRef ds:uri="http://schemas.openxmlformats.org/officeDocument/2006/bibliography"/>
+  </ds:schemaRefs>
 </ds:datastoreItem>
 </file>
--- a/files/2. 开题答辩/202031070390_郑剑_西南石油大学毕业设计（论文）开题报告.docx
+++ b/files/2. 开题答辩/202031070390_郑剑_西南石油大学毕业设计（论文）开题报告.docx
@@ -762,7 +762,7 @@
                 <w:b/>
                 <w:sz w:val="30"/>
               </w:rPr>
-              <w:t>肖斌</w:t>
+              <w:t>梅广超</w:t>
             </w:r>
           </w:p>
         </w:tc>
@@ -836,14 +836,6 @@
                 <w:sz w:val="30"/>
               </w:rPr>
             </w:pPr>
-            <w:r>
-              <w:rPr>
-                <w:rFonts w:eastAsia="楷体_GB2312" w:hint="eastAsia"/>
-                <w:b/>
-                <w:sz w:val="30"/>
-              </w:rPr>
-              <w:t>教授</w:t>
-            </w:r>
           </w:p>
         </w:tc>
       </w:tr>
@@ -3092,15 +3084,7 @@
                 <w:kern w:val="0"/>
                 <w:szCs w:val="21"/>
               </w:rPr>
-              <w:t>错误日志监控</w:t>
-            </w:r>
-            <w:r>
-              <w:rPr>
-                <w:rFonts w:hint="eastAsia"/>
-                <w:kern w:val="0"/>
-                <w:szCs w:val="21"/>
-              </w:rPr>
-              <w:t>：</w:t>
+              <w:t>错误日志监控：</w:t>
             </w:r>
             <w:r>
               <w:rPr>
@@ -3633,7 +3617,7 @@
                     <wp:posOffset>75565</wp:posOffset>
                   </wp:positionH>
                   <wp:positionV relativeFrom="paragraph">
-                    <wp:posOffset>-7381240</wp:posOffset>
+                    <wp:posOffset>246888</wp:posOffset>
                   </wp:positionV>
                   <wp:extent cx="3780790" cy="2509520"/>
                   <wp:effectExtent l="0" t="0" r="13970" b="5080"/>
@@ -3773,11 +3757,6 @@
             </w:pPr>
           </w:p>
           <w:p>
-            <w:pPr>
-              <w:rPr>
-                <w:rFonts w:hint="eastAsia"/>
-              </w:rPr>
-            </w:pPr>
             <w:r>
               <w:rPr>
                 <w:rFonts w:hint="eastAsia"/>
@@ -3858,28 +3837,28 @@
               <w:rPr>
                 <w:rFonts w:hint="eastAsia"/>
               </w:rPr>
-              <w:t>其中，方法调用的用例包括调用远程方法并得到对应的返回值；请求重试涉及到当方法调用失败后，客户端如何进行的重试策略；服务发现用例指的是客户端需要感知到自己调</w:t>
+              <w:t>其中，方法调用的用例包括调用远程方法并得到对应的返回值；请求重试涉及到当方法调用失败后，客户端如何进行的重试策略；服务发现用例指的是客户端需要感知到自己调用服务方的服务列表即</w:t>
+            </w:r>
+            <w:proofErr w:type="spellStart"/>
+            <w:r>
+              <w:rPr>
+                <w:rFonts w:hint="eastAsia"/>
+              </w:rPr>
+              <w:t>ip</w:t>
+            </w:r>
+            <w:proofErr w:type="spellEnd"/>
+            <w:r>
+              <w:rPr>
+                <w:rFonts w:hint="eastAsia"/>
+              </w:rPr>
+              <w:t>地址，并需要提供负载均衡策略调用具体的一台机器服务；日志</w:t>
             </w:r>
             <w:r>
               <w:rPr>
                 <w:rFonts w:hint="eastAsia"/>
               </w:rPr>
               <w:lastRenderedPageBreak/>
-              <w:t>用服务方的服务列表即</w:t>
-            </w:r>
-            <w:proofErr w:type="spellStart"/>
-            <w:r>
-              <w:rPr>
-                <w:rFonts w:hint="eastAsia"/>
-              </w:rPr>
-              <w:t>ip</w:t>
-            </w:r>
-            <w:proofErr w:type="spellEnd"/>
-            <w:r>
-              <w:rPr>
-                <w:rFonts w:hint="eastAsia"/>
-              </w:rPr>
-              <w:t>地址，并需要提供负载均衡策略调用具体的一台机器服务；日志监控用例包括</w:t>
+              <w:t>监控用例包括</w:t>
             </w:r>
             <w:r>
               <w:rPr>
@@ -3913,9 +3892,6 @@
               <w:pStyle w:val="af"/>
               <w:spacing w:line="360" w:lineRule="auto"/>
               <w:ind w:firstLineChars="0" w:firstLine="0"/>
-              <w:rPr>
-                <w:rFonts w:hint="eastAsia"/>
-              </w:rPr>
             </w:pPr>
             <w:r>
               <w:rPr>
@@ -4907,32 +4883,11 @@
           </w:p>
           <w:p>
             <w:pPr>
-              <w:pStyle w:val="af"/>
+              <w:pStyle w:val="2"/>
               <w:numPr>
                 <w:ilvl w:val="0"/>
-                <w:numId w:val="5"/>
+                <w:numId w:val="0"/>
               </w:numPr>
-              <w:spacing w:line="360" w:lineRule="auto"/>
-              <w:ind w:firstLineChars="0" w:firstLine="0"/>
-              <w:rPr>
-                <w:color w:val="000000"/>
-                <w:kern w:val="0"/>
-                <w:szCs w:val="21"/>
-              </w:rPr>
-            </w:pPr>
-            <w:r>
-              <w:rPr>
-                <w:rFonts w:hint="eastAsia"/>
-                <w:color w:val="000000"/>
-                <w:kern w:val="0"/>
-                <w:szCs w:val="21"/>
-              </w:rPr>
-              <w:t>可行性分析：</w:t>
-            </w:r>
-          </w:p>
-          <w:p>
-            <w:pPr>
-              <w:pStyle w:val="2"/>
             </w:pPr>
             <w:bookmarkStart w:id="1" w:name="_Toc136274493"/>
             <w:bookmarkStart w:id="2" w:name="_Toc135297882"/>
@@ -4948,10 +4903,17 @@
           <w:p>
             <w:pPr>
               <w:pStyle w:val="3"/>
+              <w:numPr>
+                <w:ilvl w:val="0"/>
+                <w:numId w:val="0"/>
+              </w:numPr>
             </w:pPr>
             <w:bookmarkStart w:id="3" w:name="_Toc136274494"/>
             <w:bookmarkStart w:id="4" w:name="_Toc135297883"/>
             <w:r>
+              <w:t>1.</w:t>
+            </w:r>
+            <w:r>
               <w:rPr>
                 <w:rFonts w:hint="eastAsia"/>
               </w:rPr>
@@ -4979,10 +4941,17 @@
           <w:p>
             <w:pPr>
               <w:pStyle w:val="3"/>
+              <w:numPr>
+                <w:ilvl w:val="0"/>
+                <w:numId w:val="0"/>
+              </w:numPr>
             </w:pPr>
             <w:bookmarkStart w:id="5" w:name="_Toc136274495"/>
             <w:bookmarkStart w:id="6" w:name="_Toc135297884"/>
             <w:r>
+              <w:t>2.</w:t>
+            </w:r>
+            <w:r>
               <w:rPr>
                 <w:rFonts w:hint="eastAsia"/>
               </w:rPr>
@@ -5065,6 +5034,10 @@
           <w:p>
             <w:pPr>
               <w:pStyle w:val="3"/>
+              <w:numPr>
+                <w:ilvl w:val="0"/>
+                <w:numId w:val="0"/>
+              </w:numPr>
             </w:pPr>
             <w:bookmarkStart w:id="7" w:name="_Toc135297885"/>
             <w:bookmarkStart w:id="8" w:name="_Toc136274496"/>
@@ -5073,6 +5046,15 @@
                 <w:rFonts w:hint="eastAsia"/>
               </w:rPr>
               <w:lastRenderedPageBreak/>
+              <w:t>3</w:t>
+            </w:r>
+            <w:r>
+              <w:t>.</w:t>
+            </w:r>
+            <w:r>
+              <w:rPr>
+                <w:rFonts w:hint="eastAsia"/>
+              </w:rPr>
               <w:t>经济可行性</w:t>
             </w:r>
             <w:bookmarkEnd w:id="7"/>
@@ -5329,7 +5311,13 @@
                 <w:rFonts w:hint="eastAsia"/>
                 <w:szCs w:val="21"/>
               </w:rPr>
-              <w:t>2022</w:t>
+              <w:t>202</w:t>
+            </w:r>
+            <w:r>
+              <w:rPr>
+                <w:szCs w:val="21"/>
+              </w:rPr>
+              <w:t>3</w:t>
             </w:r>
             <w:r>
               <w:rPr>
@@ -5371,7 +5359,13 @@
                 <w:rFonts w:hint="eastAsia"/>
                 <w:szCs w:val="21"/>
               </w:rPr>
-              <w:t>2023</w:t>
+              <w:t>202</w:t>
+            </w:r>
+            <w:r>
+              <w:rPr>
+                <w:szCs w:val="21"/>
+              </w:rPr>
+              <w:t>4</w:t>
             </w:r>
             <w:r>
               <w:rPr>
@@ -5436,7 +5430,13 @@
                 <w:rFonts w:hint="eastAsia"/>
                 <w:szCs w:val="21"/>
               </w:rPr>
-              <w:t>2023</w:t>
+              <w:t>202</w:t>
+            </w:r>
+            <w:r>
+              <w:rPr>
+                <w:szCs w:val="21"/>
+              </w:rPr>
+              <w:t>4</w:t>
             </w:r>
             <w:r>
               <w:rPr>
@@ -5478,7 +5478,13 @@
                 <w:rFonts w:hint="eastAsia"/>
                 <w:szCs w:val="21"/>
               </w:rPr>
-              <w:t>2023</w:t>
+              <w:t>202</w:t>
+            </w:r>
+            <w:r>
+              <w:rPr>
+                <w:szCs w:val="21"/>
+              </w:rPr>
+              <w:t>4</w:t>
             </w:r>
             <w:r>
               <w:rPr>
@@ -5543,7 +5549,13 @@
                 <w:rFonts w:hint="eastAsia"/>
                 <w:szCs w:val="21"/>
               </w:rPr>
-              <w:t>2023</w:t>
+              <w:t>202</w:t>
+            </w:r>
+            <w:r>
+              <w:rPr>
+                <w:szCs w:val="21"/>
+              </w:rPr>
+              <w:t>4</w:t>
             </w:r>
             <w:r>
               <w:rPr>
@@ -5585,7 +5597,13 @@
                 <w:rFonts w:hint="eastAsia"/>
                 <w:szCs w:val="21"/>
               </w:rPr>
-              <w:t>2023</w:t>
+              <w:t>202</w:t>
+            </w:r>
+            <w:r>
+              <w:rPr>
+                <w:szCs w:val="21"/>
+              </w:rPr>
+              <w:t>4</w:t>
             </w:r>
             <w:r>
               <w:rPr>
@@ -5651,7 +5669,13 @@
                 <w:rFonts w:hint="eastAsia"/>
                 <w:szCs w:val="21"/>
               </w:rPr>
-              <w:t>2023</w:t>
+              <w:t>202</w:t>
+            </w:r>
+            <w:r>
+              <w:rPr>
+                <w:szCs w:val="21"/>
+              </w:rPr>
+              <w:t>4</w:t>
             </w:r>
             <w:r>
               <w:rPr>
@@ -5693,7 +5717,13 @@
                 <w:rFonts w:hint="eastAsia"/>
                 <w:szCs w:val="21"/>
               </w:rPr>
-              <w:t>2023</w:t>
+              <w:t>202</w:t>
+            </w:r>
+            <w:r>
+              <w:rPr>
+                <w:szCs w:val="21"/>
+              </w:rPr>
+              <w:t>4</w:t>
             </w:r>
             <w:r>
               <w:rPr>
@@ -5764,7 +5794,13 @@
                 <w:rFonts w:hint="eastAsia"/>
                 <w:szCs w:val="21"/>
               </w:rPr>
-              <w:t>2023</w:t>
+              <w:t>202</w:t>
+            </w:r>
+            <w:r>
+              <w:rPr>
+                <w:szCs w:val="21"/>
+              </w:rPr>
+              <w:t>4</w:t>
             </w:r>
             <w:r>
               <w:rPr>
@@ -5806,7 +5842,13 @@
                 <w:rFonts w:hint="eastAsia"/>
                 <w:szCs w:val="21"/>
               </w:rPr>
-              <w:t>2023</w:t>
+              <w:t>202</w:t>
+            </w:r>
+            <w:r>
+              <w:rPr>
+                <w:szCs w:val="21"/>
+              </w:rPr>
+              <w:t>4</w:t>
             </w:r>
             <w:r>
               <w:rPr>
@@ -5871,7 +5913,13 @@
                 <w:rFonts w:hint="eastAsia"/>
                 <w:szCs w:val="21"/>
               </w:rPr>
-              <w:t>2023</w:t>
+              <w:t>202</w:t>
+            </w:r>
+            <w:r>
+              <w:rPr>
+                <w:szCs w:val="21"/>
+              </w:rPr>
+              <w:t>4</w:t>
             </w:r>
             <w:r>
               <w:rPr>
@@ -5913,7 +5961,13 @@
                 <w:rFonts w:hint="eastAsia"/>
                 <w:szCs w:val="21"/>
               </w:rPr>
-              <w:t>2023</w:t>
+              <w:t>202</w:t>
+            </w:r>
+            <w:r>
+              <w:rPr>
+                <w:szCs w:val="21"/>
+              </w:rPr>
+              <w:t>4</w:t>
             </w:r>
             <w:r>
               <w:rPr>
@@ -5978,7 +6032,13 @@
                 <w:rFonts w:hint="eastAsia"/>
                 <w:szCs w:val="21"/>
               </w:rPr>
-              <w:t>2023</w:t>
+              <w:t>202</w:t>
+            </w:r>
+            <w:r>
+              <w:rPr>
+                <w:szCs w:val="21"/>
+              </w:rPr>
+              <w:t>4</w:t>
             </w:r>
             <w:r>
               <w:rPr>
@@ -6020,7 +6080,13 @@
                 <w:rFonts w:hint="eastAsia"/>
                 <w:szCs w:val="21"/>
               </w:rPr>
-              <w:t>2023</w:t>
+              <w:t>202</w:t>
+            </w:r>
+            <w:r>
+              <w:rPr>
+                <w:szCs w:val="21"/>
+              </w:rPr>
+              <w:t>4</w:t>
             </w:r>
             <w:r>
               <w:rPr>
@@ -6085,7 +6151,13 @@
                 <w:rFonts w:hint="eastAsia"/>
                 <w:szCs w:val="21"/>
               </w:rPr>
-              <w:t>2023</w:t>
+              <w:t>202</w:t>
+            </w:r>
+            <w:r>
+              <w:rPr>
+                <w:szCs w:val="21"/>
+              </w:rPr>
+              <w:t>4</w:t>
             </w:r>
             <w:r>
               <w:rPr>
@@ -6127,7 +6199,13 @@
                 <w:rFonts w:hint="eastAsia"/>
                 <w:szCs w:val="21"/>
               </w:rPr>
-              <w:t>2023</w:t>
+              <w:t>202</w:t>
+            </w:r>
+            <w:r>
+              <w:rPr>
+                <w:szCs w:val="21"/>
+              </w:rPr>
+              <w:t>4</w:t>
             </w:r>
             <w:r>
               <w:rPr>
@@ -6422,27 +6500,27 @@
             </w:r>
             <w:r>
               <w:rPr>
-                <w:rFonts w:hint="eastAsia"/>
                 <w:noProof/>
                 <w:kern w:val="0"/>
                 <w:sz w:val="20"/>
               </w:rPr>
               <w:drawing>
-                <wp:inline distT="0" distB="0" distL="0" distR="0">
-                  <wp:extent cx="951865" cy="475615"/>
+                <wp:inline distT="0" distB="0" distL="0" distR="0" wp14:anchorId="1BE89CF9" wp14:editId="74FD6E91">
+                  <wp:extent cx="698500" cy="330200"/>
                   <wp:effectExtent l="0" t="0" r="0" b="0"/>
-                  <wp:docPr id="1028" name="图片 100003"/>
-                  <wp:cNvGraphicFramePr/>
+                  <wp:docPr id="952121077" name="图片 1"/>
+                  <wp:cNvGraphicFramePr>
+                    <a:graphicFrameLocks xmlns:a="http://schemas.openxmlformats.org/drawingml/2006/main" noChangeAspect="1"/>
+                  </wp:cNvGraphicFramePr>
                   <a:graphic xmlns:a="http://schemas.openxmlformats.org/drawingml/2006/main">
                     <a:graphicData uri="http://schemas.openxmlformats.org/drawingml/2006/picture">
                       <pic:pic xmlns:pic="http://schemas.openxmlformats.org/drawingml/2006/picture">
                         <pic:nvPicPr>
-                          <pic:cNvPr id="1028" name="图片 100003"/>
+                          <pic:cNvPr id="952121077" name=""/>
                           <pic:cNvPicPr/>
                         </pic:nvPicPr>
                         <pic:blipFill>
-                          <a:blip r:embed="rId13" cstate="print"/>
-                          <a:srcRect/>
+                          <a:blip r:embed="rId13"/>
                           <a:stretch>
                             <a:fillRect/>
                           </a:stretch>
@@ -6450,7 +6528,7 @@
                         <pic:spPr>
                           <a:xfrm>
                             <a:off x="0" y="0"/>
-                            <a:ext cx="952499" cy="476249"/>
+                            <a:ext cx="698500" cy="330200"/>
                           </a:xfrm>
                           <a:prstGeom prst="rect">
                             <a:avLst/>
@@ -6497,7 +6575,7 @@
               <w:t>202</w:t>
             </w:r>
             <w:r>
-              <w:t>3</w:t>
+              <w:t>4</w:t>
             </w:r>
             <w:r>
               <w:rPr>
@@ -6638,14 +6716,132 @@
   </w:abstractNum>
   <w:abstractNum w:abstractNumId="1" w15:restartNumberingAfterBreak="0">
     <w:nsid w:val="296D9806"/>
-    <w:multiLevelType w:val="singleLevel"/>
-    <w:tmpl w:val="296D9806"/>
+    <w:multiLevelType w:val="multilevel"/>
+    <w:tmpl w:val="31EECE14"/>
     <w:lvl w:ilvl="0">
       <w:start w:val="1"/>
       <w:numFmt w:val="decimal"/>
       <w:suff w:val="space"/>
       <w:lvlText w:val="%1."/>
       <w:lvlJc w:val="left"/>
+    </w:lvl>
+    <w:lvl w:ilvl="1">
+      <w:start w:val="1"/>
+      <w:numFmt w:val="decimal"/>
+      <w:suff w:val="space"/>
+      <w:lvlText w:val="%1.%2"/>
+      <w:lvlJc w:val="left"/>
+      <w:pPr>
+        <w:ind w:left="4451" w:hanging="482"/>
+      </w:pPr>
+      <w:rPr>
+        <w:rFonts w:ascii="Times New Roman" w:eastAsia="宋体" w:hAnsi="Times New Roman" w:hint="default"/>
+        <w:b/>
+        <w:i w:val="0"/>
+        <w:sz w:val="30"/>
+      </w:rPr>
+    </w:lvl>
+    <w:lvl w:ilvl="2">
+      <w:start w:val="1"/>
+      <w:numFmt w:val="decimal"/>
+      <w:suff w:val="space"/>
+      <w:lvlText w:val="%1.%2.%3"/>
+      <w:lvlJc w:val="left"/>
+      <w:pPr>
+        <w:ind w:left="2665" w:hanging="822"/>
+      </w:pPr>
+      <w:rPr>
+        <w:rFonts w:ascii="Times New Roman" w:eastAsia="宋体" w:hAnsi="Times New Roman" w:hint="default"/>
+        <w:b/>
+        <w:i w:val="0"/>
+        <w:sz w:val="28"/>
+      </w:rPr>
+    </w:lvl>
+    <w:lvl w:ilvl="3">
+      <w:start w:val="1"/>
+      <w:numFmt w:val="decimal"/>
+      <w:suff w:val="space"/>
+      <w:lvlText w:val="%1.%2.%3.%4"/>
+      <w:lvlJc w:val="left"/>
+      <w:pPr>
+        <w:ind w:left="1332" w:hanging="765"/>
+      </w:pPr>
+      <w:rPr>
+        <w:rFonts w:ascii="Times New Roman" w:eastAsia="宋体" w:hAnsi="Times New Roman" w:hint="default"/>
+        <w:b/>
+        <w:i w:val="0"/>
+        <w:sz w:val="24"/>
+      </w:rPr>
+    </w:lvl>
+    <w:lvl w:ilvl="4">
+      <w:start w:val="1"/>
+      <w:numFmt w:val="decimal"/>
+      <w:suff w:val="space"/>
+      <w:lvlText w:val="%1.%2.%3.%4.%5"/>
+      <w:lvlJc w:val="left"/>
+      <w:pPr>
+        <w:ind w:left="1985" w:hanging="936"/>
+      </w:pPr>
+      <w:rPr>
+        <w:rFonts w:ascii="Times New Roman" w:eastAsia="宋体" w:hAnsi="Times New Roman" w:hint="default"/>
+        <w:b/>
+        <w:i w:val="0"/>
+        <w:sz w:val="24"/>
+      </w:rPr>
+    </w:lvl>
+    <w:lvl w:ilvl="5">
+      <w:start w:val="1"/>
+      <w:numFmt w:val="decimal"/>
+      <w:lvlText w:val="%1.%2.%3.%4.%5.%6"/>
+      <w:lvlJc w:val="left"/>
+      <w:pPr>
+        <w:ind w:left="3827" w:hanging="1134"/>
+      </w:pPr>
+      <w:rPr>
+        <w:rFonts w:ascii="Times New Roman" w:eastAsia="宋体" w:hAnsi="Times New Roman" w:hint="default"/>
+        <w:b/>
+        <w:i w:val="0"/>
+        <w:sz w:val="24"/>
+      </w:rPr>
+    </w:lvl>
+    <w:lvl w:ilvl="6">
+      <w:start w:val="1"/>
+      <w:numFmt w:val="decimal"/>
+      <w:lvlText w:val="%1.%2.%3.%4.%5.%6.%7"/>
+      <w:lvlJc w:val="left"/>
+      <w:pPr>
+        <w:ind w:left="4394" w:hanging="1276"/>
+      </w:pPr>
+      <w:rPr>
+        <w:rFonts w:hint="eastAsia"/>
+      </w:rPr>
+    </w:lvl>
+    <w:lvl w:ilvl="7">
+      <w:start w:val="1"/>
+      <w:numFmt w:val="decimal"/>
+      <w:lvlText w:val="%1.%2.%3.%4.%5.%6.%7.%8"/>
+      <w:lvlJc w:val="left"/>
+      <w:pPr>
+        <w:tabs>
+          <w:tab w:val="left" w:pos="3544"/>
+        </w:tabs>
+        <w:ind w:left="4961" w:hanging="1417"/>
+      </w:pPr>
+      <w:rPr>
+        <w:rFonts w:hint="eastAsia"/>
+      </w:rPr>
+    </w:lvl>
+    <w:lvl w:ilvl="8">
+      <w:start w:val="1"/>
+      <w:numFmt w:val="decimal"/>
+      <w:lvlText w:val="%1.%2.%3.%4.%5.%6.%7.%8.%9"/>
+      <w:lvlJc w:val="left"/>
+      <w:pPr>
+        <w:ind w:left="5669" w:hanging="1700"/>
+      </w:pPr>
+      <w:rPr>
+        <w:rFonts w:hint="eastAsia"/>
+      </w:rPr>
     </w:lvl>
   </w:abstractNum>
   <w:abstractNum w:abstractNumId="2" w15:restartNumberingAfterBreak="0">
@@ -7379,6 +7575,7 @@
   <w:style w:type="character" w:default="1" w:styleId="a0">
     <w:name w:val="Default Paragraph Font"/>
     <w:uiPriority w:val="1"/>
+    <w:semiHidden/>
     <w:unhideWhenUsed/>
   </w:style>
   <w:style w:type="table" w:default="1" w:styleId="a1">
